--- a/swh/docx/005.content.docx
+++ b/swh/docx/005.content.docx
@@ -4,48 +4,88 @@
   <w:body>
     <w:p/>
     <w:p>
-      <w:r/>
+      <w:pPr/>
+      <w:r>
+        <w:rPr>
+          <w:lang w:val="sw_KE" w:bidi="sw_KE"/>
+        </w:rPr>
+      </w:r>
     </w:p>
     <w:p>
       <w:pPr>
         <w:pStyle w:val="Heading2"/>
       </w:pPr>
       <w:r>
+        <w:rPr>
+          <w:lang w:val="sw_KE" w:bidi="sw_KE"/>
+        </w:rPr>
         <w:t>Resource: Termini muhimu (unfoldingWord)</w:t>
       </w:r>
-      <w:r/>
+      <w:r>
+        <w:rPr>
+          <w:lang w:val="sw_KE" w:bidi="sw_KE"/>
+        </w:rPr>
+      </w:r>
     </w:p>
     <w:p>
       <w:pPr>
         <w:pStyle w:val="Heading2"/>
       </w:pPr>
       <w:r>
+        <w:rPr>
+          <w:lang w:val="sw_KE" w:bidi="sw_KE"/>
+        </w:rPr>
         <w:t>License Information</w:t>
       </w:r>
-      <w:r/>
-    </w:p>
-    <w:p>
-      <w:r/>
+      <w:r>
+        <w:rPr>
+          <w:lang w:val="sw_KE" w:bidi="sw_KE"/>
+        </w:rPr>
+      </w:r>
+    </w:p>
+    <w:p>
+      <w:pPr/>
+      <w:r>
+        <w:rPr>
+          <w:lang w:val="sw_KE" w:bidi="sw_KE"/>
+        </w:rPr>
+      </w:r>
       <w:r>
         <w:rPr>
           <w:b/>
+          <w:lang w:val="sw_KE" w:bidi="sw_KE"/>
         </w:rPr>
         <w:t>Termini muhimu (unfoldingWord)</w:t>
       </w:r>
       <w:r>
+        <w:rPr>
+          <w:lang w:val="sw_KE" w:bidi="sw_KE"/>
+        </w:rPr>
         <w:t xml:space="preserve"> (Swahili) is based on</w:t>
       </w:r>
       <w:r>
+        <w:rPr>
+          <w:lang w:val="sw_KE" w:bidi="sw_KE"/>
+        </w:rPr>
         <w:t xml:space="preserve">: </w:t>
       </w:r>
       <w:r>
+        <w:rPr>
+          <w:lang w:val="sw_KE" w:bidi="sw_KE"/>
+        </w:rPr>
         <w:t>unfoldingWord® Translation Words</w:t>
       </w:r>
       <w:r>
+        <w:rPr>
+          <w:lang w:val="sw_KE" w:bidi="sw_KE"/>
+        </w:rPr>
         <w:t xml:space="preserve">, </w:t>
       </w:r>
       <w:hyperlink r:id="rId13">
         <w:r>
+          <w:rPr>
+            <w:lang w:val="sw_KE" w:bidi="sw_KE"/>
+          </w:rPr>
           <w:rPr>
             <w:color w:val="0000EE"/>
             <w:u w:val="single"/>
@@ -54,10 +94,16 @@
         </w:r>
       </w:hyperlink>
       <w:r>
+        <w:rPr>
+          <w:lang w:val="sw_KE" w:bidi="sw_KE"/>
+        </w:rPr>
         <w:t xml:space="preserve">, 2022, which is licensed under a </w:t>
       </w:r>
       <w:hyperlink r:id="rId14">
         <w:r>
+          <w:rPr>
+            <w:lang w:val="sw_KE" w:bidi="sw_KE"/>
+          </w:rPr>
           <w:rPr>
             <w:color w:val="0000EE"/>
             <w:u w:val="single"/>
@@ -66,23 +112,49 @@
         </w:r>
       </w:hyperlink>
       <w:r>
+        <w:rPr>
+          <w:lang w:val="sw_KE" w:bidi="sw_KE"/>
+        </w:rPr>
         <w:t>.</w:t>
       </w:r>
-      <w:r/>
-    </w:p>
-    <w:p>
-      <w:r/>
-      <w:r>
+      <w:r>
+        <w:rPr>
+          <w:lang w:val="sw_KE" w:bidi="sw_KE"/>
+        </w:rPr>
+      </w:r>
+    </w:p>
+    <w:p>
+      <w:pPr/>
+      <w:r>
+        <w:rPr>
+          <w:lang w:val="sw_KE" w:bidi="sw_KE"/>
+        </w:rPr>
+      </w:r>
+      <w:r>
+        <w:rPr>
+          <w:lang w:val="sw_KE" w:bidi="sw_KE"/>
+        </w:rPr>
         <w:t>This PDF version is provided under the same license.</w:t>
       </w:r>
-      <w:r/>
-      <w:r/>
+      <w:r>
+        <w:rPr>
+          <w:lang w:val="sw_KE" w:bidi="sw_KE"/>
+        </w:rPr>
+      </w:r>
+      <w:r>
+        <w:rPr>
+          <w:lang w:val="sw_KE" w:bidi="sw_KE"/>
+        </w:rPr>
+      </w:r>
     </w:p>
     <w:p>
       <w:pPr>
         <w:pStyle w:val="Heading1"/>
       </w:pPr>
       <w:r>
+        <w:rPr>
+          <w:lang w:val="sw_KE" w:bidi="sw_KE"/>
+        </w:rPr>
         <w:t>Termini muhimu (unfoldingWord)</w:t>
       </w:r>
     </w:p>
@@ -105,34 +177,72 @@
       </w:pPr>
     </w:p>
     <w:p>
-      <w:r/>
+      <w:pPr/>
+      <w:r>
+        <w:rPr>
+          <w:lang w:val="sw_KE" w:bidi="sw_KE"/>
+        </w:rPr>
+      </w:r>
     </w:p>
     <w:p>
       <w:pPr>
         <w:pStyle w:val="Heading2"/>
       </w:pPr>
       <w:r>
+        <w:rPr>
+          <w:lang w:val="sw_KE" w:bidi="sw_KE"/>
+        </w:rPr>
         <w:t>D</w:t>
       </w:r>
-      <w:r/>
-    </w:p>
-    <w:p>
-      <w:r/>
+      <w:r>
+        <w:rPr>
+          <w:lang w:val="sw_KE" w:bidi="sw_KE"/>
+        </w:rPr>
+      </w:r>
+    </w:p>
+    <w:p>
+      <w:pPr/>
+      <w:r>
+        <w:rPr>
+          <w:lang w:val="sw_KE" w:bidi="sw_KE"/>
+        </w:rPr>
+      </w:r>
       <w:r>
         <w:rPr>
           <w:i/>
+          <w:lang w:val="sw_KE" w:bidi="sw_KE"/>
         </w:rPr>
         <w:t>Dameski, Dani, Danieli, Dario, Daudi, Delila, Deraya ya Kifua, Dhabihu, Dhahabu, dhambi, Dhamiri, Dharau, Dhiki, Divai, Dosari, Duni, Dunia, Dunia</w:t>
       </w:r>
-      <w:r/>
-    </w:p>
-    <w:p>
-      <w:r/>
-      <w:r>
+      <w:r>
+        <w:rPr>
+          <w:lang w:val="sw_KE" w:bidi="sw_KE"/>
+        </w:rPr>
+      </w:r>
+    </w:p>
+    <w:p>
+      <w:pPr/>
+      <w:r>
+        <w:rPr>
+          <w:lang w:val="sw_KE" w:bidi="sw_KE"/>
+        </w:rPr>
+      </w:r>
+      <w:r>
+        <w:rPr>
+          <w:lang w:val="sw_KE" w:bidi="sw_KE"/>
+        </w:rPr>
         <w:t xml:space="preserve"> </w:t>
       </w:r>
-      <w:r/>
-      <w:r/>
+      <w:r>
+        <w:rPr>
+          <w:lang w:val="sw_KE" w:bidi="sw_KE"/>
+        </w:rPr>
+      </w:r>
+      <w:r>
+        <w:rPr>
+          <w:lang w:val="sw_KE" w:bidi="sw_KE"/>
+        </w:rPr>
+      </w:r>
     </w:p>
     <w:p>
       <w:pPr>
@@ -150,28 +260,51 @@
       </w:pPr>
     </w:p>
     <w:p>
-      <w:r/>
+      <w:pPr/>
+      <w:r>
+        <w:rPr>
+          <w:lang w:val="sw_KE" w:bidi="sw_KE"/>
+        </w:rPr>
+      </w:r>
     </w:p>
     <w:p>
       <w:pPr>
         <w:pStyle w:val="Heading2"/>
       </w:pPr>
       <w:r>
+        <w:rPr>
+          <w:lang w:val="sw_KE" w:bidi="sw_KE"/>
+        </w:rPr>
         <w:t>Dameski</w:t>
       </w:r>
-      <w:r/>
+      <w:r>
+        <w:rPr>
+          <w:lang w:val="sw_KE" w:bidi="sw_KE"/>
+        </w:rPr>
+      </w:r>
     </w:p>
     <w:p>
       <w:pPr>
         <w:pStyle w:val="Heading3"/>
       </w:pPr>
       <w:r>
+        <w:rPr>
+          <w:lang w:val="sw_KE" w:bidi="sw_KE"/>
+        </w:rPr>
         <w:t>Uhalisia:</w:t>
       </w:r>
     </w:p>
     <w:p>
-      <w:r/>
-      <w:r>
+      <w:pPr/>
+      <w:r>
+        <w:rPr>
+          <w:lang w:val="sw_KE" w:bidi="sw_KE"/>
+        </w:rPr>
+      </w:r>
+      <w:r>
+        <w:rPr>
+          <w:lang w:val="sw_KE" w:bidi="sw_KE"/>
+        </w:rPr>
         <w:t>Dameski ni mji mkuu wa nchi ya Syria. Bado iko katika eneo lile lile kama ilivyokuwa katika nyakati za Biblia.</w:t>
       </w:r>
     </w:p>
@@ -181,8 +314,15 @@
         <w:spacing w:line="240" w:lineRule="auto"/>
         <w:ind w:left="720"/>
       </w:pPr>
-      <w:r/>
-      <w:r>
+      <w:r>
+        <w:rPr>
+          <w:lang w:val="sw_KE" w:bidi="sw_KE"/>
+        </w:rPr>
+      </w:r>
+      <w:r>
+        <w:rPr>
+          <w:lang w:val="sw_KE" w:bidi="sw_KE"/>
+        </w:rPr>
         <w:t>Dameski ni mojawapo ya miji ya zamani zaidi duniani ambayo bado inakaliwa.</w:t>
       </w:r>
     </w:p>
@@ -192,8 +332,15 @@
         <w:spacing w:line="240" w:lineRule="auto"/>
         <w:ind w:left="720"/>
       </w:pPr>
-      <w:r/>
-      <w:r>
+      <w:r>
+        <w:rPr>
+          <w:lang w:val="sw_KE" w:bidi="sw_KE"/>
+        </w:rPr>
+      </w:r>
+      <w:r>
+        <w:rPr>
+          <w:lang w:val="sw_KE" w:bidi="sw_KE"/>
+        </w:rPr>
         <w:t>Katika kipindi cha Abrahamu, Dameski ilikuwa mji mkuu wa ufalme wa Aramu (ambao uko katika eneo ambalo sasa ni Syria).</w:t>
       </w:r>
     </w:p>
@@ -203,8 +350,15 @@
         <w:spacing w:line="240" w:lineRule="auto"/>
         <w:ind w:left="720"/>
       </w:pPr>
-      <w:r/>
-      <w:r>
+      <w:r>
+        <w:rPr>
+          <w:lang w:val="sw_KE" w:bidi="sw_KE"/>
+        </w:rPr>
+      </w:r>
+      <w:r>
+        <w:rPr>
+          <w:lang w:val="sw_KE" w:bidi="sw_KE"/>
+        </w:rPr>
         <w:t>Katika Agano la Kale, kuna marejeleo mengi kuhusu mwingiliano kati ya wakazi wa Dameski na watu wa Israeli.</w:t>
       </w:r>
     </w:p>
@@ -214,8 +368,15 @@
         <w:spacing w:line="240" w:lineRule="auto"/>
         <w:ind w:left="720"/>
       </w:pPr>
-      <w:r/>
-      <w:r>
+      <w:r>
+        <w:rPr>
+          <w:lang w:val="sw_KE" w:bidi="sw_KE"/>
+        </w:rPr>
+      </w:r>
+      <w:r>
+        <w:rPr>
+          <w:lang w:val="sw_KE" w:bidi="sw_KE"/>
+        </w:rPr>
         <w:t>Unabii kadhaa wa kibiblia unatoa utabiri wa uharibifu wa Dameski. Unabii huu unaweza kuwa ulitimizwa wakati Ashuru ilipoharibu mji huo katika nyakati za Agano la Kale, au kunaweza pia kuwa na uharibifu wa baadaye, wa kina zaidi wa mji huu.</w:t>
       </w:r>
     </w:p>
@@ -225,44 +386,91 @@
         <w:spacing w:line="240" w:lineRule="auto"/>
         <w:ind w:left="720"/>
       </w:pPr>
-      <w:r/>
-      <w:r>
+      <w:r>
+        <w:rPr>
+          <w:lang w:val="sw_KE" w:bidi="sw_KE"/>
+        </w:rPr>
+      </w:r>
+      <w:r>
+        <w:rPr>
+          <w:lang w:val="sw_KE" w:bidi="sw_KE"/>
+        </w:rPr>
         <w:t>Katika Agano Jipya, Farisayo Sauli (ambaye baadaye anajulikana kama Paulo) alikuwa njiani kwenda kuwakamata Wakristo katika mji wa Dameski wakati Yesu alipomkabili na kumfanya kuwa muumini.</w:t>
       </w:r>
     </w:p>
     <w:p>
-      <w:r/>
-      <w:r>
+      <w:pPr/>
+      <w:r>
+        <w:rPr>
+          <w:lang w:val="sw_KE" w:bidi="sw_KE"/>
+        </w:rPr>
+      </w:r>
+      <w:r>
+        <w:rPr>
+          <w:lang w:val="sw_KE" w:bidi="sw_KE"/>
+        </w:rPr>
         <w:t>(Mapendekezo ya Tafsiri: Jinsi ya Kutafsiri Majina)</w:t>
       </w:r>
     </w:p>
     <w:p>
-      <w:r/>
-      <w:r>
+      <w:pPr/>
+      <w:r>
+        <w:rPr>
+          <w:lang w:val="sw_KE" w:bidi="sw_KE"/>
+        </w:rPr>
+      </w:r>
+      <w:r>
+        <w:rPr>
+          <w:lang w:val="sw_KE" w:bidi="sw_KE"/>
+        </w:rPr>
         <w:t xml:space="preserve">(Tazama pia: </w:t>
       </w:r>
       <w:r>
+        <w:rPr>
+          <w:lang w:val="sw_KE" w:bidi="sw_KE"/>
+        </w:rPr>
         <w:t>Aramu</w:t>
       </w:r>
       <w:r>
+        <w:rPr>
+          <w:lang w:val="sw_KE" w:bidi="sw_KE"/>
+        </w:rPr>
         <w:t xml:space="preserve">, </w:t>
       </w:r>
       <w:r>
+        <w:rPr>
+          <w:lang w:val="sw_KE" w:bidi="sw_KE"/>
+        </w:rPr>
         <w:t>Ashuru</w:t>
       </w:r>
       <w:r>
+        <w:rPr>
+          <w:lang w:val="sw_KE" w:bidi="sw_KE"/>
+        </w:rPr>
         <w:t xml:space="preserve">, </w:t>
       </w:r>
       <w:r>
+        <w:rPr>
+          <w:lang w:val="sw_KE" w:bidi="sw_KE"/>
+        </w:rPr>
         <w:t>Amini</w:t>
       </w:r>
       <w:r>
+        <w:rPr>
+          <w:lang w:val="sw_KE" w:bidi="sw_KE"/>
+        </w:rPr>
         <w:t xml:space="preserve">, </w:t>
       </w:r>
       <w:r>
+        <w:rPr>
+          <w:lang w:val="sw_KE" w:bidi="sw_KE"/>
+        </w:rPr>
         <w:t>Syria</w:t>
       </w:r>
       <w:r>
+        <w:rPr>
+          <w:lang w:val="sw_KE" w:bidi="sw_KE"/>
+        </w:rPr>
         <w:t>)</w:t>
       </w:r>
     </w:p>
@@ -271,6 +479,9 @@
         <w:pStyle w:val="Heading3"/>
       </w:pPr>
       <w:r>
+        <w:rPr>
+          <w:lang w:val="sw_KE" w:bidi="sw_KE"/>
+        </w:rPr>
         <w:t>Marejeleo ya Biblia:</w:t>
       </w:r>
     </w:p>
@@ -280,9 +491,16 @@
         <w:spacing w:line="240" w:lineRule="auto"/>
         <w:ind w:left="720"/>
       </w:pPr>
-      <w:r/>
+      <w:r>
+        <w:rPr>
+          <w:lang w:val="sw_KE" w:bidi="sw_KE"/>
+        </w:rPr>
+      </w:r>
       <w:hyperlink r:id="rId15">
         <w:r>
+          <w:rPr>
+            <w:lang w:val="sw_KE" w:bidi="sw_KE"/>
+          </w:rPr>
           <w:rPr>
             <w:color w:val="0000EE"/>
             <w:u w:val="single"/>
@@ -297,9 +515,16 @@
         <w:spacing w:line="240" w:lineRule="auto"/>
         <w:ind w:left="720"/>
       </w:pPr>
-      <w:r/>
+      <w:r>
+        <w:rPr>
+          <w:lang w:val="sw_KE" w:bidi="sw_KE"/>
+        </w:rPr>
+      </w:r>
       <w:hyperlink r:id="rId16">
         <w:r>
+          <w:rPr>
+            <w:lang w:val="sw_KE" w:bidi="sw_KE"/>
+          </w:rPr>
           <w:rPr>
             <w:color w:val="0000EE"/>
             <w:u w:val="single"/>
@@ -314,9 +539,16 @@
         <w:spacing w:line="240" w:lineRule="auto"/>
         <w:ind w:left="720"/>
       </w:pPr>
-      <w:r/>
+      <w:r>
+        <w:rPr>
+          <w:lang w:val="sw_KE" w:bidi="sw_KE"/>
+        </w:rPr>
+      </w:r>
       <w:hyperlink r:id="rId17">
         <w:r>
+          <w:rPr>
+            <w:lang w:val="sw_KE" w:bidi="sw_KE"/>
+          </w:rPr>
           <w:rPr>
             <w:color w:val="0000EE"/>
             <w:u w:val="single"/>
@@ -331,9 +563,16 @@
         <w:spacing w:line="240" w:lineRule="auto"/>
         <w:ind w:left="720"/>
       </w:pPr>
-      <w:r/>
+      <w:r>
+        <w:rPr>
+          <w:lang w:val="sw_KE" w:bidi="sw_KE"/>
+        </w:rPr>
+      </w:r>
       <w:hyperlink r:id="rId18">
         <w:r>
+          <w:rPr>
+            <w:lang w:val="sw_KE" w:bidi="sw_KE"/>
+          </w:rPr>
           <w:rPr>
             <w:color w:val="0000EE"/>
             <w:u w:val="single"/>
@@ -348,9 +587,16 @@
         <w:spacing w:line="240" w:lineRule="auto"/>
         <w:ind w:left="720"/>
       </w:pPr>
-      <w:r/>
+      <w:r>
+        <w:rPr>
+          <w:lang w:val="sw_KE" w:bidi="sw_KE"/>
+        </w:rPr>
+      </w:r>
       <w:hyperlink r:id="rId19">
         <w:r>
+          <w:rPr>
+            <w:lang w:val="sw_KE" w:bidi="sw_KE"/>
+          </w:rPr>
           <w:rPr>
             <w:color w:val="0000EE"/>
             <w:u w:val="single"/>
@@ -365,9 +611,16 @@
         <w:spacing w:line="240" w:lineRule="auto"/>
         <w:ind w:left="720"/>
       </w:pPr>
-      <w:r/>
+      <w:r>
+        <w:rPr>
+          <w:lang w:val="sw_KE" w:bidi="sw_KE"/>
+        </w:rPr>
+      </w:r>
       <w:hyperlink r:id="rId20">
         <w:r>
+          <w:rPr>
+            <w:lang w:val="sw_KE" w:bidi="sw_KE"/>
+          </w:rPr>
           <w:rPr>
             <w:color w:val="0000EE"/>
             <w:u w:val="single"/>
@@ -381,6 +634,9 @@
         <w:pStyle w:val="Heading3"/>
       </w:pPr>
       <w:r>
+        <w:rPr>
+          <w:lang w:val="sw_KE" w:bidi="sw_KE"/>
+        </w:rPr>
         <w:t>Data ya Neno:</w:t>
       </w:r>
     </w:p>
@@ -390,36 +646,74 @@
         <w:spacing w:line="240" w:lineRule="auto"/>
         <w:ind w:left="720"/>
       </w:pPr>
-      <w:r/>
-      <w:r>
+      <w:r>
+        <w:rPr>
+          <w:lang w:val="sw_KE" w:bidi="sw_KE"/>
+        </w:rPr>
+      </w:r>
+      <w:r>
+        <w:rPr>
+          <w:lang w:val="sw_KE" w:bidi="sw_KE"/>
+        </w:rPr>
         <w:t>Strong's: H1834, G11540</w:t>
       </w:r>
-      <w:r/>
-      <w:r/>
-    </w:p>
-    <w:p>
-      <w:r/>
+      <w:r>
+        <w:rPr>
+          <w:lang w:val="sw_KE" w:bidi="sw_KE"/>
+        </w:rPr>
+      </w:r>
+      <w:r>
+        <w:rPr>
+          <w:lang w:val="sw_KE" w:bidi="sw_KE"/>
+        </w:rPr>
+      </w:r>
+    </w:p>
+    <w:p>
+      <w:pPr/>
+      <w:r>
+        <w:rPr>
+          <w:lang w:val="sw_KE" w:bidi="sw_KE"/>
+        </w:rPr>
+      </w:r>
     </w:p>
     <w:p>
       <w:pPr>
         <w:pStyle w:val="Heading2"/>
       </w:pPr>
       <w:r>
+        <w:rPr>
+          <w:lang w:val="sw_KE" w:bidi="sw_KE"/>
+        </w:rPr>
         <w:t>Dani</w:t>
       </w:r>
-      <w:r/>
+      <w:r>
+        <w:rPr>
+          <w:lang w:val="sw_KE" w:bidi="sw_KE"/>
+        </w:rPr>
+      </w:r>
     </w:p>
     <w:p>
       <w:pPr>
         <w:pStyle w:val="Heading3"/>
       </w:pPr>
       <w:r>
+        <w:rPr>
+          <w:lang w:val="sw_KE" w:bidi="sw_KE"/>
+        </w:rPr>
         <w:t>Uhalisia:</w:t>
       </w:r>
     </w:p>
     <w:p>
-      <w:r/>
-      <w:r>
+      <w:pPr/>
+      <w:r>
+        <w:rPr>
+          <w:lang w:val="sw_KE" w:bidi="sw_KE"/>
+        </w:rPr>
+      </w:r>
+      <w:r>
+        <w:rPr>
+          <w:lang w:val="sw_KE" w:bidi="sw_KE"/>
+        </w:rPr>
         <w:t>Dani alikuwa mwana wa tano wa Yakobo. Alikuwa mtoto wa kwanza wa Bilha. Wazao wake walikuwa moja ya makabila ya Israeli.</w:t>
       </w:r>
     </w:p>
@@ -429,8 +723,15 @@
         <w:spacing w:line="240" w:lineRule="auto"/>
         <w:ind w:left="720"/>
       </w:pPr>
-      <w:r/>
-      <w:r>
+      <w:r>
+        <w:rPr>
+          <w:lang w:val="sw_KE" w:bidi="sw_KE"/>
+        </w:rPr>
+      </w:r>
+      <w:r>
+        <w:rPr>
+          <w:lang w:val="sw_KE" w:bidi="sw_KE"/>
+        </w:rPr>
         <w:t>Jina lake linafanana na neno la Kiebrania linalomaanisha "mwamuzi."</w:t>
       </w:r>
     </w:p>
@@ -440,8 +741,15 @@
         <w:spacing w:line="240" w:lineRule="auto"/>
         <w:ind w:left="720"/>
       </w:pPr>
-      <w:r/>
-      <w:r>
+      <w:r>
+        <w:rPr>
+          <w:lang w:val="sw_KE" w:bidi="sw_KE"/>
+        </w:rPr>
+      </w:r>
+      <w:r>
+        <w:rPr>
+          <w:lang w:val="sw_KE" w:bidi="sw_KE"/>
+        </w:rPr>
         <w:t>Kabila la Dani liliishi katika eneo la kaskazini mwa Kanaani. Linapotumika kama jina la eneo la ardhi, neno "Dani" linarejelea ardhi iliyotolewa kwa kabila la Dani.</w:t>
       </w:r>
     </w:p>
@@ -451,38 +759,79 @@
         <w:spacing w:line="240" w:lineRule="auto"/>
         <w:ind w:left="720"/>
       </w:pPr>
-      <w:r/>
-      <w:r>
+      <w:r>
+        <w:rPr>
+          <w:lang w:val="sw_KE" w:bidi="sw_KE"/>
+        </w:rPr>
+      </w:r>
+      <w:r>
+        <w:rPr>
+          <w:lang w:val="sw_KE" w:bidi="sw_KE"/>
+        </w:rPr>
         <w:t>"Dani" pia lilikuwa jina la mji wa Waisraeli ulioko takriban maili 60 kaskazini mwa Yerusalemu. Katika nyakati za Agano la Kale, mji wa Dani ulitumika kama alama ya mpaka wa kaskazini wa nchi ya Israeli, kinyume na mji wa Beer-Sheba uliokuwa alama ya mpaka wa kusini.</w:t>
       </w:r>
     </w:p>
     <w:p>
-      <w:r/>
-      <w:r>
+      <w:pPr/>
+      <w:r>
+        <w:rPr>
+          <w:lang w:val="sw_KE" w:bidi="sw_KE"/>
+        </w:rPr>
+      </w:r>
+      <w:r>
+        <w:rPr>
+          <w:lang w:val="sw_KE" w:bidi="sw_KE"/>
+        </w:rPr>
         <w:t>(Mapendekezo ya Tafsiri: Jinsi ya Kutafsiri Majina)</w:t>
       </w:r>
     </w:p>
     <w:p>
-      <w:r/>
-      <w:r>
+      <w:pPr/>
+      <w:r>
+        <w:rPr>
+          <w:lang w:val="sw_KE" w:bidi="sw_KE"/>
+        </w:rPr>
+      </w:r>
+      <w:r>
+        <w:rPr>
+          <w:lang w:val="sw_KE" w:bidi="sw_KE"/>
+        </w:rPr>
         <w:t xml:space="preserve">(Tazama pia: </w:t>
       </w:r>
       <w:r>
+        <w:rPr>
+          <w:lang w:val="sw_KE" w:bidi="sw_KE"/>
+        </w:rPr>
         <w:t>Makabila Kumi na Mawili ya Israeli</w:t>
       </w:r>
       <w:r>
+        <w:rPr>
+          <w:lang w:val="sw_KE" w:bidi="sw_KE"/>
+        </w:rPr>
         <w:t xml:space="preserve">, </w:t>
       </w:r>
       <w:r>
+        <w:rPr>
+          <w:lang w:val="sw_KE" w:bidi="sw_KE"/>
+        </w:rPr>
         <w:t>Yakobo</w:t>
       </w:r>
       <w:r>
+        <w:rPr>
+          <w:lang w:val="sw_KE" w:bidi="sw_KE"/>
+        </w:rPr>
         <w:t xml:space="preserve">, </w:t>
       </w:r>
       <w:r>
+        <w:rPr>
+          <w:lang w:val="sw_KE" w:bidi="sw_KE"/>
+        </w:rPr>
         <w:t>Bilha</w:t>
       </w:r>
       <w:r>
+        <w:rPr>
+          <w:lang w:val="sw_KE" w:bidi="sw_KE"/>
+        </w:rPr>
         <w:t>)</w:t>
       </w:r>
     </w:p>
@@ -491,6 +840,9 @@
         <w:pStyle w:val="Heading3"/>
       </w:pPr>
       <w:r>
+        <w:rPr>
+          <w:lang w:val="sw_KE" w:bidi="sw_KE"/>
+        </w:rPr>
         <w:t>Marejeleo ya Biblia:</w:t>
       </w:r>
     </w:p>
@@ -500,9 +852,16 @@
         <w:spacing w:line="240" w:lineRule="auto"/>
         <w:ind w:left="720"/>
       </w:pPr>
-      <w:r/>
+      <w:r>
+        <w:rPr>
+          <w:lang w:val="sw_KE" w:bidi="sw_KE"/>
+        </w:rPr>
+      </w:r>
       <w:hyperlink r:id="rId21">
         <w:r>
+          <w:rPr>
+            <w:lang w:val="sw_KE" w:bidi="sw_KE"/>
+          </w:rPr>
           <w:rPr>
             <w:color w:val="0000EE"/>
             <w:u w:val="single"/>
@@ -517,9 +876,17 @@
         <w:spacing w:line="240" w:lineRule="auto"/>
         <w:ind w:left="720"/>
       </w:pPr>
-      <w:r/>
+      <w:r>
+        <w:rPr>
+          <w:lang w:val="sw_KE" w:bidi="sw_KE"/>
+        </w:rPr>
+        <w:br/>
+      </w:r>
       <w:hyperlink r:id="rId22">
         <w:r>
+          <w:rPr>
+            <w:lang w:val="sw_KE" w:bidi="sw_KE"/>
+          </w:rPr>
           <w:rPr>
             <w:color w:val="0000EE"/>
             <w:u w:val="single"/>
@@ -527,11 +894,11 @@
           <w:t>1 Wafalme 4:25</w:t>
         </w:r>
       </w:hyperlink>
-    </w:p>
-    <w:p>
-      <w:r/>
       <w:hyperlink r:id="rId23">
         <w:r>
+          <w:rPr>
+            <w:lang w:val="sw_KE" w:bidi="sw_KE"/>
+          </w:rPr>
           <w:rPr>
             <w:color w:val="0000EE"/>
             <w:u w:val="single"/>
@@ -546,9 +913,16 @@
         <w:spacing w:line="240" w:lineRule="auto"/>
         <w:ind w:left="720"/>
       </w:pPr>
-      <w:r/>
+      <w:r>
+        <w:rPr>
+          <w:lang w:val="sw_KE" w:bidi="sw_KE"/>
+        </w:rPr>
+      </w:r>
       <w:hyperlink r:id="rId24">
         <w:r>
+          <w:rPr>
+            <w:lang w:val="sw_KE" w:bidi="sw_KE"/>
+          </w:rPr>
           <w:rPr>
             <w:color w:val="0000EE"/>
             <w:u w:val="single"/>
@@ -563,9 +937,16 @@
         <w:spacing w:line="240" w:lineRule="auto"/>
         <w:ind w:left="720"/>
       </w:pPr>
-      <w:r/>
+      <w:r>
+        <w:rPr>
+          <w:lang w:val="sw_KE" w:bidi="sw_KE"/>
+        </w:rPr>
+      </w:r>
       <w:hyperlink r:id="rId25">
         <w:r>
+          <w:rPr>
+            <w:lang w:val="sw_KE" w:bidi="sw_KE"/>
+          </w:rPr>
           <w:rPr>
             <w:color w:val="0000EE"/>
             <w:u w:val="single"/>
@@ -579,6 +960,9 @@
         <w:pStyle w:val="Heading3"/>
       </w:pPr>
       <w:r>
+        <w:rPr>
+          <w:lang w:val="sw_KE" w:bidi="sw_KE"/>
+        </w:rPr>
         <w:t>Data ya Neno:</w:t>
       </w:r>
     </w:p>
@@ -588,36 +972,74 @@
         <w:spacing w:line="240" w:lineRule="auto"/>
         <w:ind w:left="720"/>
       </w:pPr>
-      <w:r/>
-      <w:r>
+      <w:r>
+        <w:rPr>
+          <w:lang w:val="sw_KE" w:bidi="sw_KE"/>
+        </w:rPr>
+      </w:r>
+      <w:r>
+        <w:rPr>
+          <w:lang w:val="sw_KE" w:bidi="sw_KE"/>
+        </w:rPr>
         <w:t>Strong's: H1835, H1839, H2051</w:t>
       </w:r>
-      <w:r/>
-      <w:r/>
-    </w:p>
-    <w:p>
-      <w:r/>
+      <w:r>
+        <w:rPr>
+          <w:lang w:val="sw_KE" w:bidi="sw_KE"/>
+        </w:rPr>
+      </w:r>
+      <w:r>
+        <w:rPr>
+          <w:lang w:val="sw_KE" w:bidi="sw_KE"/>
+        </w:rPr>
+      </w:r>
+    </w:p>
+    <w:p>
+      <w:pPr/>
+      <w:r>
+        <w:rPr>
+          <w:lang w:val="sw_KE" w:bidi="sw_KE"/>
+        </w:rPr>
+      </w:r>
     </w:p>
     <w:p>
       <w:pPr>
         <w:pStyle w:val="Heading2"/>
       </w:pPr>
       <w:r>
+        <w:rPr>
+          <w:lang w:val="sw_KE" w:bidi="sw_KE"/>
+        </w:rPr>
         <w:t>Danieli</w:t>
       </w:r>
-      <w:r/>
+      <w:r>
+        <w:rPr>
+          <w:lang w:val="sw_KE" w:bidi="sw_KE"/>
+        </w:rPr>
+      </w:r>
     </w:p>
     <w:p>
       <w:pPr>
         <w:pStyle w:val="Heading3"/>
       </w:pPr>
       <w:r>
+        <w:rPr>
+          <w:lang w:val="sw_KE" w:bidi="sw_KE"/>
+        </w:rPr>
         <w:t>Uhalisia:</w:t>
       </w:r>
     </w:p>
     <w:p>
-      <w:r/>
-      <w:r>
+      <w:pPr/>
+      <w:r>
+        <w:rPr>
+          <w:lang w:val="sw_KE" w:bidi="sw_KE"/>
+        </w:rPr>
+      </w:r>
+      <w:r>
+        <w:rPr>
+          <w:lang w:val="sw_KE" w:bidi="sw_KE"/>
+        </w:rPr>
         <w:t>Danieli alikuwa nabii wa Israeli ambaye akiwa kijana alichukuliwa mateka na mfalme wa Babeli Nebukadneza karibu mwaka 600 Kabla ya Kristo (KK).</w:t>
       </w:r>
     </w:p>
@@ -627,8 +1049,15 @@
         <w:spacing w:line="240" w:lineRule="auto"/>
         <w:ind w:left="720"/>
       </w:pPr>
-      <w:r/>
-      <w:r>
+      <w:r>
+        <w:rPr>
+          <w:lang w:val="sw_KE" w:bidi="sw_KE"/>
+        </w:rPr>
+      </w:r>
+      <w:r>
+        <w:rPr>
+          <w:lang w:val="sw_KE" w:bidi="sw_KE"/>
+        </w:rPr>
         <w:t>Huo ulikuwa wakati ambapo Waisraeli wengine wengi kutoka Yuda walishikiliwa mateka huko Babuloni kwa miaka 70.</w:t>
       </w:r>
     </w:p>
@@ -638,14 +1067,27 @@
         <w:spacing w:line="240" w:lineRule="auto"/>
         <w:ind w:left="720"/>
       </w:pPr>
-      <w:r/>
-      <w:r>
+      <w:r>
+        <w:rPr>
+          <w:lang w:val="sw_KE" w:bidi="sw_KE"/>
+        </w:rPr>
+      </w:r>
+      <w:r>
+        <w:rPr>
+          <w:lang w:val="sw_KE" w:bidi="sw_KE"/>
+        </w:rPr>
         <w:t xml:space="preserve">Danieli alipewa jina la Kibabeli </w:t>
       </w:r>
       <w:r>
+        <w:rPr>
+          <w:lang w:val="sw_KE" w:bidi="sw_KE"/>
+        </w:rPr>
         <w:t>Belteshaza</w:t>
       </w:r>
       <w:r>
+        <w:rPr>
+          <w:lang w:val="sw_KE" w:bidi="sw_KE"/>
+        </w:rPr>
         <w:t>.</w:t>
       </w:r>
     </w:p>
@@ -655,8 +1097,15 @@
         <w:spacing w:line="240" w:lineRule="auto"/>
         <w:ind w:left="720"/>
       </w:pPr>
-      <w:r/>
-      <w:r>
+      <w:r>
+        <w:rPr>
+          <w:lang w:val="sw_KE" w:bidi="sw_KE"/>
+        </w:rPr>
+      </w:r>
+      <w:r>
+        <w:rPr>
+          <w:lang w:val="sw_KE" w:bidi="sw_KE"/>
+        </w:rPr>
         <w:t>Danieli alikuwa kijana wa heshima na mwenye haki ambaye alimtii Mungu.</w:t>
       </w:r>
     </w:p>
@@ -666,8 +1115,15 @@
         <w:spacing w:line="240" w:lineRule="auto"/>
         <w:ind w:left="720"/>
       </w:pPr>
-      <w:r/>
-      <w:r>
+      <w:r>
+        <w:rPr>
+          <w:lang w:val="sw_KE" w:bidi="sw_KE"/>
+        </w:rPr>
+      </w:r>
+      <w:r>
+        <w:rPr>
+          <w:lang w:val="sw_KE" w:bidi="sw_KE"/>
+        </w:rPr>
         <w:t>Mungu alimwezesha Danieli kutafsiri ndoto au maono kadhaa kwa wafalme wa Babeli.</w:t>
       </w:r>
     </w:p>
@@ -677,8 +1133,15 @@
         <w:spacing w:line="240" w:lineRule="auto"/>
         <w:ind w:left="720"/>
       </w:pPr>
-      <w:r/>
-      <w:r>
+      <w:r>
+        <w:rPr>
+          <w:lang w:val="sw_KE" w:bidi="sw_KE"/>
+        </w:rPr>
+      </w:r>
+      <w:r>
+        <w:rPr>
+          <w:lang w:val="sw_KE" w:bidi="sw_KE"/>
+        </w:rPr>
         <w:t>Kutokana na uwezo huu na kwa sababu ya tabia yake ya heshima, Danieli alipewa nafasi ya juu ya uongozi katika ufalme wa Babeli.</w:t>
       </w:r>
     </w:p>
@@ -688,32 +1151,67 @@
         <w:spacing w:line="240" w:lineRule="auto"/>
         <w:ind w:left="720"/>
       </w:pPr>
-      <w:r/>
-      <w:r>
+      <w:r>
+        <w:rPr>
+          <w:lang w:val="sw_KE" w:bidi="sw_KE"/>
+        </w:rPr>
+      </w:r>
+      <w:r>
+        <w:rPr>
+          <w:lang w:val="sw_KE" w:bidi="sw_KE"/>
+        </w:rPr>
         <w:t>Miaka mingi baadaye, maadui wa Danieli walimdanganya mfalme wa Babeli Dario kutunga sheria inayokataza ibada ya mtu yeyote isipokuwa mfalme. Danieli aliendelea kuomba kwa Mungu, kwa hivyo alikamatwa na kutupwa kwenye tundu la simba. Lakini Mungu alimwokoa na hakuumizwa hata kidogo.</w:t>
       </w:r>
     </w:p>
     <w:p>
-      <w:r/>
-      <w:r>
+      <w:pPr/>
+      <w:r>
+        <w:rPr>
+          <w:lang w:val="sw_KE" w:bidi="sw_KE"/>
+        </w:rPr>
+      </w:r>
+      <w:r>
+        <w:rPr>
+          <w:lang w:val="sw_KE" w:bidi="sw_KE"/>
+        </w:rPr>
         <w:t>(Mapendekezo ya Tafsiri: Jinsi ya Kutafsiri Majina)</w:t>
       </w:r>
     </w:p>
     <w:p>
-      <w:r/>
-      <w:r>
+      <w:pPr/>
+      <w:r>
+        <w:rPr>
+          <w:lang w:val="sw_KE" w:bidi="sw_KE"/>
+        </w:rPr>
+      </w:r>
+      <w:r>
+        <w:rPr>
+          <w:lang w:val="sw_KE" w:bidi="sw_KE"/>
+        </w:rPr>
         <w:t xml:space="preserve">(Tazama pia: </w:t>
       </w:r>
       <w:r>
+        <w:rPr>
+          <w:lang w:val="sw_KE" w:bidi="sw_KE"/>
+        </w:rPr>
         <w:t>Babuloni</w:t>
       </w:r>
       <w:r>
+        <w:rPr>
+          <w:lang w:val="sw_KE" w:bidi="sw_KE"/>
+        </w:rPr>
         <w:t xml:space="preserve">, </w:t>
       </w:r>
       <w:r>
+        <w:rPr>
+          <w:lang w:val="sw_KE" w:bidi="sw_KE"/>
+        </w:rPr>
         <w:t>Nebukadneza</w:t>
       </w:r>
       <w:r>
+        <w:rPr>
+          <w:lang w:val="sw_KE" w:bidi="sw_KE"/>
+        </w:rPr>
         <w:t>)</w:t>
       </w:r>
     </w:p>
@@ -722,6 +1220,9 @@
         <w:pStyle w:val="Heading3"/>
       </w:pPr>
       <w:r>
+        <w:rPr>
+          <w:lang w:val="sw_KE" w:bidi="sw_KE"/>
+        </w:rPr>
         <w:t>Marejeleo ya Biblia:</w:t>
       </w:r>
     </w:p>
@@ -731,9 +1232,16 @@
         <w:spacing w:line="240" w:lineRule="auto"/>
         <w:ind w:left="720"/>
       </w:pPr>
-      <w:r/>
+      <w:r>
+        <w:rPr>
+          <w:lang w:val="sw_KE" w:bidi="sw_KE"/>
+        </w:rPr>
+      </w:r>
       <w:hyperlink r:id="rId26">
         <w:r>
+          <w:rPr>
+            <w:lang w:val="sw_KE" w:bidi="sw_KE"/>
+          </w:rPr>
           <w:rPr>
             <w:color w:val="0000EE"/>
             <w:u w:val="single"/>
@@ -748,9 +1256,16 @@
         <w:spacing w:line="240" w:lineRule="auto"/>
         <w:ind w:left="720"/>
       </w:pPr>
-      <w:r/>
+      <w:r>
+        <w:rPr>
+          <w:lang w:val="sw_KE" w:bidi="sw_KE"/>
+        </w:rPr>
+      </w:r>
       <w:hyperlink r:id="rId27">
         <w:r>
+          <w:rPr>
+            <w:lang w:val="sw_KE" w:bidi="sw_KE"/>
+          </w:rPr>
           <w:rPr>
             <w:color w:val="0000EE"/>
             <w:u w:val="single"/>
@@ -765,9 +1280,16 @@
         <w:spacing w:line="240" w:lineRule="auto"/>
         <w:ind w:left="720"/>
       </w:pPr>
-      <w:r/>
+      <w:r>
+        <w:rPr>
+          <w:lang w:val="sw_KE" w:bidi="sw_KE"/>
+        </w:rPr>
+      </w:r>
       <w:hyperlink r:id="rId28">
         <w:r>
+          <w:rPr>
+            <w:lang w:val="sw_KE" w:bidi="sw_KE"/>
+          </w:rPr>
           <w:rPr>
             <w:color w:val="0000EE"/>
             <w:u w:val="single"/>
@@ -782,9 +1304,16 @@
         <w:spacing w:line="240" w:lineRule="auto"/>
         <w:ind w:left="720"/>
       </w:pPr>
-      <w:r/>
+      <w:r>
+        <w:rPr>
+          <w:lang w:val="sw_KE" w:bidi="sw_KE"/>
+        </w:rPr>
+      </w:r>
       <w:hyperlink r:id="rId29">
         <w:r>
+          <w:rPr>
+            <w:lang w:val="sw_KE" w:bidi="sw_KE"/>
+          </w:rPr>
           <w:rPr>
             <w:color w:val="0000EE"/>
             <w:u w:val="single"/>
@@ -799,9 +1328,16 @@
         <w:spacing w:line="240" w:lineRule="auto"/>
         <w:ind w:left="720"/>
       </w:pPr>
-      <w:r/>
+      <w:r>
+        <w:rPr>
+          <w:lang w:val="sw_KE" w:bidi="sw_KE"/>
+        </w:rPr>
+      </w:r>
       <w:hyperlink r:id="rId30">
         <w:r>
+          <w:rPr>
+            <w:lang w:val="sw_KE" w:bidi="sw_KE"/>
+          </w:rPr>
           <w:rPr>
             <w:color w:val="0000EE"/>
             <w:u w:val="single"/>
@@ -815,6 +1351,9 @@
         <w:pStyle w:val="Heading3"/>
       </w:pPr>
       <w:r>
+        <w:rPr>
+          <w:lang w:val="sw_KE" w:bidi="sw_KE"/>
+        </w:rPr>
         <w:t>Data ya Neno:</w:t>
       </w:r>
     </w:p>
@@ -824,36 +1363,74 @@
         <w:spacing w:line="240" w:lineRule="auto"/>
         <w:ind w:left="720"/>
       </w:pPr>
-      <w:r/>
-      <w:r>
+      <w:r>
+        <w:rPr>
+          <w:lang w:val="sw_KE" w:bidi="sw_KE"/>
+        </w:rPr>
+      </w:r>
+      <w:r>
+        <w:rPr>
+          <w:lang w:val="sw_KE" w:bidi="sw_KE"/>
+        </w:rPr>
         <w:t>Strong's: H1840, H1841, G11580</w:t>
       </w:r>
-      <w:r/>
-      <w:r/>
-    </w:p>
-    <w:p>
-      <w:r/>
+      <w:r>
+        <w:rPr>
+          <w:lang w:val="sw_KE" w:bidi="sw_KE"/>
+        </w:rPr>
+      </w:r>
+      <w:r>
+        <w:rPr>
+          <w:lang w:val="sw_KE" w:bidi="sw_KE"/>
+        </w:rPr>
+      </w:r>
+    </w:p>
+    <w:p>
+      <w:pPr/>
+      <w:r>
+        <w:rPr>
+          <w:lang w:val="sw_KE" w:bidi="sw_KE"/>
+        </w:rPr>
+      </w:r>
     </w:p>
     <w:p>
       <w:pPr>
         <w:pStyle w:val="Heading2"/>
       </w:pPr>
       <w:r>
+        <w:rPr>
+          <w:lang w:val="sw_KE" w:bidi="sw_KE"/>
+        </w:rPr>
         <w:t>Dario</w:t>
       </w:r>
-      <w:r/>
+      <w:r>
+        <w:rPr>
+          <w:lang w:val="sw_KE" w:bidi="sw_KE"/>
+        </w:rPr>
+      </w:r>
     </w:p>
     <w:p>
       <w:pPr>
         <w:pStyle w:val="Heading3"/>
       </w:pPr>
       <w:r>
+        <w:rPr>
+          <w:lang w:val="sw_KE" w:bidi="sw_KE"/>
+        </w:rPr>
         <w:t>Uhalisia:</w:t>
       </w:r>
     </w:p>
     <w:p>
-      <w:r/>
-      <w:r>
+      <w:pPr/>
+      <w:r>
+        <w:rPr>
+          <w:lang w:val="sw_KE" w:bidi="sw_KE"/>
+        </w:rPr>
+      </w:r>
+      <w:r>
+        <w:rPr>
+          <w:lang w:val="sw_KE" w:bidi="sw_KE"/>
+        </w:rPr>
         <w:t>Dario lilikuwa jina la wafalme kadhaa wa Uajemi. Inawezekana kwamba "Dario" lilikuwa cheo badala ya kuwa jina halisi.</w:t>
       </w:r>
     </w:p>
@@ -863,8 +1440,15 @@
         <w:spacing w:line="240" w:lineRule="auto"/>
         <w:ind w:left="720"/>
       </w:pPr>
-      <w:r/>
-      <w:r>
+      <w:r>
+        <w:rPr>
+          <w:lang w:val="sw_KE" w:bidi="sw_KE"/>
+        </w:rPr>
+      </w:r>
+      <w:r>
+        <w:rPr>
+          <w:lang w:val="sw_KE" w:bidi="sw_KE"/>
+        </w:rPr>
         <w:t>“Dario Mmedi” alikuwa mfalme aliyedanganywa kumtupa nabii Danieli kwenye tundu la simba kama adhabu kwa kumwabudu Mungu.</w:t>
       </w:r>
     </w:p>
@@ -874,50 +1458,103 @@
         <w:spacing w:line="240" w:lineRule="auto"/>
         <w:ind w:left="720"/>
       </w:pPr>
-      <w:r/>
-      <w:r>
+      <w:r>
+        <w:rPr>
+          <w:lang w:val="sw_KE" w:bidi="sw_KE"/>
+        </w:rPr>
+      </w:r>
+      <w:r>
+        <w:rPr>
+          <w:lang w:val="sw_KE" w:bidi="sw_KE"/>
+        </w:rPr>
         <w:t>“Dario Mpersia” alisaidia kuwezesha ujenzi wa hekalu huko Yerusalemu wakati wa Ezra na Nehemia.</w:t>
       </w:r>
     </w:p>
     <w:p>
-      <w:r/>
-      <w:r>
+      <w:pPr/>
+      <w:r>
+        <w:rPr>
+          <w:lang w:val="sw_KE" w:bidi="sw_KE"/>
+        </w:rPr>
+      </w:r>
+      <w:r>
+        <w:rPr>
+          <w:lang w:val="sw_KE" w:bidi="sw_KE"/>
+        </w:rPr>
         <w:t>(Mapendekezo ya Tafsiri: Namna ya Kutafsiri Majina)</w:t>
       </w:r>
     </w:p>
     <w:p>
-      <w:r/>
-      <w:r>
+      <w:pPr/>
+      <w:r>
+        <w:rPr>
+          <w:lang w:val="sw_KE" w:bidi="sw_KE"/>
+        </w:rPr>
+      </w:r>
+      <w:r>
+        <w:rPr>
+          <w:lang w:val="sw_KE" w:bidi="sw_KE"/>
+        </w:rPr>
         <w:t xml:space="preserve">(Tazama pia: </w:t>
       </w:r>
       <w:r>
+        <w:rPr>
+          <w:lang w:val="sw_KE" w:bidi="sw_KE"/>
+        </w:rPr>
         <w:t>Uajemi</w:t>
       </w:r>
       <w:r>
+        <w:rPr>
+          <w:lang w:val="sw_KE" w:bidi="sw_KE"/>
+        </w:rPr>
         <w:t xml:space="preserve">, </w:t>
       </w:r>
       <w:r>
+        <w:rPr>
+          <w:lang w:val="sw_KE" w:bidi="sw_KE"/>
+        </w:rPr>
         <w:t>Babuloni</w:t>
       </w:r>
       <w:r>
+        <w:rPr>
+          <w:lang w:val="sw_KE" w:bidi="sw_KE"/>
+        </w:rPr>
         <w:t xml:space="preserve">, </w:t>
       </w:r>
       <w:r>
+        <w:rPr>
+          <w:lang w:val="sw_KE" w:bidi="sw_KE"/>
+        </w:rPr>
         <w:t>Danieli</w:t>
       </w:r>
       <w:r>
+        <w:rPr>
+          <w:lang w:val="sw_KE" w:bidi="sw_KE"/>
+        </w:rPr>
         <w:t xml:space="preserve">, </w:t>
       </w:r>
       <w:r>
+        <w:rPr>
+          <w:lang w:val="sw_KE" w:bidi="sw_KE"/>
+        </w:rPr>
         <w:t>Ezra</w:t>
       </w:r>
       <w:r>
+        <w:rPr>
+          <w:lang w:val="sw_KE" w:bidi="sw_KE"/>
+        </w:rPr>
         <w:t xml:space="preserve">, </w:t>
       </w:r>
       <w:r>
+        <w:rPr>
+          <w:lang w:val="sw_KE" w:bidi="sw_KE"/>
+        </w:rPr>
         <w:t>Nehemia</w:t>
       </w:r>
       <w:r>
+        <w:rPr>
+          <w:lang w:val="sw_KE" w:bidi="sw_KE"/>
+        </w:rPr>
         <w:t>)</w:t>
       </w:r>
     </w:p>
@@ -926,6 +1563,9 @@
         <w:pStyle w:val="Heading3"/>
       </w:pPr>
       <w:r>
+        <w:rPr>
+          <w:lang w:val="sw_KE" w:bidi="sw_KE"/>
+        </w:rPr>
         <w:t>Marejeleo ya Biblia:</w:t>
       </w:r>
     </w:p>
@@ -935,9 +1575,16 @@
         <w:spacing w:line="240" w:lineRule="auto"/>
         <w:ind w:left="720"/>
       </w:pPr>
-      <w:r/>
+      <w:r>
+        <w:rPr>
+          <w:lang w:val="sw_KE" w:bidi="sw_KE"/>
+        </w:rPr>
+      </w:r>
       <w:hyperlink r:id="rId31">
         <w:r>
+          <w:rPr>
+            <w:lang w:val="sw_KE" w:bidi="sw_KE"/>
+          </w:rPr>
           <w:rPr>
             <w:color w:val="0000EE"/>
             <w:u w:val="single"/>
@@ -952,9 +1599,16 @@
         <w:spacing w:line="240" w:lineRule="auto"/>
         <w:ind w:left="720"/>
       </w:pPr>
-      <w:r/>
+      <w:r>
+        <w:rPr>
+          <w:lang w:val="sw_KE" w:bidi="sw_KE"/>
+        </w:rPr>
+      </w:r>
       <w:hyperlink r:id="rId32">
         <w:r>
+          <w:rPr>
+            <w:lang w:val="sw_KE" w:bidi="sw_KE"/>
+          </w:rPr>
           <w:rPr>
             <w:color w:val="0000EE"/>
             <w:u w:val="single"/>
@@ -969,9 +1623,17 @@
         <w:spacing w:line="240" w:lineRule="auto"/>
         <w:ind w:left="720"/>
       </w:pPr>
-      <w:r/>
+      <w:r>
+        <w:rPr>
+          <w:lang w:val="sw_KE" w:bidi="sw_KE"/>
+        </w:rPr>
+        <w:br/>
+      </w:r>
       <w:hyperlink r:id="rId33">
         <w:r>
+          <w:rPr>
+            <w:lang w:val="sw_KE" w:bidi="sw_KE"/>
+          </w:rPr>
           <w:rPr>
             <w:color w:val="0000EE"/>
             <w:u w:val="single"/>
@@ -979,11 +1641,11 @@
           <w:t>Nehemia 12:22</w:t>
         </w:r>
       </w:hyperlink>
-    </w:p>
-    <w:p>
-      <w:r/>
       <w:hyperlink r:id="rId34">
         <w:r>
+          <w:rPr>
+            <w:lang w:val="sw_KE" w:bidi="sw_KE"/>
+          </w:rPr>
           <w:rPr>
             <w:color w:val="0000EE"/>
             <w:u w:val="single"/>
@@ -997,6 +1659,9 @@
         <w:pStyle w:val="Heading3"/>
       </w:pPr>
       <w:r>
+        <w:rPr>
+          <w:lang w:val="sw_KE" w:bidi="sw_KE"/>
+        </w:rPr>
         <w:t>Data ya Neno:</w:t>
       </w:r>
     </w:p>
@@ -1006,36 +1671,74 @@
         <w:spacing w:line="240" w:lineRule="auto"/>
         <w:ind w:left="720"/>
       </w:pPr>
-      <w:r/>
-      <w:r>
+      <w:r>
+        <w:rPr>
+          <w:lang w:val="sw_KE" w:bidi="sw_KE"/>
+        </w:rPr>
+      </w:r>
+      <w:r>
+        <w:rPr>
+          <w:lang w:val="sw_KE" w:bidi="sw_KE"/>
+        </w:rPr>
         <w:t>Strong's: H1867, H1868</w:t>
       </w:r>
-      <w:r/>
-      <w:r/>
-    </w:p>
-    <w:p>
-      <w:r/>
+      <w:r>
+        <w:rPr>
+          <w:lang w:val="sw_KE" w:bidi="sw_KE"/>
+        </w:rPr>
+      </w:r>
+      <w:r>
+        <w:rPr>
+          <w:lang w:val="sw_KE" w:bidi="sw_KE"/>
+        </w:rPr>
+      </w:r>
+    </w:p>
+    <w:p>
+      <w:pPr/>
+      <w:r>
+        <w:rPr>
+          <w:lang w:val="sw_KE" w:bidi="sw_KE"/>
+        </w:rPr>
+      </w:r>
     </w:p>
     <w:p>
       <w:pPr>
         <w:pStyle w:val="Heading2"/>
       </w:pPr>
       <w:r>
+        <w:rPr>
+          <w:lang w:val="sw_KE" w:bidi="sw_KE"/>
+        </w:rPr>
         <w:t>Daudi</w:t>
       </w:r>
-      <w:r/>
+      <w:r>
+        <w:rPr>
+          <w:lang w:val="sw_KE" w:bidi="sw_KE"/>
+        </w:rPr>
+      </w:r>
     </w:p>
     <w:p>
       <w:pPr>
         <w:pStyle w:val="Heading3"/>
       </w:pPr>
       <w:r>
+        <w:rPr>
+          <w:lang w:val="sw_KE" w:bidi="sw_KE"/>
+        </w:rPr>
         <w:t>Uhalisia:</w:t>
       </w:r>
     </w:p>
     <w:p>
-      <w:r/>
-      <w:r>
+      <w:pPr/>
+      <w:r>
+        <w:rPr>
+          <w:lang w:val="sw_KE" w:bidi="sw_KE"/>
+        </w:rPr>
+      </w:r>
+      <w:r>
+        <w:rPr>
+          <w:lang w:val="sw_KE" w:bidi="sw_KE"/>
+        </w:rPr>
         <w:t>Daudi alikuwa mfalme wa pili wa Israeli na alimpenda na kumtumikia Mungu. Alikuwa mwandishi mkuu wa kitabu cha Zaburi.</w:t>
       </w:r>
     </w:p>
@@ -1045,8 +1748,15 @@
         <w:spacing w:line="240" w:lineRule="auto"/>
         <w:ind w:left="720"/>
       </w:pPr>
-      <w:r/>
-      <w:r>
+      <w:r>
+        <w:rPr>
+          <w:lang w:val="sw_KE" w:bidi="sw_KE"/>
+        </w:rPr>
+      </w:r>
+      <w:r>
+        <w:rPr>
+          <w:lang w:val="sw_KE" w:bidi="sw_KE"/>
+        </w:rPr>
         <w:t>Wakati Daudi alikuwa bado kijana mdogo akichunga kondoo wa familia yake, Mungu alimchagua kuwa mfalme ajaye wa Israeli.</w:t>
       </w:r>
     </w:p>
@@ -1056,8 +1766,15 @@
         <w:spacing w:line="240" w:lineRule="auto"/>
         <w:ind w:left="720"/>
       </w:pPr>
-      <w:r/>
-      <w:r>
+      <w:r>
+        <w:rPr>
+          <w:lang w:val="sw_KE" w:bidi="sw_KE"/>
+        </w:rPr>
+      </w:r>
+      <w:r>
+        <w:rPr>
+          <w:lang w:val="sw_KE" w:bidi="sw_KE"/>
+        </w:rPr>
         <w:t>Daudi alikua mpiganaji wa Yarebu na akaongoza jeshi la Israeli katika vita dhidi ya maadui zao. Ushindi wake dhidi ya Goliathi Mfilisti unajulikana sana.</w:t>
       </w:r>
     </w:p>
@@ -1067,8 +1784,15 @@
         <w:spacing w:line="240" w:lineRule="auto"/>
         <w:ind w:left="720"/>
       </w:pPr>
-      <w:r/>
-      <w:r>
+      <w:r>
+        <w:rPr>
+          <w:lang w:val="sw_KE" w:bidi="sw_KE"/>
+        </w:rPr>
+      </w:r>
+      <w:r>
+        <w:rPr>
+          <w:lang w:val="sw_KE" w:bidi="sw_KE"/>
+        </w:rPr>
         <w:t>Mfalme Sauli alijaribu kumuua Daudi, lakini Mungu alimlinda, na akamfanya kuwa mfalme baada ya kifo cha Sauli.</w:t>
       </w:r>
     </w:p>
@@ -1078,8 +1802,15 @@
         <w:spacing w:line="240" w:lineRule="auto"/>
         <w:ind w:left="720"/>
       </w:pPr>
-      <w:r/>
-      <w:r>
+      <w:r>
+        <w:rPr>
+          <w:lang w:val="sw_KE" w:bidi="sw_KE"/>
+        </w:rPr>
+      </w:r>
+      <w:r>
+        <w:rPr>
+          <w:lang w:val="sw_KE" w:bidi="sw_KE"/>
+        </w:rPr>
         <w:t>Daudi alitenda dhambi kubwa, lakini alitubu na Mungu akamsamehe.</w:t>
       </w:r>
     </w:p>
@@ -1089,38 +1820,79 @@
         <w:spacing w:line="240" w:lineRule="auto"/>
         <w:ind w:left="720"/>
       </w:pPr>
-      <w:r/>
-      <w:r>
+      <w:r>
+        <w:rPr>
+          <w:lang w:val="sw_KE" w:bidi="sw_KE"/>
+        </w:rPr>
+      </w:r>
+      <w:r>
+        <w:rPr>
+          <w:lang w:val="sw_KE" w:bidi="sw_KE"/>
+        </w:rPr>
         <w:t>Yesu, Masihi, anaitwa “Mwana wa Daudi” kwa sababu ni mzao wa Mfalme Daudi.</w:t>
       </w:r>
     </w:p>
     <w:p>
-      <w:r/>
-      <w:r>
+      <w:pPr/>
+      <w:r>
+        <w:rPr>
+          <w:lang w:val="sw_KE" w:bidi="sw_KE"/>
+        </w:rPr>
+      </w:r>
+      <w:r>
+        <w:rPr>
+          <w:lang w:val="sw_KE" w:bidi="sw_KE"/>
+        </w:rPr>
         <w:t>(Mapendekezo ya Tafsiri: Jinsi ya Kutafsiri Majina)</w:t>
       </w:r>
     </w:p>
     <w:p>
-      <w:r/>
-      <w:r>
+      <w:pPr/>
+      <w:r>
+        <w:rPr>
+          <w:lang w:val="sw_KE" w:bidi="sw_KE"/>
+        </w:rPr>
+      </w:r>
+      <w:r>
+        <w:rPr>
+          <w:lang w:val="sw_KE" w:bidi="sw_KE"/>
+        </w:rPr>
         <w:t xml:space="preserve">(Tazama pia: </w:t>
       </w:r>
       <w:r>
+        <w:rPr>
+          <w:lang w:val="sw_KE" w:bidi="sw_KE"/>
+        </w:rPr>
         <w:t>Goliathi</w:t>
       </w:r>
       <w:r>
+        <w:rPr>
+          <w:lang w:val="sw_KE" w:bidi="sw_KE"/>
+        </w:rPr>
         <w:t xml:space="preserve">, </w:t>
       </w:r>
       <w:r>
+        <w:rPr>
+          <w:lang w:val="sw_KE" w:bidi="sw_KE"/>
+        </w:rPr>
         <w:t>Wafilisti</w:t>
       </w:r>
       <w:r>
+        <w:rPr>
+          <w:lang w:val="sw_KE" w:bidi="sw_KE"/>
+        </w:rPr>
         <w:t xml:space="preserve">, </w:t>
       </w:r>
       <w:r>
+        <w:rPr>
+          <w:lang w:val="sw_KE" w:bidi="sw_KE"/>
+        </w:rPr>
         <w:t>Sauli (Agano la Kale)</w:t>
       </w:r>
       <w:r>
+        <w:rPr>
+          <w:lang w:val="sw_KE" w:bidi="sw_KE"/>
+        </w:rPr>
         <w:t>)</w:t>
       </w:r>
     </w:p>
@@ -1129,6 +1901,9 @@
         <w:pStyle w:val="Heading3"/>
       </w:pPr>
       <w:r>
+        <w:rPr>
+          <w:lang w:val="sw_KE" w:bidi="sw_KE"/>
+        </w:rPr>
         <w:t>Marejeleo ya Biblia:</w:t>
       </w:r>
     </w:p>
@@ -1138,9 +1913,16 @@
         <w:spacing w:line="240" w:lineRule="auto"/>
         <w:ind w:left="720"/>
       </w:pPr>
-      <w:r/>
+      <w:r>
+        <w:rPr>
+          <w:lang w:val="sw_KE" w:bidi="sw_KE"/>
+        </w:rPr>
+      </w:r>
       <w:hyperlink r:id="rId35">
         <w:r>
+          <w:rPr>
+            <w:lang w:val="sw_KE" w:bidi="sw_KE"/>
+          </w:rPr>
           <w:rPr>
             <w:color w:val="0000EE"/>
             <w:u w:val="single"/>
@@ -1155,9 +1937,16 @@
         <w:spacing w:line="240" w:lineRule="auto"/>
         <w:ind w:left="720"/>
       </w:pPr>
-      <w:r/>
+      <w:r>
+        <w:rPr>
+          <w:lang w:val="sw_KE" w:bidi="sw_KE"/>
+        </w:rPr>
+      </w:r>
       <w:hyperlink r:id="rId36">
         <w:r>
+          <w:rPr>
+            <w:lang w:val="sw_KE" w:bidi="sw_KE"/>
+          </w:rPr>
           <w:rPr>
             <w:color w:val="0000EE"/>
             <w:u w:val="single"/>
@@ -1172,9 +1961,16 @@
         <w:spacing w:line="240" w:lineRule="auto"/>
         <w:ind w:left="720"/>
       </w:pPr>
-      <w:r/>
+      <w:r>
+        <w:rPr>
+          <w:lang w:val="sw_KE" w:bidi="sw_KE"/>
+        </w:rPr>
+      </w:r>
       <w:hyperlink r:id="rId37">
         <w:r>
+          <w:rPr>
+            <w:lang w:val="sw_KE" w:bidi="sw_KE"/>
+          </w:rPr>
           <w:rPr>
             <w:color w:val="0000EE"/>
             <w:u w:val="single"/>
@@ -1189,9 +1985,16 @@
         <w:spacing w:line="240" w:lineRule="auto"/>
         <w:ind w:left="720"/>
       </w:pPr>
-      <w:r/>
+      <w:r>
+        <w:rPr>
+          <w:lang w:val="sw_KE" w:bidi="sw_KE"/>
+        </w:rPr>
+      </w:r>
       <w:hyperlink r:id="rId38">
         <w:r>
+          <w:rPr>
+            <w:lang w:val="sw_KE" w:bidi="sw_KE"/>
+          </w:rPr>
           <w:rPr>
             <w:color w:val="0000EE"/>
             <w:u w:val="single"/>
@@ -1206,9 +2009,16 @@
         <w:spacing w:line="240" w:lineRule="auto"/>
         <w:ind w:left="720"/>
       </w:pPr>
-      <w:r/>
+      <w:r>
+        <w:rPr>
+          <w:lang w:val="sw_KE" w:bidi="sw_KE"/>
+        </w:rPr>
+      </w:r>
       <w:hyperlink r:id="rId39">
         <w:r>
+          <w:rPr>
+            <w:lang w:val="sw_KE" w:bidi="sw_KE"/>
+          </w:rPr>
           <w:rPr>
             <w:color w:val="0000EE"/>
             <w:u w:val="single"/>
@@ -1223,9 +2033,16 @@
         <w:spacing w:line="240" w:lineRule="auto"/>
         <w:ind w:left="720"/>
       </w:pPr>
-      <w:r/>
+      <w:r>
+        <w:rPr>
+          <w:lang w:val="sw_KE" w:bidi="sw_KE"/>
+        </w:rPr>
+      </w:r>
       <w:hyperlink r:id="rId40">
         <w:r>
+          <w:rPr>
+            <w:lang w:val="sw_KE" w:bidi="sw_KE"/>
+          </w:rPr>
           <w:rPr>
             <w:color w:val="0000EE"/>
             <w:u w:val="single"/>
@@ -1240,9 +2057,16 @@
         <w:spacing w:line="240" w:lineRule="auto"/>
         <w:ind w:left="720"/>
       </w:pPr>
-      <w:r/>
+      <w:r>
+        <w:rPr>
+          <w:lang w:val="sw_KE" w:bidi="sw_KE"/>
+        </w:rPr>
+      </w:r>
       <w:hyperlink r:id="rId41">
         <w:r>
+          <w:rPr>
+            <w:lang w:val="sw_KE" w:bidi="sw_KE"/>
+          </w:rPr>
           <w:rPr>
             <w:color w:val="0000EE"/>
             <w:u w:val="single"/>
@@ -1257,9 +2081,16 @@
         <w:spacing w:line="240" w:lineRule="auto"/>
         <w:ind w:left="720"/>
       </w:pPr>
-      <w:r/>
+      <w:r>
+        <w:rPr>
+          <w:lang w:val="sw_KE" w:bidi="sw_KE"/>
+        </w:rPr>
+      </w:r>
       <w:hyperlink r:id="rId42">
         <w:r>
+          <w:rPr>
+            <w:lang w:val="sw_KE" w:bidi="sw_KE"/>
+          </w:rPr>
           <w:rPr>
             <w:color w:val="0000EE"/>
             <w:u w:val="single"/>
@@ -1273,6 +2104,9 @@
         <w:pStyle w:val="Heading3"/>
       </w:pPr>
       <w:r>
+        <w:rPr>
+          <w:lang w:val="sw_KE" w:bidi="sw_KE"/>
+        </w:rPr>
         <w:t>Mifano kutoka kwa hadithi za Biblia:</w:t>
       </w:r>
     </w:p>
@@ -1282,41 +2116,61 @@
         <w:spacing w:line="240" w:lineRule="auto"/>
         <w:ind w:left="720"/>
       </w:pPr>
-      <w:r/>
+      <w:r>
+        <w:rPr>
+          <w:lang w:val="sw_KE" w:bidi="sw_KE"/>
+        </w:rPr>
+      </w:r>
       <w:r>
         <w:rPr>
           <w:b/>
+          <w:lang w:val="sw_KE" w:bidi="sw_KE"/>
         </w:rPr>
         <w:t>17:2</w:t>
       </w:r>
       <w:r>
+        <w:rPr>
+          <w:lang w:val="sw_KE" w:bidi="sw_KE"/>
+        </w:rPr>
         <w:t xml:space="preserve"> Mungu alichagua kijana Mwisraeli aitwaye </w:t>
       </w:r>
       <w:r>
         <w:rPr>
           <w:b/>
+          <w:lang w:val="sw_KE" w:bidi="sw_KE"/>
         </w:rPr>
         <w:t>Daudi</w:t>
       </w:r>
       <w:r>
+        <w:rPr>
+          <w:lang w:val="sw_KE" w:bidi="sw_KE"/>
+        </w:rPr>
         <w:t xml:space="preserve"> kuwa mfalme baada ya Sauli. </w:t>
       </w:r>
       <w:r>
         <w:rPr>
           <w:b/>
+          <w:lang w:val="sw_KE" w:bidi="sw_KE"/>
         </w:rPr>
         <w:t>Daudi</w:t>
       </w:r>
       <w:r>
+        <w:rPr>
+          <w:lang w:val="sw_KE" w:bidi="sw_KE"/>
+        </w:rPr>
         <w:t xml:space="preserve"> alikuwa mchungaji kutoka mji wa Bethlehemu. … </w:t>
       </w:r>
       <w:r>
         <w:rPr>
           <w:b/>
+          <w:lang w:val="sw_KE" w:bidi="sw_KE"/>
         </w:rPr>
         <w:t>Daudi</w:t>
       </w:r>
       <w:r>
+        <w:rPr>
+          <w:lang w:val="sw_KE" w:bidi="sw_KE"/>
+        </w:rPr>
         <w:t xml:space="preserve"> alikuwa mtu mnyenyekevu na mwenye haki ambaye alimwamini na kumtii Mungu.</w:t>
       </w:r>
     </w:p>
@@ -1326,32 +2180,48 @@
         <w:spacing w:line="240" w:lineRule="auto"/>
         <w:ind w:left="720"/>
       </w:pPr>
-      <w:r/>
+      <w:r>
+        <w:rPr>
+          <w:lang w:val="sw_KE" w:bidi="sw_KE"/>
+        </w:rPr>
+      </w:r>
       <w:r>
         <w:rPr>
           <w:b/>
+          <w:lang w:val="sw_KE" w:bidi="sw_KE"/>
         </w:rPr>
         <w:t>17:3</w:t>
       </w:r>
       <w:r>
+        <w:rPr>
+          <w:lang w:val="sw_KE" w:bidi="sw_KE"/>
+        </w:rPr>
         <w:t xml:space="preserve"> </w:t>
       </w:r>
       <w:r>
         <w:rPr>
           <w:b/>
+          <w:lang w:val="sw_KE" w:bidi="sw_KE"/>
         </w:rPr>
         <w:t>Daudi</w:t>
       </w:r>
       <w:r>
+        <w:rPr>
+          <w:lang w:val="sw_KE" w:bidi="sw_KE"/>
+        </w:rPr>
         <w:t xml:space="preserve"> pia alikuwa askari na kiongozi wa Yarebu. Wakati </w:t>
       </w:r>
       <w:r>
         <w:rPr>
           <w:b/>
+          <w:lang w:val="sw_KE" w:bidi="sw_KE"/>
         </w:rPr>
         <w:t>Daudi</w:t>
       </w:r>
       <w:r>
+        <w:rPr>
+          <w:lang w:val="sw_KE" w:bidi="sw_KE"/>
+        </w:rPr>
         <w:t xml:space="preserve"> alipokuwa bado kijana, alipigana na jitu lililoitwa Goliathi.</w:t>
       </w:r>
     </w:p>
@@ -1361,32 +2231,48 @@
         <w:spacing w:line="240" w:lineRule="auto"/>
         <w:ind w:left="720"/>
       </w:pPr>
-      <w:r/>
+      <w:r>
+        <w:rPr>
+          <w:lang w:val="sw_KE" w:bidi="sw_KE"/>
+        </w:rPr>
+      </w:r>
       <w:r>
         <w:rPr>
           <w:b/>
+          <w:lang w:val="sw_KE" w:bidi="sw_KE"/>
         </w:rPr>
         <w:t>17:4</w:t>
       </w:r>
       <w:r>
+        <w:rPr>
+          <w:lang w:val="sw_KE" w:bidi="sw_KE"/>
+        </w:rPr>
         <w:t xml:space="preserve"> Sauli alihisi wivu kwa upendo wa watu kwa </w:t>
       </w:r>
       <w:r>
         <w:rPr>
           <w:b/>
+          <w:lang w:val="sw_KE" w:bidi="sw_KE"/>
         </w:rPr>
         <w:t>Daudi</w:t>
       </w:r>
       <w:r>
+        <w:rPr>
+          <w:lang w:val="sw_KE" w:bidi="sw_KE"/>
+        </w:rPr>
         <w:t xml:space="preserve">. Sauli alijaribu mara nyingi kumuua, hivyo </w:t>
       </w:r>
       <w:r>
         <w:rPr>
           <w:b/>
+          <w:lang w:val="sw_KE" w:bidi="sw_KE"/>
         </w:rPr>
         <w:t>Daudi</w:t>
       </w:r>
       <w:r>
+        <w:rPr>
+          <w:lang w:val="sw_KE" w:bidi="sw_KE"/>
+        </w:rPr>
         <w:t xml:space="preserve"> alijificha kutoka kwa Sauli.</w:t>
       </w:r>
     </w:p>
@@ -1396,32 +2282,48 @@
         <w:spacing w:line="240" w:lineRule="auto"/>
         <w:ind w:left="720"/>
       </w:pPr>
-      <w:r/>
+      <w:r>
+        <w:rPr>
+          <w:lang w:val="sw_KE" w:bidi="sw_KE"/>
+        </w:rPr>
+      </w:r>
       <w:r>
         <w:rPr>
           <w:b/>
+          <w:lang w:val="sw_KE" w:bidi="sw_KE"/>
         </w:rPr>
         <w:t>17:5</w:t>
       </w:r>
       <w:r>
+        <w:rPr>
+          <w:lang w:val="sw_KE" w:bidi="sw_KE"/>
+        </w:rPr>
         <w:t xml:space="preserve"> Mungu alimbariki </w:t>
       </w:r>
       <w:r>
         <w:rPr>
           <w:b/>
+          <w:lang w:val="sw_KE" w:bidi="sw_KE"/>
         </w:rPr>
         <w:t>Daudi</w:t>
       </w:r>
       <w:r>
+        <w:rPr>
+          <w:lang w:val="sw_KE" w:bidi="sw_KE"/>
+        </w:rPr>
         <w:t xml:space="preserve"> na kumfanya awe na mafanikio. </w:t>
       </w:r>
       <w:r>
         <w:rPr>
           <w:b/>
+          <w:lang w:val="sw_KE" w:bidi="sw_KE"/>
         </w:rPr>
         <w:t>Daudi</w:t>
       </w:r>
       <w:r>
+        <w:rPr>
+          <w:lang w:val="sw_KE" w:bidi="sw_KE"/>
+        </w:rPr>
         <w:t xml:space="preserve"> alipigana vita vingi na Mungu alimsaidia kuwashinda maadui wa Israeli.</w:t>
       </w:r>
     </w:p>
@@ -1431,23 +2333,35 @@
         <w:spacing w:line="240" w:lineRule="auto"/>
         <w:ind w:left="720"/>
       </w:pPr>
-      <w:r/>
+      <w:r>
+        <w:rPr>
+          <w:lang w:val="sw_KE" w:bidi="sw_KE"/>
+        </w:rPr>
+      </w:r>
       <w:r>
         <w:rPr>
           <w:b/>
+          <w:lang w:val="sw_KE" w:bidi="sw_KE"/>
         </w:rPr>
         <w:t>17:6</w:t>
       </w:r>
       <w:r>
+        <w:rPr>
+          <w:lang w:val="sw_KE" w:bidi="sw_KE"/>
+        </w:rPr>
         <w:t xml:space="preserve"> </w:t>
       </w:r>
       <w:r>
         <w:rPr>
           <w:b/>
+          <w:lang w:val="sw_KE" w:bidi="sw_KE"/>
         </w:rPr>
         <w:t>Daudi</w:t>
       </w:r>
       <w:r>
+        <w:rPr>
+          <w:lang w:val="sw_KE" w:bidi="sw_KE"/>
+        </w:rPr>
         <w:t xml:space="preserve"> alitaka kujenga hekalu ambapo Waisraeli wote wangeweza kumwabudu Mungu na kumtolea dhabihu.</w:t>
       </w:r>
     </w:p>
@@ -1457,23 +2371,35 @@
         <w:spacing w:line="240" w:lineRule="auto"/>
         <w:ind w:left="720"/>
       </w:pPr>
-      <w:r/>
+      <w:r>
+        <w:rPr>
+          <w:lang w:val="sw_KE" w:bidi="sw_KE"/>
+        </w:rPr>
+      </w:r>
       <w:r>
         <w:rPr>
           <w:b/>
+          <w:lang w:val="sw_KE" w:bidi="sw_KE"/>
         </w:rPr>
         <w:t>17:9</w:t>
       </w:r>
       <w:r>
+        <w:rPr>
+          <w:lang w:val="sw_KE" w:bidi="sw_KE"/>
+        </w:rPr>
         <w:t xml:space="preserve"> </w:t>
       </w:r>
       <w:r>
         <w:rPr>
           <w:b/>
+          <w:lang w:val="sw_KE" w:bidi="sw_KE"/>
         </w:rPr>
         <w:t>Daudi</w:t>
       </w:r>
       <w:r>
+        <w:rPr>
+          <w:lang w:val="sw_KE" w:bidi="sw_KE"/>
+        </w:rPr>
         <w:t xml:space="preserve"> alitawala kwa haki na uaminifu kwa miaka mingi, na Mungu alimbariki. Hata hivyo, mwishoni mwa maisha yake alitenda dhambi kubwa dhidi ya Mungu.</w:t>
       </w:r>
     </w:p>
@@ -1483,50 +2409,74 @@
         <w:spacing w:line="240" w:lineRule="auto"/>
         <w:ind w:left="720"/>
       </w:pPr>
-      <w:r/>
+      <w:r>
+        <w:rPr>
+          <w:lang w:val="sw_KE" w:bidi="sw_KE"/>
+        </w:rPr>
+      </w:r>
       <w:r>
         <w:rPr>
           <w:b/>
+          <w:lang w:val="sw_KE" w:bidi="sw_KE"/>
         </w:rPr>
         <w:t>17:13</w:t>
       </w:r>
       <w:r>
+        <w:rPr>
+          <w:lang w:val="sw_KE" w:bidi="sw_KE"/>
+        </w:rPr>
         <w:t xml:space="preserve"> Mungu alikasirika sana kwa kile </w:t>
       </w:r>
       <w:r>
         <w:rPr>
           <w:b/>
+          <w:lang w:val="sw_KE" w:bidi="sw_KE"/>
         </w:rPr>
         <w:t>Daudi</w:t>
       </w:r>
       <w:r>
+        <w:rPr>
+          <w:lang w:val="sw_KE" w:bidi="sw_KE"/>
+        </w:rPr>
         <w:t xml:space="preserve"> alichofanya, hivyo akamtuma nabii Nathani kumwambia </w:t>
       </w:r>
       <w:r>
         <w:rPr>
           <w:b/>
+          <w:lang w:val="sw_KE" w:bidi="sw_KE"/>
         </w:rPr>
         <w:t>Daudi</w:t>
       </w:r>
       <w:r>
+        <w:rPr>
+          <w:lang w:val="sw_KE" w:bidi="sw_KE"/>
+        </w:rPr>
         <w:t xml:space="preserve"> jinsi dhambi yake ilivyokuwa mbaya. </w:t>
       </w:r>
       <w:r>
         <w:rPr>
           <w:b/>
+          <w:lang w:val="sw_KE" w:bidi="sw_KE"/>
         </w:rPr>
         <w:t>Daudi</w:t>
       </w:r>
       <w:r>
+        <w:rPr>
+          <w:lang w:val="sw_KE" w:bidi="sw_KE"/>
+        </w:rPr>
         <w:t xml:space="preserve"> alitubu dhambi yake na Mungu akamsamehe. Kwa maisha yake yote, </w:t>
       </w:r>
       <w:r>
         <w:rPr>
           <w:b/>
+          <w:lang w:val="sw_KE" w:bidi="sw_KE"/>
         </w:rPr>
         <w:t>Daudi</w:t>
       </w:r>
       <w:r>
+        <w:rPr>
+          <w:lang w:val="sw_KE" w:bidi="sw_KE"/>
+        </w:rPr>
         <w:t xml:space="preserve"> alimfuata na kumtii Mungu, hata katika nyakati ngumu.</w:t>
       </w:r>
     </w:p>
@@ -1535,6 +2485,9 @@
         <w:pStyle w:val="Heading3"/>
       </w:pPr>
       <w:r>
+        <w:rPr>
+          <w:lang w:val="sw_KE" w:bidi="sw_KE"/>
+        </w:rPr>
         <w:t>Data ya Neno:</w:t>
       </w:r>
     </w:p>
@@ -1544,36 +2497,74 @@
         <w:spacing w:line="240" w:lineRule="auto"/>
         <w:ind w:left="720"/>
       </w:pPr>
-      <w:r/>
-      <w:r>
+      <w:r>
+        <w:rPr>
+          <w:lang w:val="sw_KE" w:bidi="sw_KE"/>
+        </w:rPr>
+      </w:r>
+      <w:r>
+        <w:rPr>
+          <w:lang w:val="sw_KE" w:bidi="sw_KE"/>
+        </w:rPr>
         <w:t>Strong's: H1732, G11380</w:t>
       </w:r>
-      <w:r/>
-      <w:r/>
-    </w:p>
-    <w:p>
-      <w:r/>
+      <w:r>
+        <w:rPr>
+          <w:lang w:val="sw_KE" w:bidi="sw_KE"/>
+        </w:rPr>
+      </w:r>
+      <w:r>
+        <w:rPr>
+          <w:lang w:val="sw_KE" w:bidi="sw_KE"/>
+        </w:rPr>
+      </w:r>
+    </w:p>
+    <w:p>
+      <w:pPr/>
+      <w:r>
+        <w:rPr>
+          <w:lang w:val="sw_KE" w:bidi="sw_KE"/>
+        </w:rPr>
+      </w:r>
     </w:p>
     <w:p>
       <w:pPr>
         <w:pStyle w:val="Heading2"/>
       </w:pPr>
       <w:r>
+        <w:rPr>
+          <w:lang w:val="sw_KE" w:bidi="sw_KE"/>
+        </w:rPr>
         <w:t>Delila</w:t>
       </w:r>
-      <w:r/>
+      <w:r>
+        <w:rPr>
+          <w:lang w:val="sw_KE" w:bidi="sw_KE"/>
+        </w:rPr>
+      </w:r>
     </w:p>
     <w:p>
       <w:pPr>
         <w:pStyle w:val="Heading3"/>
       </w:pPr>
       <w:r>
+        <w:rPr>
+          <w:lang w:val="sw_KE" w:bidi="sw_KE"/>
+        </w:rPr>
         <w:t>Uhalisia:</w:t>
       </w:r>
     </w:p>
     <w:p>
-      <w:r/>
-      <w:r>
+      <w:pPr/>
+      <w:r>
+        <w:rPr>
+          <w:lang w:val="sw_KE" w:bidi="sw_KE"/>
+        </w:rPr>
+      </w:r>
+      <w:r>
+        <w:rPr>
+          <w:lang w:val="sw_KE" w:bidi="sw_KE"/>
+        </w:rPr>
         <w:t>Delila alikuwa mwanamke Mfilisti ambaye alipendwa na Samsoni, ingawa hakuwa mke wake.</w:t>
       </w:r>
     </w:p>
@@ -1583,8 +2574,15 @@
         <w:spacing w:line="240" w:lineRule="auto"/>
         <w:ind w:left="720"/>
       </w:pPr>
-      <w:r/>
-      <w:r>
+      <w:r>
+        <w:rPr>
+          <w:lang w:val="sw_KE" w:bidi="sw_KE"/>
+        </w:rPr>
+      </w:r>
+      <w:r>
+        <w:rPr>
+          <w:lang w:val="sw_KE" w:bidi="sw_KE"/>
+        </w:rPr>
         <w:t>Delila alipenda pesa zaidi ya alivyompenda Samsoni.</w:t>
       </w:r>
     </w:p>
@@ -1594,38 +2592,79 @@
         <w:spacing w:line="240" w:lineRule="auto"/>
         <w:ind w:left="720"/>
       </w:pPr>
-      <w:r/>
-      <w:r>
+      <w:r>
+        <w:rPr>
+          <w:lang w:val="sw_KE" w:bidi="sw_KE"/>
+        </w:rPr>
+      </w:r>
+      <w:r>
+        <w:rPr>
+          <w:lang w:val="sw_KE" w:bidi="sw_KE"/>
+        </w:rPr>
         <w:t>Wafilisti walimpa Delila hongo ili kumshawishi Samsoni amweleze jinsi anavyoweza kufanywa dhaifu. Nguvu zake zilipomwishia, Wafilisti walimkamata.</w:t>
       </w:r>
     </w:p>
     <w:p>
-      <w:r/>
-      <w:r>
+      <w:pPr/>
+      <w:r>
+        <w:rPr>
+          <w:lang w:val="sw_KE" w:bidi="sw_KE"/>
+        </w:rPr>
+      </w:r>
+      <w:r>
+        <w:rPr>
+          <w:lang w:val="sw_KE" w:bidi="sw_KE"/>
+        </w:rPr>
         <w:t>(Mapendekezo ya Tafsiri: Tafsiri ya Majina)</w:t>
       </w:r>
     </w:p>
     <w:p>
-      <w:r/>
-      <w:r>
+      <w:pPr/>
+      <w:r>
+        <w:rPr>
+          <w:lang w:val="sw_KE" w:bidi="sw_KE"/>
+        </w:rPr>
+      </w:r>
+      <w:r>
+        <w:rPr>
+          <w:lang w:val="sw_KE" w:bidi="sw_KE"/>
+        </w:rPr>
         <w:t xml:space="preserve">(Tazama pia: </w:t>
       </w:r>
       <w:r>
+        <w:rPr>
+          <w:lang w:val="sw_KE" w:bidi="sw_KE"/>
+        </w:rPr>
         <w:t>ufisadi</w:t>
       </w:r>
       <w:r>
+        <w:rPr>
+          <w:lang w:val="sw_KE" w:bidi="sw_KE"/>
+        </w:rPr>
         <w:t xml:space="preserve">, </w:t>
       </w:r>
       <w:r>
+        <w:rPr>
+          <w:lang w:val="sw_KE" w:bidi="sw_KE"/>
+        </w:rPr>
         <w:t>Wafilisti</w:t>
       </w:r>
       <w:r>
+        <w:rPr>
+          <w:lang w:val="sw_KE" w:bidi="sw_KE"/>
+        </w:rPr>
         <w:t xml:space="preserve">, </w:t>
       </w:r>
       <w:r>
+        <w:rPr>
+          <w:lang w:val="sw_KE" w:bidi="sw_KE"/>
+        </w:rPr>
         <w:t>Samsoni</w:t>
       </w:r>
       <w:r>
+        <w:rPr>
+          <w:lang w:val="sw_KE" w:bidi="sw_KE"/>
+        </w:rPr>
         <w:t>)</w:t>
       </w:r>
     </w:p>
@@ -1634,6 +2673,9 @@
         <w:pStyle w:val="Heading3"/>
       </w:pPr>
       <w:r>
+        <w:rPr>
+          <w:lang w:val="sw_KE" w:bidi="sw_KE"/>
+        </w:rPr>
         <w:t>Marejeleo ya Biblia:</w:t>
       </w:r>
     </w:p>
@@ -1643,9 +2685,17 @@
         <w:spacing w:line="240" w:lineRule="auto"/>
         <w:ind w:left="720"/>
       </w:pPr>
-      <w:r/>
+      <w:r>
+        <w:rPr>
+          <w:lang w:val="sw_KE" w:bidi="sw_KE"/>
+        </w:rPr>
+        <w:br/>
+      </w:r>
       <w:hyperlink r:id="rId43">
         <w:r>
+          <w:rPr>
+            <w:lang w:val="sw_KE" w:bidi="sw_KE"/>
+          </w:rPr>
           <w:rPr>
             <w:color w:val="0000EE"/>
             <w:u w:val="single"/>
@@ -1653,11 +2703,11 @@
           <w:t>Waamuzi 16:4–5</w:t>
         </w:r>
       </w:hyperlink>
-    </w:p>
-    <w:p>
-      <w:r/>
       <w:hyperlink r:id="rId44">
         <w:r>
+          <w:rPr>
+            <w:lang w:val="sw_KE" w:bidi="sw_KE"/>
+          </w:rPr>
           <w:rPr>
             <w:color w:val="0000EE"/>
             <w:u w:val="single"/>
@@ -1672,9 +2722,17 @@
         <w:spacing w:line="240" w:lineRule="auto"/>
         <w:ind w:left="720"/>
       </w:pPr>
-      <w:r/>
+      <w:r>
+        <w:rPr>
+          <w:lang w:val="sw_KE" w:bidi="sw_KE"/>
+        </w:rPr>
+        <w:br/>
+      </w:r>
       <w:hyperlink r:id="rId45">
         <w:r>
+          <w:rPr>
+            <w:lang w:val="sw_KE" w:bidi="sw_KE"/>
+          </w:rPr>
           <w:rPr>
             <w:color w:val="0000EE"/>
             <w:u w:val="single"/>
@@ -1682,11 +2740,11 @@
           <w:t>Waamuzi 16:10</w:t>
         </w:r>
       </w:hyperlink>
-    </w:p>
-    <w:p>
-      <w:r/>
       <w:hyperlink r:id="rId46">
         <w:r>
+          <w:rPr>
+            <w:lang w:val="sw_KE" w:bidi="sw_KE"/>
+          </w:rPr>
           <w:rPr>
             <w:color w:val="0000EE"/>
             <w:u w:val="single"/>
@@ -1700,6 +2758,9 @@
         <w:pStyle w:val="Heading3"/>
       </w:pPr>
       <w:r>
+        <w:rPr>
+          <w:lang w:val="sw_KE" w:bidi="sw_KE"/>
+        </w:rPr>
         <w:t>Data ya Neno:</w:t>
       </w:r>
     </w:p>
@@ -1709,36 +2770,74 @@
         <w:spacing w:line="240" w:lineRule="auto"/>
         <w:ind w:left="720"/>
       </w:pPr>
-      <w:r/>
-      <w:r>
+      <w:r>
+        <w:rPr>
+          <w:lang w:val="sw_KE" w:bidi="sw_KE"/>
+        </w:rPr>
+      </w:r>
+      <w:r>
+        <w:rPr>
+          <w:lang w:val="sw_KE" w:bidi="sw_KE"/>
+        </w:rPr>
         <w:t>Strong's: H1807</w:t>
       </w:r>
-      <w:r/>
-      <w:r/>
-    </w:p>
-    <w:p>
-      <w:r/>
+      <w:r>
+        <w:rPr>
+          <w:lang w:val="sw_KE" w:bidi="sw_KE"/>
+        </w:rPr>
+      </w:r>
+      <w:r>
+        <w:rPr>
+          <w:lang w:val="sw_KE" w:bidi="sw_KE"/>
+        </w:rPr>
+      </w:r>
+    </w:p>
+    <w:p>
+      <w:pPr/>
+      <w:r>
+        <w:rPr>
+          <w:lang w:val="sw_KE" w:bidi="sw_KE"/>
+        </w:rPr>
+      </w:r>
     </w:p>
     <w:p>
       <w:pPr>
         <w:pStyle w:val="Heading2"/>
       </w:pPr>
       <w:r>
+        <w:rPr>
+          <w:lang w:val="sw_KE" w:bidi="sw_KE"/>
+        </w:rPr>
         <w:t>Deraya ya Kifua</w:t>
       </w:r>
-      <w:r/>
+      <w:r>
+        <w:rPr>
+          <w:lang w:val="sw_KE" w:bidi="sw_KE"/>
+        </w:rPr>
+      </w:r>
     </w:p>
     <w:p>
       <w:pPr>
         <w:pStyle w:val="Heading3"/>
       </w:pPr>
       <w:r>
+        <w:rPr>
+          <w:lang w:val="sw_KE" w:bidi="sw_KE"/>
+        </w:rPr>
         <w:t>Ufafanuzi:</w:t>
       </w:r>
     </w:p>
     <w:p>
-      <w:r/>
-      <w:r>
+      <w:pPr/>
+      <w:r>
+        <w:rPr>
+          <w:lang w:val="sw_KE" w:bidi="sw_KE"/>
+        </w:rPr>
+      </w:r>
+      <w:r>
+        <w:rPr>
+          <w:lang w:val="sw_KE" w:bidi="sw_KE"/>
+        </w:rPr>
         <w:t>Neno "deraya ya kifua" linamaanisha sehemu ya silaha inayofunika mbele ya kifua ili kumlinda askari wakati wa vita. Neno "kipande cha kifua" linarejelea kipande maalum cha mavazi ambacho kuhani mkuu wa Waisraeli alivaa juu ya sehemu ya mbele ya kifua chake.</w:t>
       </w:r>
     </w:p>
@@ -1748,8 +2847,15 @@
         <w:spacing w:line="240" w:lineRule="auto"/>
         <w:ind w:left="720"/>
       </w:pPr>
-      <w:r/>
-      <w:r>
+      <w:r>
+        <w:rPr>
+          <w:lang w:val="sw_KE" w:bidi="sw_KE"/>
+        </w:rPr>
+      </w:r>
+      <w:r>
+        <w:rPr>
+          <w:lang w:val="sw_KE" w:bidi="sw_KE"/>
+        </w:rPr>
         <w:t>"Deraya ya Kifua" iliyotumiwa na askari inaweza kutengenezwa kwa mbao, chuma, au ngozi ya mnyama. Kilitengenezwa ili kuzuia mishale, mikuki, au panga visipenye kifua cha askari.</w:t>
       </w:r>
     </w:p>
@@ -1759,8 +2865,15 @@
         <w:spacing w:line="240" w:lineRule="auto"/>
         <w:ind w:left="720"/>
       </w:pPr>
-      <w:r/>
-      <w:r>
+      <w:r>
+        <w:rPr>
+          <w:lang w:val="sw_KE" w:bidi="sw_KE"/>
+        </w:rPr>
+      </w:r>
+      <w:r>
+        <w:rPr>
+          <w:lang w:val="sw_KE" w:bidi="sw_KE"/>
+        </w:rPr>
         <w:t>"Kipande cha kifua" kilichovaliwa na kuhani mkuu wa Waisraeli kilitengenezwa kwa kitambaa na kilikuwa na vito vya thamani vilivyowekwa juu yake. Kuhani alivaa hii alipokuwa akitekeleza majukumu yake ya huduma kwa Mungu katika hekalu.</w:t>
       </w:r>
     </w:p>
@@ -1770,8 +2883,15 @@
         <w:spacing w:line="240" w:lineRule="auto"/>
         <w:ind w:left="720"/>
       </w:pPr>
-      <w:r/>
-      <w:r>
+      <w:r>
+        <w:rPr>
+          <w:lang w:val="sw_KE" w:bidi="sw_KE"/>
+        </w:rPr>
+      </w:r>
+      <w:r>
+        <w:rPr>
+          <w:lang w:val="sw_KE" w:bidi="sw_KE"/>
+        </w:rPr>
         <w:t>Njia nyingine za kutafsiri neno "breastplate" zinaweza kujumuisha "kifuniko cha chuma kinacholinda kifua" au "kipande cha silaha kinacholinda kifua."</w:t>
       </w:r>
     </w:p>
@@ -1781,50 +2901,101 @@
         <w:spacing w:line="240" w:lineRule="auto"/>
         <w:ind w:left="720"/>
       </w:pPr>
-      <w:r/>
-      <w:r>
+      <w:r>
+        <w:rPr>
+          <w:lang w:val="sw_KE" w:bidi="sw_KE"/>
+        </w:rPr>
+      </w:r>
+      <w:r>
+        <w:rPr>
+          <w:lang w:val="sw_KE" w:bidi="sw_KE"/>
+        </w:rPr>
         <w:t>Neno "kipande cha kifua" linaweza kutafsiriwa kama "vazi la kikuhani linalofunika kifua" au "sehemu ya vazi la kikuhani" au "sehemu ya mbele ya vazi la kuhani."</w:t>
       </w:r>
     </w:p>
     <w:p>
-      <w:r/>
-      <w:r>
+      <w:pPr/>
+      <w:r>
+        <w:rPr>
+          <w:lang w:val="sw_KE" w:bidi="sw_KE"/>
+        </w:rPr>
+      </w:r>
+      <w:r>
+        <w:rPr>
+          <w:lang w:val="sw_KE" w:bidi="sw_KE"/>
+        </w:rPr>
         <w:t xml:space="preserve">(Tazama pia: </w:t>
       </w:r>
       <w:r>
+        <w:rPr>
+          <w:lang w:val="sw_KE" w:bidi="sw_KE"/>
+        </w:rPr>
         <w:t>silaha</w:t>
       </w:r>
       <w:r>
+        <w:rPr>
+          <w:lang w:val="sw_KE" w:bidi="sw_KE"/>
+        </w:rPr>
         <w:t xml:space="preserve">, </w:t>
       </w:r>
       <w:r>
+        <w:rPr>
+          <w:lang w:val="sw_KE" w:bidi="sw_KE"/>
+        </w:rPr>
         <w:t>kuhani mkuu</w:t>
       </w:r>
       <w:r>
+        <w:rPr>
+          <w:lang w:val="sw_KE" w:bidi="sw_KE"/>
+        </w:rPr>
         <w:t xml:space="preserve">, </w:t>
       </w:r>
       <w:r>
+        <w:rPr>
+          <w:lang w:val="sw_KE" w:bidi="sw_KE"/>
+        </w:rPr>
         <w:t>choma</w:t>
       </w:r>
       <w:r>
+        <w:rPr>
+          <w:lang w:val="sw_KE" w:bidi="sw_KE"/>
+        </w:rPr>
         <w:t xml:space="preserve">, </w:t>
       </w:r>
       <w:r>
+        <w:rPr>
+          <w:lang w:val="sw_KE" w:bidi="sw_KE"/>
+        </w:rPr>
         <w:t>kuhani</w:t>
       </w:r>
       <w:r>
+        <w:rPr>
+          <w:lang w:val="sw_KE" w:bidi="sw_KE"/>
+        </w:rPr>
         <w:t xml:space="preserve">, </w:t>
       </w:r>
       <w:r>
+        <w:rPr>
+          <w:lang w:val="sw_KE" w:bidi="sw_KE"/>
+        </w:rPr>
         <w:t>hekalu</w:t>
       </w:r>
       <w:r>
+        <w:rPr>
+          <w:lang w:val="sw_KE" w:bidi="sw_KE"/>
+        </w:rPr>
         <w:t xml:space="preserve">, </w:t>
       </w:r>
       <w:r>
+        <w:rPr>
+          <w:lang w:val="sw_KE" w:bidi="sw_KE"/>
+        </w:rPr>
         <w:t>shujaa</w:t>
       </w:r>
       <w:r>
+        <w:rPr>
+          <w:lang w:val="sw_KE" w:bidi="sw_KE"/>
+        </w:rPr>
         <w:t>)</w:t>
       </w:r>
     </w:p>
@@ -1833,6 +3004,9 @@
         <w:pStyle w:val="Heading3"/>
       </w:pPr>
       <w:r>
+        <w:rPr>
+          <w:lang w:val="sw_KE" w:bidi="sw_KE"/>
+        </w:rPr>
         <w:t>Marejeleo ya Biblia:</w:t>
       </w:r>
     </w:p>
@@ -1842,9 +3016,16 @@
         <w:spacing w:line="240" w:lineRule="auto"/>
         <w:ind w:left="720"/>
       </w:pPr>
-      <w:r/>
+      <w:r>
+        <w:rPr>
+          <w:lang w:val="sw_KE" w:bidi="sw_KE"/>
+        </w:rPr>
+      </w:r>
       <w:hyperlink r:id="rId47">
         <w:r>
+          <w:rPr>
+            <w:lang w:val="sw_KE" w:bidi="sw_KE"/>
+          </w:rPr>
           <w:rPr>
             <w:color w:val="0000EE"/>
             <w:u w:val="single"/>
@@ -1859,9 +3040,16 @@
         <w:spacing w:line="240" w:lineRule="auto"/>
         <w:ind w:left="720"/>
       </w:pPr>
-      <w:r/>
+      <w:r>
+        <w:rPr>
+          <w:lang w:val="sw_KE" w:bidi="sw_KE"/>
+        </w:rPr>
+      </w:r>
       <w:hyperlink r:id="rId48">
         <w:r>
+          <w:rPr>
+            <w:lang w:val="sw_KE" w:bidi="sw_KE"/>
+          </w:rPr>
           <w:rPr>
             <w:color w:val="0000EE"/>
             <w:u w:val="single"/>
@@ -1876,9 +3064,16 @@
         <w:spacing w:line="240" w:lineRule="auto"/>
         <w:ind w:left="720"/>
       </w:pPr>
-      <w:r/>
+      <w:r>
+        <w:rPr>
+          <w:lang w:val="sw_KE" w:bidi="sw_KE"/>
+        </w:rPr>
+      </w:r>
       <w:hyperlink r:id="rId49">
         <w:r>
+          <w:rPr>
+            <w:lang w:val="sw_KE" w:bidi="sw_KE"/>
+          </w:rPr>
           <w:rPr>
             <w:color w:val="0000EE"/>
             <w:u w:val="single"/>
@@ -1893,9 +3088,16 @@
         <w:spacing w:line="240" w:lineRule="auto"/>
         <w:ind w:left="720"/>
       </w:pPr>
-      <w:r/>
+      <w:r>
+        <w:rPr>
+          <w:lang w:val="sw_KE" w:bidi="sw_KE"/>
+        </w:rPr>
+      </w:r>
       <w:hyperlink r:id="rId50">
         <w:r>
+          <w:rPr>
+            <w:lang w:val="sw_KE" w:bidi="sw_KE"/>
+          </w:rPr>
           <w:rPr>
             <w:color w:val="0000EE"/>
             <w:u w:val="single"/>
@@ -1909,6 +3111,9 @@
         <w:pStyle w:val="Heading3"/>
       </w:pPr>
       <w:r>
+        <w:rPr>
+          <w:lang w:val="sw_KE" w:bidi="sw_KE"/>
+        </w:rPr>
         <w:t>Data ya Neno:</w:t>
       </w:r>
     </w:p>
@@ -1918,36 +3123,74 @@
         <w:spacing w:line="240" w:lineRule="auto"/>
         <w:ind w:left="720"/>
       </w:pPr>
-      <w:r/>
-      <w:r>
+      <w:r>
+        <w:rPr>
+          <w:lang w:val="sw_KE" w:bidi="sw_KE"/>
+        </w:rPr>
+      </w:r>
+      <w:r>
+        <w:rPr>
+          <w:lang w:val="sw_KE" w:bidi="sw_KE"/>
+        </w:rPr>
         <w:t>Strong's: H2833, H8302, G23820</w:t>
       </w:r>
-      <w:r/>
-      <w:r/>
-    </w:p>
-    <w:p>
-      <w:r/>
+      <w:r>
+        <w:rPr>
+          <w:lang w:val="sw_KE" w:bidi="sw_KE"/>
+        </w:rPr>
+      </w:r>
+      <w:r>
+        <w:rPr>
+          <w:lang w:val="sw_KE" w:bidi="sw_KE"/>
+        </w:rPr>
+      </w:r>
+    </w:p>
+    <w:p>
+      <w:pPr/>
+      <w:r>
+        <w:rPr>
+          <w:lang w:val="sw_KE" w:bidi="sw_KE"/>
+        </w:rPr>
+      </w:r>
     </w:p>
     <w:p>
       <w:pPr>
         <w:pStyle w:val="Heading2"/>
       </w:pPr>
       <w:r>
+        <w:rPr>
+          <w:lang w:val="sw_KE" w:bidi="sw_KE"/>
+        </w:rPr>
         <w:t>Dhabihu</w:t>
       </w:r>
-      <w:r/>
+      <w:r>
+        <w:rPr>
+          <w:lang w:val="sw_KE" w:bidi="sw_KE"/>
+        </w:rPr>
+      </w:r>
     </w:p>
     <w:p>
       <w:pPr>
         <w:pStyle w:val="Heading3"/>
       </w:pPr>
       <w:r>
+        <w:rPr>
+          <w:lang w:val="sw_KE" w:bidi="sw_KE"/>
+        </w:rPr>
         <w:t>Ufafanuzi:</w:t>
       </w:r>
     </w:p>
     <w:p>
-      <w:r/>
-      <w:r>
+      <w:pPr/>
+      <w:r>
+        <w:rPr>
+          <w:lang w:val="sw_KE" w:bidi="sw_KE"/>
+        </w:rPr>
+      </w:r>
+      <w:r>
+        <w:rPr>
+          <w:lang w:val="sw_KE" w:bidi="sw_KE"/>
+        </w:rPr>
         <w:t>Kwenye Biblia, maneno "dhabihu" na "sadaka" yanarejelea zawadi maalum zilizotolewa kwa Mungu kama kitendo cha kumwabudu. Watu pia walitoa dhabihu kwa miungu ya uongo.</w:t>
       </w:r>
     </w:p>
@@ -1956,6 +3199,9 @@
         <w:pStyle w:val="Heading4"/>
       </w:pPr>
       <w:r>
+        <w:rPr>
+          <w:lang w:val="sw_KE" w:bidi="sw_KE"/>
+        </w:rPr>
         <w:t>dhabihu</w:t>
       </w:r>
     </w:p>
@@ -1965,8 +3211,15 @@
         <w:spacing w:line="240" w:lineRule="auto"/>
         <w:ind w:left="720"/>
       </w:pPr>
-      <w:r/>
-      <w:r>
+      <w:r>
+        <w:rPr>
+          <w:lang w:val="sw_KE" w:bidi="sw_KE"/>
+        </w:rPr>
+      </w:r>
+      <w:r>
+        <w:rPr>
+          <w:lang w:val="sw_KE" w:bidi="sw_KE"/>
+        </w:rPr>
         <w:t>Dhabihu kwa Mungu mara nyingi zilihusisha kuchinja mnyama.</w:t>
       </w:r>
     </w:p>
@@ -1976,8 +3229,15 @@
         <w:spacing w:line="240" w:lineRule="auto"/>
         <w:ind w:left="720"/>
       </w:pPr>
-      <w:r/>
-      <w:r>
+      <w:r>
+        <w:rPr>
+          <w:lang w:val="sw_KE" w:bidi="sw_KE"/>
+        </w:rPr>
+      </w:r>
+      <w:r>
+        <w:rPr>
+          <w:lang w:val="sw_KE" w:bidi="sw_KE"/>
+        </w:rPr>
         <w:t>Ni dhabihu ya Yesu, Mwana mkamilifu asiye na dhambi wa Mungu, pekee inayoweza kuwasafisha watu kabisa kutoka kwa dhambi; dhabihu za wanyama hazingeweza kamwe kufanya hivyo.</w:t>
       </w:r>
     </w:p>
@@ -1986,6 +3246,9 @@
         <w:pStyle w:val="Heading4"/>
       </w:pPr>
       <w:r>
+        <w:rPr>
+          <w:lang w:val="sw_KE" w:bidi="sw_KE"/>
+        </w:rPr>
         <w:t>sadaka</w:t>
       </w:r>
     </w:p>
@@ -1995,8 +3258,15 @@
         <w:spacing w:line="240" w:lineRule="auto"/>
         <w:ind w:left="720"/>
       </w:pPr>
-      <w:r/>
-      <w:r>
+      <w:r>
+        <w:rPr>
+          <w:lang w:val="sw_KE" w:bidi="sw_KE"/>
+        </w:rPr>
+      </w:r>
+      <w:r>
+        <w:rPr>
+          <w:lang w:val="sw_KE" w:bidi="sw_KE"/>
+        </w:rPr>
         <w:t>Neno "sadaka" kwa ujumla linamaanisha chochote kinachotolewa au kupewa. Neno "dhabihu" linamaanisha kitu kinachotolewa au kufanywa kwa gharama kubwa kwa mtoaji.</w:t>
       </w:r>
     </w:p>
@@ -2006,8 +3276,15 @@
         <w:spacing w:line="240" w:lineRule="auto"/>
         <w:ind w:left="720"/>
       </w:pPr>
-      <w:r/>
-      <w:r>
+      <w:r>
+        <w:rPr>
+          <w:lang w:val="sw_KE" w:bidi="sw_KE"/>
+        </w:rPr>
+      </w:r>
+      <w:r>
+        <w:rPr>
+          <w:lang w:val="sw_KE" w:bidi="sw_KE"/>
+        </w:rPr>
         <w:t>Sadaka kwa Mungu zilikuwa vitu maalum ambavyo aliwaamuru Waisraeli kutoa ili kuonyesha ibada na utiifu kwake.</w:t>
       </w:r>
     </w:p>
@@ -2017,8 +3294,15 @@
         <w:spacing w:line="240" w:lineRule="auto"/>
         <w:ind w:left="720"/>
       </w:pPr>
-      <w:r/>
-      <w:r>
+      <w:r>
+        <w:rPr>
+          <w:lang w:val="sw_KE" w:bidi="sw_KE"/>
+        </w:rPr>
+      </w:r>
+      <w:r>
+        <w:rPr>
+          <w:lang w:val="sw_KE" w:bidi="sw_KE"/>
+        </w:rPr>
         <w:t>Majina ya sadaka tofauti, kama vile "sadaka ya kuteketezwa" na "sadaka ya amani," yalionyesha aina ya sadaka iliyokuwa ikitolewa.</w:t>
       </w:r>
     </w:p>
@@ -2027,6 +3311,9 @@
         <w:pStyle w:val="Heading3"/>
       </w:pPr>
       <w:r>
+        <w:rPr>
+          <w:lang w:val="sw_KE" w:bidi="sw_KE"/>
+        </w:rPr>
         <w:t>Mapendekezo ya Tafsiri</w:t>
       </w:r>
     </w:p>
@@ -2036,8 +3323,15 @@
         <w:spacing w:line="240" w:lineRule="auto"/>
         <w:ind w:left="720"/>
       </w:pPr>
-      <w:r/>
-      <w:r>
+      <w:r>
+        <w:rPr>
+          <w:lang w:val="sw_KE" w:bidi="sw_KE"/>
+        </w:rPr>
+      </w:r>
+      <w:r>
+        <w:rPr>
+          <w:lang w:val="sw_KE" w:bidi="sw_KE"/>
+        </w:rPr>
         <w:t>Neno "sadaka" linaweza pia kutafsiriwa kama "zawadi kwa Mungu" au "kitu kilichotolewa kwa Mungu" au "kitu cha thamani kilichowasilishwa kwa Mungu."</w:t>
       </w:r>
     </w:p>
@@ -2047,8 +3341,15 @@
         <w:spacing w:line="240" w:lineRule="auto"/>
         <w:ind w:left="720"/>
       </w:pPr>
-      <w:r/>
-      <w:r>
+      <w:r>
+        <w:rPr>
+          <w:lang w:val="sw_KE" w:bidi="sw_KE"/>
+        </w:rPr>
+      </w:r>
+      <w:r>
+        <w:rPr>
+          <w:lang w:val="sw_KE" w:bidi="sw_KE"/>
+        </w:rPr>
         <w:t>Kulingana na muktadha, neno "dhabihu" linaweza pia kutafsiriwa kama "kitu cha thamani kinachotolewa katika ibada" au "mnyama maalum aliyeuawa na kuwasilishwa kwa Mungu."</w:t>
       </w:r>
     </w:p>
@@ -2058,8 +3359,15 @@
         <w:spacing w:line="240" w:lineRule="auto"/>
         <w:ind w:left="720"/>
       </w:pPr>
-      <w:r/>
-      <w:r>
+      <w:r>
+        <w:rPr>
+          <w:lang w:val="sw_KE" w:bidi="sw_KE"/>
+        </w:rPr>
+      </w:r>
+      <w:r>
+        <w:rPr>
+          <w:lang w:val="sw_KE" w:bidi="sw_KE"/>
+        </w:rPr>
         <w:t>Kitendo cha "dhabihu" kinaweza kutafsiriwa kama "kuacha kitu cha thamani" au "kuua mnyama na kumpa Mungu."</w:t>
       </w:r>
     </w:p>
@@ -2069,74 +3377,149 @@
         <w:spacing w:line="240" w:lineRule="auto"/>
         <w:ind w:left="720"/>
       </w:pPr>
-      <w:r/>
-      <w:r>
+      <w:r>
+        <w:rPr>
+          <w:lang w:val="sw_KE" w:bidi="sw_KE"/>
+        </w:rPr>
+      </w:r>
+      <w:r>
+        <w:rPr>
+          <w:lang w:val="sw_KE" w:bidi="sw_KE"/>
+        </w:rPr>
         <w:t>Njia nyingine ya kutafsiri "jiwasilishe kama dhabihu iliyo hai" inaweza kuwa "unapoishi maisha yako, jitoe kwa Mungu kikamilifu kama mnyama anavyotolewa kwenye madhabahu."</w:t>
       </w:r>
     </w:p>
     <w:p>
-      <w:r/>
-      <w:r>
+      <w:pPr/>
+      <w:r>
+        <w:rPr>
+          <w:lang w:val="sw_KE" w:bidi="sw_KE"/>
+        </w:rPr>
+      </w:r>
+      <w:r>
+        <w:rPr>
+          <w:lang w:val="sw_KE" w:bidi="sw_KE"/>
+        </w:rPr>
         <w:t xml:space="preserve">(Tazama pia: </w:t>
       </w:r>
       <w:r>
+        <w:rPr>
+          <w:lang w:val="sw_KE" w:bidi="sw_KE"/>
+        </w:rPr>
         <w:t>madhabahu</w:t>
       </w:r>
       <w:r>
+        <w:rPr>
+          <w:lang w:val="sw_KE" w:bidi="sw_KE"/>
+        </w:rPr>
         <w:t xml:space="preserve">, </w:t>
       </w:r>
       <w:r>
+        <w:rPr>
+          <w:lang w:val="sw_KE" w:bidi="sw_KE"/>
+        </w:rPr>
         <w:t>sadaka ya kuteketezwa</w:t>
       </w:r>
       <w:r>
+        <w:rPr>
+          <w:lang w:val="sw_KE" w:bidi="sw_KE"/>
+        </w:rPr>
         <w:t xml:space="preserve">, </w:t>
       </w:r>
       <w:r>
+        <w:rPr>
+          <w:lang w:val="sw_KE" w:bidi="sw_KE"/>
+        </w:rPr>
         <w:t>sadaka ya kinywaji</w:t>
       </w:r>
       <w:r>
+        <w:rPr>
+          <w:lang w:val="sw_KE" w:bidi="sw_KE"/>
+        </w:rPr>
         <w:t xml:space="preserve">, </w:t>
       </w:r>
       <w:r>
+        <w:rPr>
+          <w:lang w:val="sw_KE" w:bidi="sw_KE"/>
+        </w:rPr>
         <w:t>mungu wa uongo</w:t>
       </w:r>
       <w:r>
+        <w:rPr>
+          <w:lang w:val="sw_KE" w:bidi="sw_KE"/>
+        </w:rPr>
         <w:t xml:space="preserve">, </w:t>
       </w:r>
       <w:r>
+        <w:rPr>
+          <w:lang w:val="sw_KE" w:bidi="sw_KE"/>
+        </w:rPr>
         <w:t>sadaka ya ushirika</w:t>
       </w:r>
       <w:r>
+        <w:rPr>
+          <w:lang w:val="sw_KE" w:bidi="sw_KE"/>
+        </w:rPr>
         <w:t xml:space="preserve">, </w:t>
       </w:r>
       <w:r>
+        <w:rPr>
+          <w:lang w:val="sw_KE" w:bidi="sw_KE"/>
+        </w:rPr>
         <w:t>sadaka ya hiari,</w:t>
       </w:r>
       <w:r>
+        <w:rPr>
+          <w:lang w:val="sw_KE" w:bidi="sw_KE"/>
+        </w:rPr>
         <w:t xml:space="preserve"> </w:t>
       </w:r>
       <w:r>
+        <w:rPr>
+          <w:lang w:val="sw_KE" w:bidi="sw_KE"/>
+        </w:rPr>
         <w:t>sadaka ya Amani</w:t>
       </w:r>
       <w:r>
+        <w:rPr>
+          <w:lang w:val="sw_KE" w:bidi="sw_KE"/>
+        </w:rPr>
         <w:t xml:space="preserve">, </w:t>
       </w:r>
       <w:r>
+        <w:rPr>
+          <w:lang w:val="sw_KE" w:bidi="sw_KE"/>
+        </w:rPr>
         <w:t>kuhani</w:t>
       </w:r>
       <w:r>
+        <w:rPr>
+          <w:lang w:val="sw_KE" w:bidi="sw_KE"/>
+        </w:rPr>
         <w:t xml:space="preserve">, </w:t>
       </w:r>
       <w:r>
+        <w:rPr>
+          <w:lang w:val="sw_KE" w:bidi="sw_KE"/>
+        </w:rPr>
         <w:t>sadaka ya dhambi</w:t>
       </w:r>
       <w:r>
+        <w:rPr>
+          <w:lang w:val="sw_KE" w:bidi="sw_KE"/>
+        </w:rPr>
         <w:t xml:space="preserve">, </w:t>
       </w:r>
       <w:r>
+        <w:rPr>
+          <w:lang w:val="sw_KE" w:bidi="sw_KE"/>
+        </w:rPr>
         <w:t>ibada</w:t>
       </w:r>
       <w:r>
+        <w:rPr>
+          <w:lang w:val="sw_KE" w:bidi="sw_KE"/>
+        </w:rPr>
         <w:t>)</w:t>
       </w:r>
     </w:p>
@@ -2145,6 +3528,9 @@
         <w:pStyle w:val="Heading3"/>
       </w:pPr>
       <w:r>
+        <w:rPr>
+          <w:lang w:val="sw_KE" w:bidi="sw_KE"/>
+        </w:rPr>
         <w:t>Marejeleo ya Biblia:</w:t>
       </w:r>
     </w:p>
@@ -2154,9 +3540,16 @@
         <w:spacing w:line="240" w:lineRule="auto"/>
         <w:ind w:left="720"/>
       </w:pPr>
-      <w:r/>
+      <w:r>
+        <w:rPr>
+          <w:lang w:val="sw_KE" w:bidi="sw_KE"/>
+        </w:rPr>
+      </w:r>
       <w:hyperlink r:id="rId51">
         <w:r>
+          <w:rPr>
+            <w:lang w:val="sw_KE" w:bidi="sw_KE"/>
+          </w:rPr>
           <w:rPr>
             <w:color w:val="0000EE"/>
             <w:u w:val="single"/>
@@ -2171,9 +3564,16 @@
         <w:spacing w:line="240" w:lineRule="auto"/>
         <w:ind w:left="720"/>
       </w:pPr>
-      <w:r/>
+      <w:r>
+        <w:rPr>
+          <w:lang w:val="sw_KE" w:bidi="sw_KE"/>
+        </w:rPr>
+      </w:r>
       <w:hyperlink r:id="rId52">
         <w:r>
+          <w:rPr>
+            <w:lang w:val="sw_KE" w:bidi="sw_KE"/>
+          </w:rPr>
           <w:rPr>
             <w:color w:val="0000EE"/>
             <w:u w:val="single"/>
@@ -2188,9 +3588,16 @@
         <w:spacing w:line="240" w:lineRule="auto"/>
         <w:ind w:left="720"/>
       </w:pPr>
-      <w:r/>
+      <w:r>
+        <w:rPr>
+          <w:lang w:val="sw_KE" w:bidi="sw_KE"/>
+        </w:rPr>
+      </w:r>
       <w:hyperlink r:id="rId53">
         <w:r>
+          <w:rPr>
+            <w:lang w:val="sw_KE" w:bidi="sw_KE"/>
+          </w:rPr>
           <w:rPr>
             <w:color w:val="0000EE"/>
             <w:u w:val="single"/>
@@ -2205,9 +3612,16 @@
         <w:spacing w:line="240" w:lineRule="auto"/>
         <w:ind w:left="720"/>
       </w:pPr>
-      <w:r/>
+      <w:r>
+        <w:rPr>
+          <w:lang w:val="sw_KE" w:bidi="sw_KE"/>
+        </w:rPr>
+      </w:r>
       <w:hyperlink r:id="rId54">
         <w:r>
+          <w:rPr>
+            <w:lang w:val="sw_KE" w:bidi="sw_KE"/>
+          </w:rPr>
           <w:rPr>
             <w:color w:val="0000EE"/>
             <w:u w:val="single"/>
@@ -2222,9 +3636,16 @@
         <w:spacing w:line="240" w:lineRule="auto"/>
         <w:ind w:left="720"/>
       </w:pPr>
-      <w:r/>
+      <w:r>
+        <w:rPr>
+          <w:lang w:val="sw_KE" w:bidi="sw_KE"/>
+        </w:rPr>
+      </w:r>
       <w:hyperlink r:id="rId55">
         <w:r>
+          <w:rPr>
+            <w:lang w:val="sw_KE" w:bidi="sw_KE"/>
+          </w:rPr>
           <w:rPr>
             <w:color w:val="0000EE"/>
             <w:u w:val="single"/>
@@ -2239,9 +3660,16 @@
         <w:spacing w:line="240" w:lineRule="auto"/>
         <w:ind w:left="720"/>
       </w:pPr>
-      <w:r/>
+      <w:r>
+        <w:rPr>
+          <w:lang w:val="sw_KE" w:bidi="sw_KE"/>
+        </w:rPr>
+      </w:r>
       <w:hyperlink r:id="rId56">
         <w:r>
+          <w:rPr>
+            <w:lang w:val="sw_KE" w:bidi="sw_KE"/>
+          </w:rPr>
           <w:rPr>
             <w:color w:val="0000EE"/>
             <w:u w:val="single"/>
@@ -2256,9 +3684,16 @@
         <w:spacing w:line="240" w:lineRule="auto"/>
         <w:ind w:left="720"/>
       </w:pPr>
-      <w:r/>
+      <w:r>
+        <w:rPr>
+          <w:lang w:val="sw_KE" w:bidi="sw_KE"/>
+        </w:rPr>
+      </w:r>
       <w:hyperlink r:id="rId57">
         <w:r>
+          <w:rPr>
+            <w:lang w:val="sw_KE" w:bidi="sw_KE"/>
+          </w:rPr>
           <w:rPr>
             <w:color w:val="0000EE"/>
             <w:u w:val="single"/>
@@ -2273,9 +3708,16 @@
         <w:spacing w:line="240" w:lineRule="auto"/>
         <w:ind w:left="720"/>
       </w:pPr>
-      <w:r/>
+      <w:r>
+        <w:rPr>
+          <w:lang w:val="sw_KE" w:bidi="sw_KE"/>
+        </w:rPr>
+      </w:r>
       <w:hyperlink r:id="rId58">
         <w:r>
+          <w:rPr>
+            <w:lang w:val="sw_KE" w:bidi="sw_KE"/>
+          </w:rPr>
           <w:rPr>
             <w:color w:val="0000EE"/>
             <w:u w:val="single"/>
@@ -2289,6 +3731,9 @@
         <w:pStyle w:val="Heading3"/>
       </w:pPr>
       <w:r>
+        <w:rPr>
+          <w:lang w:val="sw_KE" w:bidi="sw_KE"/>
+        </w:rPr>
         <w:t>Mifano kutoka kwenye hadithi za Biblia:</w:t>
       </w:r>
     </w:p>
@@ -2298,41 +3743,61 @@
         <w:spacing w:line="240" w:lineRule="auto"/>
         <w:ind w:left="720"/>
       </w:pPr>
-      <w:r/>
+      <w:r>
+        <w:rPr>
+          <w:lang w:val="sw_KE" w:bidi="sw_KE"/>
+        </w:rPr>
+      </w:r>
       <w:r>
         <w:rPr>
           <w:b/>
+          <w:lang w:val="sw_KE" w:bidi="sw_KE"/>
         </w:rPr>
         <w:t>3:14</w:t>
       </w:r>
       <w:r>
+        <w:rPr>
+          <w:lang w:val="sw_KE" w:bidi="sw_KE"/>
+        </w:rPr>
         <w:t xml:space="preserve"> Baada ya Nohu kushuka kutoka kwenye mashua, alijenga madhabahu na </w:t>
       </w:r>
       <w:r>
         <w:rPr>
           <w:b/>
+          <w:lang w:val="sw_KE" w:bidi="sw_KE"/>
         </w:rPr>
         <w:t>kutoa dhabihu</w:t>
       </w:r>
       <w:r>
+        <w:rPr>
+          <w:lang w:val="sw_KE" w:bidi="sw_KE"/>
+        </w:rPr>
         <w:t xml:space="preserve"> baadhi ya kila aina ya mnyama ambao unaweza kutumika kwa </w:t>
       </w:r>
       <w:r>
         <w:rPr>
           <w:b/>
+          <w:lang w:val="sw_KE" w:bidi="sw_KE"/>
         </w:rPr>
         <w:t>dhabihu</w:t>
       </w:r>
       <w:r>
+        <w:rPr>
+          <w:lang w:val="sw_KE" w:bidi="sw_KE"/>
+        </w:rPr>
         <w:t xml:space="preserve">. Mungu alifurahia </w:t>
       </w:r>
       <w:r>
         <w:rPr>
           <w:b/>
+          <w:lang w:val="sw_KE" w:bidi="sw_KE"/>
         </w:rPr>
         <w:t>dhabihu</w:t>
       </w:r>
       <w:r>
+        <w:rPr>
+          <w:lang w:val="sw_KE" w:bidi="sw_KE"/>
+        </w:rPr>
         <w:t xml:space="preserve"> na akambariki Noa na familia yake.</w:t>
       </w:r>
     </w:p>
@@ -2342,32 +3807,48 @@
         <w:spacing w:line="240" w:lineRule="auto"/>
         <w:ind w:left="720"/>
       </w:pPr>
-      <w:r/>
+      <w:r>
+        <w:rPr>
+          <w:lang w:val="sw_KE" w:bidi="sw_KE"/>
+        </w:rPr>
+      </w:r>
       <w:r>
         <w:rPr>
           <w:b/>
+          <w:lang w:val="sw_KE" w:bidi="sw_KE"/>
         </w:rPr>
         <w:t>5:6</w:t>
       </w:r>
       <w:r>
+        <w:rPr>
+          <w:lang w:val="sw_KE" w:bidi="sw_KE"/>
+        </w:rPr>
         <w:t xml:space="preserve"> “Mchukue Isaka, mwanao wa pekee, na umchinje kama </w:t>
       </w:r>
       <w:r>
         <w:rPr>
           <w:b/>
+          <w:lang w:val="sw_KE" w:bidi="sw_KE"/>
         </w:rPr>
         <w:t>dhabihu</w:t>
       </w:r>
       <w:r>
+        <w:rPr>
+          <w:lang w:val="sw_KE" w:bidi="sw_KE"/>
+        </w:rPr>
         <w:t xml:space="preserve"> kwangu.” Tena Abrahamu alitii Mungu na akaandaa kumtoa mwanawe kama </w:t>
       </w:r>
       <w:r>
         <w:rPr>
           <w:b/>
+          <w:lang w:val="sw_KE" w:bidi="sw_KE"/>
         </w:rPr>
         <w:t>dhabihu</w:t>
       </w:r>
       <w:r>
+        <w:rPr>
+          <w:lang w:val="sw_KE" w:bidi="sw_KE"/>
+        </w:rPr>
         <w:t>.</w:t>
       </w:r>
     </w:p>
@@ -2377,23 +3858,35 @@
         <w:spacing w:line="240" w:lineRule="auto"/>
         <w:ind w:left="720"/>
       </w:pPr>
-      <w:r/>
+      <w:r>
+        <w:rPr>
+          <w:lang w:val="sw_KE" w:bidi="sw_KE"/>
+        </w:rPr>
+      </w:r>
       <w:r>
         <w:rPr>
           <w:b/>
+          <w:lang w:val="sw_KE" w:bidi="sw_KE"/>
         </w:rPr>
         <w:t>5:9</w:t>
       </w:r>
       <w:r>
+        <w:rPr>
+          <w:lang w:val="sw_KE" w:bidi="sw_KE"/>
+        </w:rPr>
         <w:t xml:space="preserve"> Mungu alikuwa ametoa Ramu kuwa </w:t>
       </w:r>
       <w:r>
         <w:rPr>
           <w:b/>
+          <w:lang w:val="sw_KE" w:bidi="sw_KE"/>
         </w:rPr>
         <w:t>dhabihu</w:t>
       </w:r>
       <w:r>
+        <w:rPr>
+          <w:lang w:val="sw_KE" w:bidi="sw_KE"/>
+        </w:rPr>
         <w:t xml:space="preserve"> badala ya Isaka.</w:t>
       </w:r>
     </w:p>
@@ -2403,32 +3896,48 @@
         <w:spacing w:line="240" w:lineRule="auto"/>
         <w:ind w:left="720"/>
       </w:pPr>
-      <w:r/>
+      <w:r>
+        <w:rPr>
+          <w:lang w:val="sw_KE" w:bidi="sw_KE"/>
+        </w:rPr>
+      </w:r>
       <w:r>
         <w:rPr>
           <w:b/>
+          <w:lang w:val="sw_KE" w:bidi="sw_KE"/>
         </w:rPr>
         <w:t>13:9</w:t>
       </w:r>
       <w:r>
+        <w:rPr>
+          <w:lang w:val="sw_KE" w:bidi="sw_KE"/>
+        </w:rPr>
         <w:t xml:space="preserve"> Mtu yeyote ambaye hakutii sheria ya Mungu angeweza kuleta mnyama kwenye Hema la Kukutania kama </w:t>
       </w:r>
       <w:r>
         <w:rPr>
           <w:b/>
+          <w:lang w:val="sw_KE" w:bidi="sw_KE"/>
         </w:rPr>
         <w:t>dhabihu</w:t>
       </w:r>
       <w:r>
+        <w:rPr>
+          <w:lang w:val="sw_KE" w:bidi="sw_KE"/>
+        </w:rPr>
         <w:t xml:space="preserve"> kwa Mungu. Kuhani angemchinja mnyama na kumchoma kwenye madhabahu. Damu ya mnyama aliyekuwa </w:t>
       </w:r>
       <w:r>
         <w:rPr>
           <w:b/>
+          <w:lang w:val="sw_KE" w:bidi="sw_KE"/>
         </w:rPr>
         <w:t>ametolewa dhabihu</w:t>
       </w:r>
       <w:r>
+        <w:rPr>
+          <w:lang w:val="sw_KE" w:bidi="sw_KE"/>
+        </w:rPr>
         <w:t xml:space="preserve"> ilifunika dhambi za mtu huyo na kumfanya mtu huyo kuwa safi machoni pa Mungu.</w:t>
       </w:r>
     </w:p>
@@ -2438,23 +3947,35 @@
         <w:spacing w:line="240" w:lineRule="auto"/>
         <w:ind w:left="720"/>
       </w:pPr>
-      <w:r/>
+      <w:r>
+        <w:rPr>
+          <w:lang w:val="sw_KE" w:bidi="sw_KE"/>
+        </w:rPr>
+      </w:r>
       <w:r>
         <w:rPr>
           <w:b/>
+          <w:lang w:val="sw_KE" w:bidi="sw_KE"/>
         </w:rPr>
         <w:t>17:6</w:t>
       </w:r>
       <w:r>
+        <w:rPr>
+          <w:lang w:val="sw_KE" w:bidi="sw_KE"/>
+        </w:rPr>
         <w:t xml:space="preserve"> Daudi alitaka kujenga hekalu ambapo Waisraeli wote wangeweza kumwabudu Mungu na kumtolea </w:t>
       </w:r>
       <w:r>
         <w:rPr>
           <w:b/>
+          <w:lang w:val="sw_KE" w:bidi="sw_KE"/>
         </w:rPr>
         <w:t>dhabihu</w:t>
       </w:r>
       <w:r>
+        <w:rPr>
+          <w:lang w:val="sw_KE" w:bidi="sw_KE"/>
+        </w:rPr>
         <w:t>.</w:t>
       </w:r>
     </w:p>
@@ -2464,23 +3985,35 @@
         <w:spacing w:line="240" w:lineRule="auto"/>
         <w:ind w:left="720"/>
       </w:pPr>
-      <w:r/>
+      <w:r>
+        <w:rPr>
+          <w:lang w:val="sw_KE" w:bidi="sw_KE"/>
+        </w:rPr>
+      </w:r>
       <w:r>
         <w:rPr>
           <w:b/>
+          <w:lang w:val="sw_KE" w:bidi="sw_KE"/>
         </w:rPr>
         <w:t>48:6</w:t>
       </w:r>
       <w:r>
+        <w:rPr>
+          <w:lang w:val="sw_KE" w:bidi="sw_KE"/>
+        </w:rPr>
         <w:t xml:space="preserve"> Yesu ndiye Kuhani Mkuu Zaidi. Tofauti na makuhani wengine, alijitoa mwenyewe kama </w:t>
       </w:r>
       <w:r>
         <w:rPr>
           <w:b/>
+          <w:lang w:val="sw_KE" w:bidi="sw_KE"/>
         </w:rPr>
         <w:t>dhabihu</w:t>
       </w:r>
       <w:r>
+        <w:rPr>
+          <w:lang w:val="sw_KE" w:bidi="sw_KE"/>
+        </w:rPr>
         <w:t xml:space="preserve"> pekee inayoweza kuondoa dhambi za watu wote duniani.</w:t>
       </w:r>
     </w:p>
@@ -2490,23 +4023,35 @@
         <w:spacing w:line="240" w:lineRule="auto"/>
         <w:ind w:left="720"/>
       </w:pPr>
-      <w:r/>
+      <w:r>
+        <w:rPr>
+          <w:lang w:val="sw_KE" w:bidi="sw_KE"/>
+        </w:rPr>
+      </w:r>
       <w:r>
         <w:rPr>
           <w:b/>
+          <w:lang w:val="sw_KE" w:bidi="sw_KE"/>
         </w:rPr>
         <w:t>48:8</w:t>
       </w:r>
       <w:r>
+        <w:rPr>
+          <w:lang w:val="sw_KE" w:bidi="sw_KE"/>
+        </w:rPr>
         <w:t xml:space="preserve"> Lakini Mungu alitoa Yesu, Mwanakondoo wa Mungu, kama </w:t>
       </w:r>
       <w:r>
         <w:rPr>
           <w:b/>
+          <w:lang w:val="sw_KE" w:bidi="sw_KE"/>
         </w:rPr>
         <w:t>dhabihu</w:t>
       </w:r>
       <w:r>
+        <w:rPr>
+          <w:lang w:val="sw_KE" w:bidi="sw_KE"/>
+        </w:rPr>
         <w:t xml:space="preserve"> kufa badala yetu.</w:t>
       </w:r>
     </w:p>
@@ -2516,23 +4061,35 @@
         <w:spacing w:line="240" w:lineRule="auto"/>
         <w:ind w:left="720"/>
       </w:pPr>
-      <w:r/>
+      <w:r>
+        <w:rPr>
+          <w:lang w:val="sw_KE" w:bidi="sw_KE"/>
+        </w:rPr>
+      </w:r>
       <w:r>
         <w:rPr>
           <w:b/>
+          <w:lang w:val="sw_KE" w:bidi="sw_KE"/>
         </w:rPr>
         <w:t>49:11</w:t>
       </w:r>
       <w:r>
+        <w:rPr>
+          <w:lang w:val="sw_KE" w:bidi="sw_KE"/>
+        </w:rPr>
         <w:t xml:space="preserve"> Kwa sababu Yesu </w:t>
       </w:r>
       <w:r>
         <w:rPr>
           <w:b/>
+          <w:lang w:val="sw_KE" w:bidi="sw_KE"/>
         </w:rPr>
         <w:t>alijitolea</w:t>
       </w:r>
       <w:r>
+        <w:rPr>
+          <w:lang w:val="sw_KE" w:bidi="sw_KE"/>
+        </w:rPr>
         <w:t xml:space="preserve"> mwenyewe, Mungu anaweza kusamehe dhambi yoyote, hata dhambi mbaya sana.</w:t>
       </w:r>
     </w:p>
@@ -2541,6 +4098,9 @@
         <w:pStyle w:val="Heading3"/>
       </w:pPr>
       <w:r>
+        <w:rPr>
+          <w:lang w:val="sw_KE" w:bidi="sw_KE"/>
+        </w:rPr>
         <w:t>Data ya Neno:</w:t>
       </w:r>
     </w:p>
@@ -2550,36 +4110,74 @@
         <w:spacing w:line="240" w:lineRule="auto"/>
         <w:ind w:left="720"/>
       </w:pPr>
-      <w:r/>
-      <w:r>
+      <w:r>
+        <w:rPr>
+          <w:lang w:val="sw_KE" w:bidi="sw_KE"/>
+        </w:rPr>
+      </w:r>
+      <w:r>
+        <w:rPr>
+          <w:lang w:val="sw_KE" w:bidi="sw_KE"/>
+        </w:rPr>
         <w:t>Strong's: H0801, H0817, H0819, H1685, H1890, H1974, H2076, H2077, H2281, H2282, H2398, H2401, H2402, H2403, H2409, H3632, H4394, H4503, H4504, H5066, H5068, H5071, H5257, H5258, H5261, H5262, H5927, H5928, H5930, H6453, H6944, H6999, H7133, H7311, H8002, H8426, H8548, H8573, H8641, G02660, G03340, G10490, G14350, G14940, G23780, G23800, G36460, G43760, G54850</w:t>
       </w:r>
-      <w:r/>
-      <w:r/>
-    </w:p>
-    <w:p>
-      <w:r/>
+      <w:r>
+        <w:rPr>
+          <w:lang w:val="sw_KE" w:bidi="sw_KE"/>
+        </w:rPr>
+      </w:r>
+      <w:r>
+        <w:rPr>
+          <w:lang w:val="sw_KE" w:bidi="sw_KE"/>
+        </w:rPr>
+      </w:r>
+    </w:p>
+    <w:p>
+      <w:pPr/>
+      <w:r>
+        <w:rPr>
+          <w:lang w:val="sw_KE" w:bidi="sw_KE"/>
+        </w:rPr>
+      </w:r>
     </w:p>
     <w:p>
       <w:pPr>
         <w:pStyle w:val="Heading2"/>
       </w:pPr>
       <w:r>
+        <w:rPr>
+          <w:lang w:val="sw_KE" w:bidi="sw_KE"/>
+        </w:rPr>
         <w:t>Dhahabu</w:t>
       </w:r>
-      <w:r/>
+      <w:r>
+        <w:rPr>
+          <w:lang w:val="sw_KE" w:bidi="sw_KE"/>
+        </w:rPr>
+      </w:r>
     </w:p>
     <w:p>
       <w:pPr>
         <w:pStyle w:val="Heading3"/>
       </w:pPr>
       <w:r>
+        <w:rPr>
+          <w:lang w:val="sw_KE" w:bidi="sw_KE"/>
+        </w:rPr>
         <w:t>Ufafanuzi:</w:t>
       </w:r>
     </w:p>
     <w:p>
-      <w:r/>
-      <w:r>
+      <w:pPr/>
+      <w:r>
+        <w:rPr>
+          <w:lang w:val="sw_KE" w:bidi="sw_KE"/>
+        </w:rPr>
+      </w:r>
+      <w:r>
+        <w:rPr>
+          <w:lang w:val="sw_KE" w:bidi="sw_KE"/>
+        </w:rPr>
         <w:t>Dahabu ni chuma cha rangi ya njano, chenye ubora wa juu ambacho kilitumika kutengeneza vito na vitu vya kidini. Kilikuwa chuma cha thamani zaidi katika nyakati za kale.</w:t>
       </w:r>
     </w:p>
@@ -2589,8 +4187,15 @@
         <w:spacing w:line="240" w:lineRule="auto"/>
         <w:ind w:left="720"/>
       </w:pPr>
-      <w:r/>
-      <w:r>
+      <w:r>
+        <w:rPr>
+          <w:lang w:val="sw_KE" w:bidi="sw_KE"/>
+        </w:rPr>
+      </w:r>
+      <w:r>
+        <w:rPr>
+          <w:lang w:val="sw_KE" w:bidi="sw_KE"/>
+        </w:rPr>
         <w:t>Katika nyakati za Biblia, aina nyingi tofauti za vitu vilitengenezwa kwa dhahabu imara au vilifunikwa na safu nyembamba ya dhahabu.</w:t>
       </w:r>
     </w:p>
@@ -2600,8 +4205,15 @@
         <w:spacing w:line="240" w:lineRule="auto"/>
         <w:ind w:left="720"/>
       </w:pPr>
-      <w:r/>
-      <w:r>
+      <w:r>
+        <w:rPr>
+          <w:lang w:val="sw_KE" w:bidi="sw_KE"/>
+        </w:rPr>
+      </w:r>
+      <w:r>
+        <w:rPr>
+          <w:lang w:val="sw_KE" w:bidi="sw_KE"/>
+        </w:rPr>
         <w:t>Vitu hivi vilijumuisha pete za masikio na vito vingine, na sanamu, madhabahu, na vitu vingine vilivyotumika katika hema au hekalu, kama vile Sanduku la Agano.</w:t>
       </w:r>
     </w:p>
@@ -2611,8 +4223,15 @@
         <w:spacing w:line="240" w:lineRule="auto"/>
         <w:ind w:left="720"/>
       </w:pPr>
-      <w:r/>
-      <w:r>
+      <w:r>
+        <w:rPr>
+          <w:lang w:val="sw_KE" w:bidi="sw_KE"/>
+        </w:rPr>
+      </w:r>
+      <w:r>
+        <w:rPr>
+          <w:lang w:val="sw_KE" w:bidi="sw_KE"/>
+        </w:rPr>
         <w:t>Katika nyakati za Agano la Kale, dhahabu ilitumika kama njia ya kubadilishana katika kununua na kuuza. Ilipimwa kwenye mizani ili kuamua thamani yake.</w:t>
       </w:r>
     </w:p>
@@ -2622,8 +4241,15 @@
         <w:spacing w:line="240" w:lineRule="auto"/>
         <w:ind w:left="720"/>
       </w:pPr>
-      <w:r/>
-      <w:r>
+      <w:r>
+        <w:rPr>
+          <w:lang w:val="sw_KE" w:bidi="sw_KE"/>
+        </w:rPr>
+      </w:r>
+      <w:r>
+        <w:rPr>
+          <w:lang w:val="sw_KE" w:bidi="sw_KE"/>
+        </w:rPr>
         <w:t>Baadaye, dhahabu na metali nyingine kama fedha zilitumika kutengeneza sarafu za kutumia katika kununua na kuuza</w:t>
       </w:r>
     </w:p>
@@ -2633,8 +4259,15 @@
         <w:spacing w:line="240" w:lineRule="auto"/>
         <w:ind w:left="720"/>
       </w:pPr>
-      <w:r/>
-      <w:r>
+      <w:r>
+        <w:rPr>
+          <w:lang w:val="sw_KE" w:bidi="sw_KE"/>
+        </w:rPr>
+      </w:r>
+      <w:r>
+        <w:rPr>
+          <w:lang w:val="sw_KE" w:bidi="sw_KE"/>
+        </w:rPr>
         <w:t>Unapozungumzia kitu ambacho si dhahabu halisi, lakini kina kifuniko chembamba cha dhahabu, neno "ya dhahabu" au "iliyofunikwa na dhahabu" au "iliyowekwa dhahabu juu" linaweza pia kutumika.</w:t>
       </w:r>
     </w:p>
@@ -2644,50 +4277,101 @@
         <w:spacing w:line="240" w:lineRule="auto"/>
         <w:ind w:left="720"/>
       </w:pPr>
-      <w:r/>
-      <w:r>
+      <w:r>
+        <w:rPr>
+          <w:lang w:val="sw_KE" w:bidi="sw_KE"/>
+        </w:rPr>
+      </w:r>
+      <w:r>
+        <w:rPr>
+          <w:lang w:val="sw_KE" w:bidi="sw_KE"/>
+        </w:rPr>
         <w:t>Wakati mwingine kitu kinaelezewa kama "rangi ya dhahabu," ambayo inamaanisha kina rangi ya njano ya dhahabu, lakini huenda hakijatengenezwa kwa dhahabu halisi.</w:t>
       </w:r>
     </w:p>
     <w:p>
-      <w:r/>
-      <w:r>
+      <w:pPr/>
+      <w:r>
+        <w:rPr>
+          <w:lang w:val="sw_KE" w:bidi="sw_KE"/>
+        </w:rPr>
+      </w:r>
+      <w:r>
+        <w:rPr>
+          <w:lang w:val="sw_KE" w:bidi="sw_KE"/>
+        </w:rPr>
         <w:t xml:space="preserve">(Tazama pia: </w:t>
       </w:r>
       <w:r>
+        <w:rPr>
+          <w:lang w:val="sw_KE" w:bidi="sw_KE"/>
+        </w:rPr>
         <w:t>madhabahu</w:t>
       </w:r>
       <w:r>
+        <w:rPr>
+          <w:lang w:val="sw_KE" w:bidi="sw_KE"/>
+        </w:rPr>
         <w:t xml:space="preserve">, </w:t>
       </w:r>
       <w:r>
+        <w:rPr>
+          <w:lang w:val="sw_KE" w:bidi="sw_KE"/>
+        </w:rPr>
         <w:t>Sanduku la Agano</w:t>
       </w:r>
       <w:r>
+        <w:rPr>
+          <w:lang w:val="sw_KE" w:bidi="sw_KE"/>
+        </w:rPr>
         <w:t xml:space="preserve">, </w:t>
       </w:r>
       <w:r>
+        <w:rPr>
+          <w:lang w:val="sw_KE" w:bidi="sw_KE"/>
+        </w:rPr>
         <w:t>mungu wa uongo</w:t>
       </w:r>
       <w:r>
+        <w:rPr>
+          <w:lang w:val="sw_KE" w:bidi="sw_KE"/>
+        </w:rPr>
         <w:t xml:space="preserve">, </w:t>
       </w:r>
       <w:r>
+        <w:rPr>
+          <w:lang w:val="sw_KE" w:bidi="sw_KE"/>
+        </w:rPr>
         <w:t>fedha</w:t>
       </w:r>
       <w:r>
+        <w:rPr>
+          <w:lang w:val="sw_KE" w:bidi="sw_KE"/>
+        </w:rPr>
         <w:t xml:space="preserve">, </w:t>
       </w:r>
       <w:r>
+        <w:rPr>
+          <w:lang w:val="sw_KE" w:bidi="sw_KE"/>
+        </w:rPr>
         <w:t>hema</w:t>
       </w:r>
       <w:r>
+        <w:rPr>
+          <w:lang w:val="sw_KE" w:bidi="sw_KE"/>
+        </w:rPr>
         <w:t xml:space="preserve">, </w:t>
       </w:r>
       <w:r>
+        <w:rPr>
+          <w:lang w:val="sw_KE" w:bidi="sw_KE"/>
+        </w:rPr>
         <w:t>hekalu</w:t>
       </w:r>
       <w:r>
+        <w:rPr>
+          <w:lang w:val="sw_KE" w:bidi="sw_KE"/>
+        </w:rPr>
         <w:t>)</w:t>
       </w:r>
     </w:p>
@@ -2696,6 +4380,9 @@
         <w:pStyle w:val="Heading3"/>
       </w:pPr>
       <w:r>
+        <w:rPr>
+          <w:lang w:val="sw_KE" w:bidi="sw_KE"/>
+        </w:rPr>
         <w:t>Marejeleo ya Biblia:</w:t>
       </w:r>
     </w:p>
@@ -2705,9 +4392,16 @@
         <w:spacing w:line="240" w:lineRule="auto"/>
         <w:ind w:left="720"/>
       </w:pPr>
-      <w:r/>
+      <w:r>
+        <w:rPr>
+          <w:lang w:val="sw_KE" w:bidi="sw_KE"/>
+        </w:rPr>
+      </w:r>
       <w:hyperlink r:id="rId59">
         <w:r>
+          <w:rPr>
+            <w:lang w:val="sw_KE" w:bidi="sw_KE"/>
+          </w:rPr>
           <w:rPr>
             <w:color w:val="0000EE"/>
             <w:u w:val="single"/>
@@ -2722,9 +4416,16 @@
         <w:spacing w:line="240" w:lineRule="auto"/>
         <w:ind w:left="720"/>
       </w:pPr>
-      <w:r/>
+      <w:r>
+        <w:rPr>
+          <w:lang w:val="sw_KE" w:bidi="sw_KE"/>
+        </w:rPr>
+      </w:r>
       <w:hyperlink r:id="rId60">
         <w:r>
+          <w:rPr>
+            <w:lang w:val="sw_KE" w:bidi="sw_KE"/>
+          </w:rPr>
           <w:rPr>
             <w:color w:val="0000EE"/>
             <w:u w:val="single"/>
@@ -2739,9 +4440,16 @@
         <w:spacing w:line="240" w:lineRule="auto"/>
         <w:ind w:left="720"/>
       </w:pPr>
-      <w:r/>
+      <w:r>
+        <w:rPr>
+          <w:lang w:val="sw_KE" w:bidi="sw_KE"/>
+        </w:rPr>
+      </w:r>
       <w:hyperlink r:id="rId61">
         <w:r>
+          <w:rPr>
+            <w:lang w:val="sw_KE" w:bidi="sw_KE"/>
+          </w:rPr>
           <w:rPr>
             <w:color w:val="0000EE"/>
             <w:u w:val="single"/>
@@ -2756,9 +4464,16 @@
         <w:spacing w:line="240" w:lineRule="auto"/>
         <w:ind w:left="720"/>
       </w:pPr>
-      <w:r/>
+      <w:r>
+        <w:rPr>
+          <w:lang w:val="sw_KE" w:bidi="sw_KE"/>
+        </w:rPr>
+      </w:r>
       <w:hyperlink r:id="rId62">
         <w:r>
+          <w:rPr>
+            <w:lang w:val="sw_KE" w:bidi="sw_KE"/>
+          </w:rPr>
           <w:rPr>
             <w:color w:val="0000EE"/>
             <w:u w:val="single"/>
@@ -2773,9 +4488,16 @@
         <w:spacing w:line="240" w:lineRule="auto"/>
         <w:ind w:left="720"/>
       </w:pPr>
-      <w:r/>
+      <w:r>
+        <w:rPr>
+          <w:lang w:val="sw_KE" w:bidi="sw_KE"/>
+        </w:rPr>
+      </w:r>
       <w:hyperlink r:id="rId63">
         <w:r>
+          <w:rPr>
+            <w:lang w:val="sw_KE" w:bidi="sw_KE"/>
+          </w:rPr>
           <w:rPr>
             <w:color w:val="0000EE"/>
             <w:u w:val="single"/>
@@ -2789,6 +4511,9 @@
         <w:pStyle w:val="Heading3"/>
       </w:pPr>
       <w:r>
+        <w:rPr>
+          <w:lang w:val="sw_KE" w:bidi="sw_KE"/>
+        </w:rPr>
         <w:t>Data ya Neno:</w:t>
       </w:r>
     </w:p>
@@ -2798,36 +4523,74 @@
         <w:spacing w:line="240" w:lineRule="auto"/>
         <w:ind w:left="720"/>
       </w:pPr>
-      <w:r/>
-      <w:r>
+      <w:r>
+        <w:rPr>
+          <w:lang w:val="sw_KE" w:bidi="sw_KE"/>
+        </w:rPr>
+      </w:r>
+      <w:r>
+        <w:rPr>
+          <w:lang w:val="sw_KE" w:bidi="sw_KE"/>
+        </w:rPr>
         <w:t>Strong's: H1220, H1722, H2091, H2742, H3800, H5458, H6884, H6885, G55520, G55530, G55540, G55570</w:t>
       </w:r>
-      <w:r/>
-      <w:r/>
-    </w:p>
-    <w:p>
-      <w:r/>
+      <w:r>
+        <w:rPr>
+          <w:lang w:val="sw_KE" w:bidi="sw_KE"/>
+        </w:rPr>
+      </w:r>
+      <w:r>
+        <w:rPr>
+          <w:lang w:val="sw_KE" w:bidi="sw_KE"/>
+        </w:rPr>
+      </w:r>
+    </w:p>
+    <w:p>
+      <w:pPr/>
+      <w:r>
+        <w:rPr>
+          <w:lang w:val="sw_KE" w:bidi="sw_KE"/>
+        </w:rPr>
+      </w:r>
     </w:p>
     <w:p>
       <w:pPr>
         <w:pStyle w:val="Heading2"/>
       </w:pPr>
       <w:r>
+        <w:rPr>
+          <w:lang w:val="sw_KE" w:bidi="sw_KE"/>
+        </w:rPr>
         <w:t>dhambi</w:t>
       </w:r>
-      <w:r/>
+      <w:r>
+        <w:rPr>
+          <w:lang w:val="sw_KE" w:bidi="sw_KE"/>
+        </w:rPr>
+      </w:r>
     </w:p>
     <w:p>
       <w:pPr>
         <w:pStyle w:val="Heading3"/>
       </w:pPr>
       <w:r>
+        <w:rPr>
+          <w:lang w:val="sw_KE" w:bidi="sw_KE"/>
+        </w:rPr>
         <w:t>Ufafanuzi:</w:t>
       </w:r>
     </w:p>
     <w:p>
-      <w:r/>
-      <w:r>
+      <w:pPr/>
+      <w:r>
+        <w:rPr>
+          <w:lang w:val="sw_KE" w:bidi="sw_KE"/>
+        </w:rPr>
+      </w:r>
+      <w:r>
+        <w:rPr>
+          <w:lang w:val="sw_KE" w:bidi="sw_KE"/>
+        </w:rPr>
         <w:t>Neno "dhambi" linarejelea vitendo, mawazo, na maneno ambayo yanapingana na mapenzi na sheria za Mungu. Dhambi pia inaweza kumaanisha kutofanya kitu ambacho Mungu anataka tufanye.</w:t>
       </w:r>
     </w:p>
@@ -2837,8 +4600,15 @@
         <w:spacing w:line="240" w:lineRule="auto"/>
         <w:ind w:left="720"/>
       </w:pPr>
-      <w:r/>
-      <w:r>
+      <w:r>
+        <w:rPr>
+          <w:lang w:val="sw_KE" w:bidi="sw_KE"/>
+        </w:rPr>
+      </w:r>
+      <w:r>
+        <w:rPr>
+          <w:lang w:val="sw_KE" w:bidi="sw_KE"/>
+        </w:rPr>
         <w:t>Dhambi inajumuisha chochote tunachofanya ambacho hakitii au kumpendeza Mungu, hata mambo ambayo watu wengine hawajui kuhusu.</w:t>
       </w:r>
     </w:p>
@@ -2848,8 +4618,15 @@
         <w:spacing w:line="240" w:lineRule="auto"/>
         <w:ind w:left="720"/>
       </w:pPr>
-      <w:r/>
-      <w:r>
+      <w:r>
+        <w:rPr>
+          <w:lang w:val="sw_KE" w:bidi="sw_KE"/>
+        </w:rPr>
+      </w:r>
+      <w:r>
+        <w:rPr>
+          <w:lang w:val="sw_KE" w:bidi="sw_KE"/>
+        </w:rPr>
         <w:t>Mawazo na vitendo vinavyokiuka mapenzi ya Mungu huitwa "mwenye/yenye dhambi."</w:t>
       </w:r>
     </w:p>
@@ -2859,8 +4636,15 @@
         <w:spacing w:line="240" w:lineRule="auto"/>
         <w:ind w:left="720"/>
       </w:pPr>
-      <w:r/>
-      <w:r>
+      <w:r>
+        <w:rPr>
+          <w:lang w:val="sw_KE" w:bidi="sw_KE"/>
+        </w:rPr>
+      </w:r>
+      <w:r>
+        <w:rPr>
+          <w:lang w:val="sw_KE" w:bidi="sw_KE"/>
+        </w:rPr>
         <w:t>Kwa sababu Mtu alitenda dhambi, wanadamu wote huzaliwa na "asili ya dhambi," asili ambayo inawadhibiti na kuwafanya kutenda dhambi.</w:t>
       </w:r>
     </w:p>
@@ -2870,8 +4654,15 @@
         <w:spacing w:line="240" w:lineRule="auto"/>
         <w:ind w:left="720"/>
       </w:pPr>
-      <w:r/>
-      <w:r>
+      <w:r>
+        <w:rPr>
+          <w:lang w:val="sw_KE" w:bidi="sw_KE"/>
+        </w:rPr>
+      </w:r>
+      <w:r>
+        <w:rPr>
+          <w:lang w:val="sw_KE" w:bidi="sw_KE"/>
+        </w:rPr>
         <w:t>"Mtenda dhambi" ni mtu anayefanya dhambi, kwa hivyo kila mwanadamu ni mtenda dhambi.</w:t>
       </w:r>
     </w:p>
@@ -2881,8 +4672,15 @@
         <w:spacing w:line="240" w:lineRule="auto"/>
         <w:ind w:left="720"/>
       </w:pPr>
-      <w:r/>
-      <w:r>
+      <w:r>
+        <w:rPr>
+          <w:lang w:val="sw_KE" w:bidi="sw_KE"/>
+        </w:rPr>
+      </w:r>
+      <w:r>
+        <w:rPr>
+          <w:lang w:val="sw_KE" w:bidi="sw_KE"/>
+        </w:rPr>
         <w:t>Mara nyingi neno "wenye dhambi" lilitumika na watu wa kidini kama Mafarisayo kurejelea watu ambao hawakufuata sheria kama Mafarisayo walivyodhani wanapaswa.</w:t>
       </w:r>
     </w:p>
@@ -2892,8 +4690,15 @@
         <w:spacing w:line="240" w:lineRule="auto"/>
         <w:ind w:left="720"/>
       </w:pPr>
-      <w:r/>
-      <w:r>
+      <w:r>
+        <w:rPr>
+          <w:lang w:val="sw_KE" w:bidi="sw_KE"/>
+        </w:rPr>
+      </w:r>
+      <w:r>
+        <w:rPr>
+          <w:lang w:val="sw_KE" w:bidi="sw_KE"/>
+        </w:rPr>
         <w:t>Neno "mtenda dhambi" lilitumika pia kwa watu ambao walionekana kuwa watenda dhambi wabaya zaidi kuliko watu wengine. Kwa mfano, jina hili lilipewa watoza ushuru na makahaba.</w:t>
       </w:r>
     </w:p>
@@ -2902,6 +4707,9 @@
         <w:pStyle w:val="Heading3"/>
       </w:pPr>
       <w:r>
+        <w:rPr>
+          <w:lang w:val="sw_KE" w:bidi="sw_KE"/>
+        </w:rPr>
         <w:t>Mapendekezo ya Tafsiri:</w:t>
       </w:r>
     </w:p>
@@ -2911,8 +4719,15 @@
         <w:spacing w:line="240" w:lineRule="auto"/>
         <w:ind w:left="720"/>
       </w:pPr>
-      <w:r/>
-      <w:r>
+      <w:r>
+        <w:rPr>
+          <w:lang w:val="sw_KE" w:bidi="sw_KE"/>
+        </w:rPr>
+      </w:r>
+      <w:r>
+        <w:rPr>
+          <w:lang w:val="sw_KE" w:bidi="sw_KE"/>
+        </w:rPr>
         <w:t>Neno "dhambi" linaweza kutafsiriwa kwa neno au kifungu kinachomaanisha "kutotii Mungu" au "kuenda kinyume na mapenzi ya Mungu" au "tabia na mawazo maovu" au "kosa."Kusema "dhambi" pia kunaweza kutafsiriwa kama "kutotii Mungu" au "kufanya makosa."</w:t>
       </w:r>
     </w:p>
@@ -2922,8 +4737,15 @@
         <w:spacing w:line="240" w:lineRule="auto"/>
         <w:ind w:left="1440"/>
       </w:pPr>
-      <w:r/>
-      <w:r>
+      <w:r>
+        <w:rPr>
+          <w:lang w:val="sw_KE" w:bidi="sw_KE"/>
+        </w:rPr>
+      </w:r>
+      <w:r>
+        <w:rPr>
+          <w:lang w:val="sw_KE" w:bidi="sw_KE"/>
+        </w:rPr>
         <w:t>Kulingana na muktadha "mwenye/yenye dhambi" inaweza kutafsiriwa kama "amejaa maovu" au "mwovu" au "asiye na maadili" au "mbaya" au "anayemwasi Mungu."</w:t>
       </w:r>
     </w:p>
@@ -2933,8 +4755,15 @@
         <w:spacing w:line="240" w:lineRule="auto"/>
         <w:ind w:left="1440"/>
       </w:pPr>
-      <w:r/>
-      <w:r>
+      <w:r>
+        <w:rPr>
+          <w:lang w:val="sw_KE" w:bidi="sw_KE"/>
+        </w:rPr>
+      </w:r>
+      <w:r>
+        <w:rPr>
+          <w:lang w:val="sw_KE" w:bidi="sw_KE"/>
+        </w:rPr>
         <w:t>Kulingana na muktadha, neno "mtenda dhambi" linaweza kutafsiriwa kwa neno au kifungu kinachomaanisha "mtu anayefanya dhambi" au "mtu anayefanya mambo mabaya" au "mtu anayemwasi Mungu" au "mtu anayevunja sheria."</w:t>
       </w:r>
     </w:p>
@@ -2944,8 +4773,15 @@
         <w:spacing w:line="240" w:lineRule="auto"/>
         <w:ind w:left="1440"/>
       </w:pPr>
-      <w:r/>
-      <w:r>
+      <w:r>
+        <w:rPr>
+          <w:lang w:val="sw_KE" w:bidi="sw_KE"/>
+        </w:rPr>
+      </w:r>
+      <w:r>
+        <w:rPr>
+          <w:lang w:val="sw_KE" w:bidi="sw_KE"/>
+        </w:rPr>
         <w:t>Neno "wenye dhambi" linaweza kutafsiriwa kwa neno au kifungu kinachomaanisha "watu wenye dhambi sana" au "watu wanaochukuliwa kuwa wenye dhambi sana" au "watu wasio na maadili."</w:t>
       </w:r>
     </w:p>
@@ -2955,8 +4791,15 @@
         <w:spacing w:line="240" w:lineRule="auto"/>
         <w:ind w:left="1440"/>
       </w:pPr>
-      <w:r/>
-      <w:r>
+      <w:r>
+        <w:rPr>
+          <w:lang w:val="sw_KE" w:bidi="sw_KE"/>
+        </w:rPr>
+      </w:r>
+      <w:r>
+        <w:rPr>
+          <w:lang w:val="sw_KE" w:bidi="sw_KE"/>
+        </w:rPr>
         <w:t>Njia za kutafsiri "watoza ushuru na wenye dhambi" zinaweza kujumuisha "watu wanaokusanya pesa kwa ajili ya serikali, na watu wengine wenye dhambi sana" au "watu wenye dhambi sana, ikiwa ni pamoja na (hata) watoza ushuru."</w:t>
       </w:r>
     </w:p>
@@ -2966,8 +4809,15 @@
         <w:spacing w:line="240" w:lineRule="auto"/>
         <w:ind w:left="1440"/>
       </w:pPr>
-      <w:r/>
-      <w:r>
+      <w:r>
+        <w:rPr>
+          <w:lang w:val="sw_KE" w:bidi="sw_KE"/>
+        </w:rPr>
+      </w:r>
+      <w:r>
+        <w:rPr>
+          <w:lang w:val="sw_KE" w:bidi="sw_KE"/>
+        </w:rPr>
         <w:t>Hakikisha tafsiri ya neno hili inaweza kujumuisha tabia na mawazo ya mwenye/yenye dhambi, hata yale ambayo watu wengine hawaoni au hawajui kuhusu.</w:t>
       </w:r>
     </w:p>
@@ -2977,8 +4827,15 @@
         <w:spacing w:line="240" w:lineRule="auto"/>
         <w:ind w:left="1440"/>
       </w:pPr>
-      <w:r/>
-      <w:r>
+      <w:r>
+        <w:rPr>
+          <w:lang w:val="sw_KE" w:bidi="sw_KE"/>
+        </w:rPr>
+      </w:r>
+      <w:r>
+        <w:rPr>
+          <w:lang w:val="sw_KE" w:bidi="sw_KE"/>
+        </w:rPr>
         <w:t>Neno "dhambi" linapaswa kuwa la jumla, na tofauti na maneno ya "uovu" na "ubaya."</w:t>
       </w:r>
     </w:p>
@@ -2988,32 +4845,63 @@
         <w:spacing w:line="240" w:lineRule="auto"/>
         <w:ind w:left="720"/>
       </w:pPr>
-      <w:r/>
-      <w:r>
+      <w:r>
+        <w:rPr>
+          <w:lang w:val="sw_KE" w:bidi="sw_KE"/>
+        </w:rPr>
+      </w:r>
+      <w:r>
+        <w:rPr>
+          <w:lang w:val="sw_KE" w:bidi="sw_KE"/>
+        </w:rPr>
         <w:t xml:space="preserve">(Tazama pia: </w:t>
       </w:r>
       <w:r>
+        <w:rPr>
+          <w:lang w:val="sw_KE" w:bidi="sw_KE"/>
+        </w:rPr>
         <w:t>kutotii</w:t>
       </w:r>
       <w:r>
+        <w:rPr>
+          <w:lang w:val="sw_KE" w:bidi="sw_KE"/>
+        </w:rPr>
         <w:t xml:space="preserve">, </w:t>
       </w:r>
       <w:r>
+        <w:rPr>
+          <w:lang w:val="sw_KE" w:bidi="sw_KE"/>
+        </w:rPr>
         <w:t>uovu</w:t>
       </w:r>
       <w:r>
+        <w:rPr>
+          <w:lang w:val="sw_KE" w:bidi="sw_KE"/>
+        </w:rPr>
         <w:t xml:space="preserve">, </w:t>
       </w:r>
       <w:r>
+        <w:rPr>
+          <w:lang w:val="sw_KE" w:bidi="sw_KE"/>
+        </w:rPr>
         <w:t>mwili</w:t>
       </w:r>
       <w:r>
+        <w:rPr>
+          <w:lang w:val="sw_KE" w:bidi="sw_KE"/>
+        </w:rPr>
         <w:t xml:space="preserve">, </w:t>
       </w:r>
       <w:r>
+        <w:rPr>
+          <w:lang w:val="sw_KE" w:bidi="sw_KE"/>
+        </w:rPr>
         <w:t>mtoza ushuru</w:t>
       </w:r>
       <w:r>
+        <w:rPr>
+          <w:lang w:val="sw_KE" w:bidi="sw_KE"/>
+        </w:rPr>
         <w:t>)</w:t>
       </w:r>
     </w:p>
@@ -3022,6 +4910,9 @@
         <w:pStyle w:val="Heading3"/>
       </w:pPr>
       <w:r>
+        <w:rPr>
+          <w:lang w:val="sw_KE" w:bidi="sw_KE"/>
+        </w:rPr>
         <w:t>Marejeleo ya Biblia:</w:t>
       </w:r>
     </w:p>
@@ -3031,9 +4922,16 @@
         <w:spacing w:line="240" w:lineRule="auto"/>
         <w:ind w:left="1440"/>
       </w:pPr>
-      <w:r/>
+      <w:r>
+        <w:rPr>
+          <w:lang w:val="sw_KE" w:bidi="sw_KE"/>
+        </w:rPr>
+      </w:r>
       <w:hyperlink r:id="rId64">
         <w:r>
+          <w:rPr>
+            <w:lang w:val="sw_KE" w:bidi="sw_KE"/>
+          </w:rPr>
           <w:rPr>
             <w:color w:val="0000EE"/>
             <w:u w:val="single"/>
@@ -3048,9 +4946,16 @@
         <w:spacing w:line="240" w:lineRule="auto"/>
         <w:ind w:left="1440"/>
       </w:pPr>
-      <w:r/>
+      <w:r>
+        <w:rPr>
+          <w:lang w:val="sw_KE" w:bidi="sw_KE"/>
+        </w:rPr>
+      </w:r>
       <w:hyperlink r:id="rId65">
         <w:r>
+          <w:rPr>
+            <w:lang w:val="sw_KE" w:bidi="sw_KE"/>
+          </w:rPr>
           <w:rPr>
             <w:color w:val="0000EE"/>
             <w:u w:val="single"/>
@@ -3065,9 +4970,16 @@
         <w:spacing w:line="240" w:lineRule="auto"/>
         <w:ind w:left="1440"/>
       </w:pPr>
-      <w:r/>
+      <w:r>
+        <w:rPr>
+          <w:lang w:val="sw_KE" w:bidi="sw_KE"/>
+        </w:rPr>
+      </w:r>
       <w:hyperlink r:id="rId66">
         <w:r>
+          <w:rPr>
+            <w:lang w:val="sw_KE" w:bidi="sw_KE"/>
+          </w:rPr>
           <w:rPr>
             <w:color w:val="0000EE"/>
             <w:u w:val="single"/>
@@ -3082,9 +4994,16 @@
         <w:spacing w:line="240" w:lineRule="auto"/>
         <w:ind w:left="1440"/>
       </w:pPr>
-      <w:r/>
+      <w:r>
+        <w:rPr>
+          <w:lang w:val="sw_KE" w:bidi="sw_KE"/>
+        </w:rPr>
+      </w:r>
       <w:hyperlink r:id="rId67">
         <w:r>
+          <w:rPr>
+            <w:lang w:val="sw_KE" w:bidi="sw_KE"/>
+          </w:rPr>
           <w:rPr>
             <w:color w:val="0000EE"/>
             <w:u w:val="single"/>
@@ -3099,9 +5018,16 @@
         <w:spacing w:line="240" w:lineRule="auto"/>
         <w:ind w:left="1440"/>
       </w:pPr>
-      <w:r/>
+      <w:r>
+        <w:rPr>
+          <w:lang w:val="sw_KE" w:bidi="sw_KE"/>
+        </w:rPr>
+      </w:r>
       <w:hyperlink r:id="rId68">
         <w:r>
+          <w:rPr>
+            <w:lang w:val="sw_KE" w:bidi="sw_KE"/>
+          </w:rPr>
           <w:rPr>
             <w:color w:val="0000EE"/>
             <w:u w:val="single"/>
@@ -3116,9 +5042,16 @@
         <w:spacing w:line="240" w:lineRule="auto"/>
         <w:ind w:left="1440"/>
       </w:pPr>
-      <w:r/>
+      <w:r>
+        <w:rPr>
+          <w:lang w:val="sw_KE" w:bidi="sw_KE"/>
+        </w:rPr>
+      </w:r>
       <w:hyperlink r:id="rId69">
         <w:r>
+          <w:rPr>
+            <w:lang w:val="sw_KE" w:bidi="sw_KE"/>
+          </w:rPr>
           <w:rPr>
             <w:color w:val="0000EE"/>
             <w:u w:val="single"/>
@@ -3133,9 +5066,16 @@
         <w:spacing w:line="240" w:lineRule="auto"/>
         <w:ind w:left="1440"/>
       </w:pPr>
-      <w:r/>
+      <w:r>
+        <w:rPr>
+          <w:lang w:val="sw_KE" w:bidi="sw_KE"/>
+        </w:rPr>
+      </w:r>
       <w:hyperlink r:id="rId70">
         <w:r>
+          <w:rPr>
+            <w:lang w:val="sw_KE" w:bidi="sw_KE"/>
+          </w:rPr>
           <w:rPr>
             <w:color w:val="0000EE"/>
             <w:u w:val="single"/>
@@ -3150,9 +5090,16 @@
         <w:spacing w:line="240" w:lineRule="auto"/>
         <w:ind w:left="1440"/>
       </w:pPr>
-      <w:r/>
+      <w:r>
+        <w:rPr>
+          <w:lang w:val="sw_KE" w:bidi="sw_KE"/>
+        </w:rPr>
+      </w:r>
       <w:hyperlink r:id="rId71">
         <w:r>
+          <w:rPr>
+            <w:lang w:val="sw_KE" w:bidi="sw_KE"/>
+          </w:rPr>
           <w:rPr>
             <w:color w:val="0000EE"/>
             <w:u w:val="single"/>
@@ -3167,9 +5114,16 @@
         <w:spacing w:line="240" w:lineRule="auto"/>
         <w:ind w:left="1440"/>
       </w:pPr>
-      <w:r/>
+      <w:r>
+        <w:rPr>
+          <w:lang w:val="sw_KE" w:bidi="sw_KE"/>
+        </w:rPr>
+      </w:r>
       <w:hyperlink r:id="rId72">
         <w:r>
+          <w:rPr>
+            <w:lang w:val="sw_KE" w:bidi="sw_KE"/>
+          </w:rPr>
           <w:rPr>
             <w:color w:val="0000EE"/>
             <w:u w:val="single"/>
@@ -3184,9 +5138,16 @@
         <w:spacing w:line="240" w:lineRule="auto"/>
         <w:ind w:left="1440"/>
       </w:pPr>
-      <w:r/>
+      <w:r>
+        <w:rPr>
+          <w:lang w:val="sw_KE" w:bidi="sw_KE"/>
+        </w:rPr>
+      </w:r>
       <w:hyperlink r:id="rId73">
         <w:r>
+          <w:rPr>
+            <w:lang w:val="sw_KE" w:bidi="sw_KE"/>
+          </w:rPr>
           <w:rPr>
             <w:color w:val="0000EE"/>
             <w:u w:val="single"/>
@@ -3201,9 +5162,16 @@
         <w:spacing w:line="240" w:lineRule="auto"/>
         <w:ind w:left="1440"/>
       </w:pPr>
-      <w:r/>
+      <w:r>
+        <w:rPr>
+          <w:lang w:val="sw_KE" w:bidi="sw_KE"/>
+        </w:rPr>
+      </w:r>
       <w:hyperlink r:id="rId74">
         <w:r>
+          <w:rPr>
+            <w:lang w:val="sw_KE" w:bidi="sw_KE"/>
+          </w:rPr>
           <w:rPr>
             <w:color w:val="0000EE"/>
             <w:u w:val="single"/>
@@ -3218,9 +5186,16 @@
         <w:spacing w:line="240" w:lineRule="auto"/>
         <w:ind w:left="1440"/>
       </w:pPr>
-      <w:r/>
+      <w:r>
+        <w:rPr>
+          <w:lang w:val="sw_KE" w:bidi="sw_KE"/>
+        </w:rPr>
+      </w:r>
       <w:hyperlink r:id="rId75">
         <w:r>
+          <w:rPr>
+            <w:lang w:val="sw_KE" w:bidi="sw_KE"/>
+          </w:rPr>
           <w:rPr>
             <w:color w:val="0000EE"/>
             <w:u w:val="single"/>
@@ -3235,9 +5210,16 @@
         <w:spacing w:line="240" w:lineRule="auto"/>
         <w:ind w:left="1440"/>
       </w:pPr>
-      <w:r/>
+      <w:r>
+        <w:rPr>
+          <w:lang w:val="sw_KE" w:bidi="sw_KE"/>
+        </w:rPr>
+      </w:r>
       <w:hyperlink r:id="rId76">
         <w:r>
+          <w:rPr>
+            <w:lang w:val="sw_KE" w:bidi="sw_KE"/>
+          </w:rPr>
           <w:rPr>
             <w:color w:val="0000EE"/>
             <w:u w:val="single"/>
@@ -3252,9 +5234,16 @@
         <w:spacing w:line="240" w:lineRule="auto"/>
         <w:ind w:left="1440"/>
       </w:pPr>
-      <w:r/>
+      <w:r>
+        <w:rPr>
+          <w:lang w:val="sw_KE" w:bidi="sw_KE"/>
+        </w:rPr>
+      </w:r>
       <w:hyperlink r:id="rId77">
         <w:r>
+          <w:rPr>
+            <w:lang w:val="sw_KE" w:bidi="sw_KE"/>
+          </w:rPr>
           <w:rPr>
             <w:color w:val="0000EE"/>
             <w:u w:val="single"/>
@@ -3269,9 +5258,16 @@
         <w:spacing w:line="240" w:lineRule="auto"/>
         <w:ind w:left="1440"/>
       </w:pPr>
-      <w:r/>
+      <w:r>
+        <w:rPr>
+          <w:lang w:val="sw_KE" w:bidi="sw_KE"/>
+        </w:rPr>
+      </w:r>
       <w:hyperlink r:id="rId78">
         <w:r>
+          <w:rPr>
+            <w:lang w:val="sw_KE" w:bidi="sw_KE"/>
+          </w:rPr>
           <w:rPr>
             <w:color w:val="0000EE"/>
             <w:u w:val="single"/>
@@ -3285,6 +5281,9 @@
         <w:pStyle w:val="Heading3"/>
       </w:pPr>
       <w:r>
+        <w:rPr>
+          <w:lang w:val="sw_KE" w:bidi="sw_KE"/>
+        </w:rPr>
         <w:t>Mifano kutoka kwa hadithi za Biblia:</w:t>
       </w:r>
     </w:p>
@@ -3294,23 +5293,35 @@
         <w:spacing w:line="240" w:lineRule="auto"/>
         <w:ind w:left="1440"/>
       </w:pPr>
-      <w:r/>
+      <w:r>
+        <w:rPr>
+          <w:lang w:val="sw_KE" w:bidi="sw_KE"/>
+        </w:rPr>
+      </w:r>
       <w:r>
         <w:rPr>
           <w:b/>
+          <w:lang w:val="sw_KE" w:bidi="sw_KE"/>
         </w:rPr>
         <w:t>3:15</w:t>
       </w:r>
       <w:r>
+        <w:rPr>
+          <w:lang w:val="sw_KE" w:bidi="sw_KE"/>
+        </w:rPr>
         <w:t xml:space="preserve"> Mungu alisema, “Naahidi sitailaani tena ardhi kwa sababu ya mambo maovu wanayofanya watu, au kuangamiza dunia kwa kusababisha Gharika, ingawa watu ni </w:t>
       </w:r>
       <w:r>
         <w:rPr>
           <w:b/>
+          <w:lang w:val="sw_KE" w:bidi="sw_KE"/>
         </w:rPr>
         <w:t>wenye dhambi</w:t>
       </w:r>
       <w:r>
+        <w:rPr>
+          <w:lang w:val="sw_KE" w:bidi="sw_KE"/>
+        </w:rPr>
         <w:t xml:space="preserve"> tangu wakati walipokuwa watoto.”</w:t>
       </w:r>
     </w:p>
@@ -3320,23 +5331,35 @@
         <w:spacing w:line="240" w:lineRule="auto"/>
         <w:ind w:left="1440"/>
       </w:pPr>
-      <w:r/>
+      <w:r>
+        <w:rPr>
+          <w:lang w:val="sw_KE" w:bidi="sw_KE"/>
+        </w:rPr>
+      </w:r>
       <w:r>
         <w:rPr>
           <w:b/>
+          <w:lang w:val="sw_KE" w:bidi="sw_KE"/>
         </w:rPr>
         <w:t>13:12</w:t>
       </w:r>
       <w:r>
+        <w:rPr>
+          <w:lang w:val="sw_KE" w:bidi="sw_KE"/>
+        </w:rPr>
         <w:t xml:space="preserve"> Mungu alikuwa na hasira sana nao kwa sababu ya </w:t>
       </w:r>
       <w:r>
         <w:rPr>
           <w:b/>
+          <w:lang w:val="sw_KE" w:bidi="sw_KE"/>
         </w:rPr>
         <w:t>dhambi</w:t>
       </w:r>
       <w:r>
+        <w:rPr>
+          <w:lang w:val="sw_KE" w:bidi="sw_KE"/>
+        </w:rPr>
         <w:t xml:space="preserve"> zao na alipanga kuwaangamiza.</w:t>
       </w:r>
     </w:p>
@@ -3346,23 +5369,35 @@
         <w:spacing w:line="240" w:lineRule="auto"/>
         <w:ind w:left="1440"/>
       </w:pPr>
-      <w:r/>
+      <w:r>
+        <w:rPr>
+          <w:lang w:val="sw_KE" w:bidi="sw_KE"/>
+        </w:rPr>
+      </w:r>
       <w:r>
         <w:rPr>
           <w:b/>
+          <w:lang w:val="sw_KE" w:bidi="sw_KE"/>
         </w:rPr>
         <w:t>20:1</w:t>
       </w:r>
       <w:r>
+        <w:rPr>
+          <w:lang w:val="sw_KE" w:bidi="sw_KE"/>
+        </w:rPr>
         <w:t xml:space="preserve"> Falme za Israeli na Yuda zote </w:t>
       </w:r>
       <w:r>
         <w:rPr>
           <w:b/>
+          <w:lang w:val="sw_KE" w:bidi="sw_KE"/>
         </w:rPr>
         <w:t>zilitenda dhambi</w:t>
       </w:r>
       <w:r>
+        <w:rPr>
+          <w:lang w:val="sw_KE" w:bidi="sw_KE"/>
+        </w:rPr>
         <w:t xml:space="preserve"> dhidi ya Mungu. Walivunja agano ambalo Mungu alifanya nao huko Sinai.</w:t>
       </w:r>
     </w:p>
@@ -3372,32 +5407,48 @@
         <w:spacing w:line="240" w:lineRule="auto"/>
         <w:ind w:left="1440"/>
       </w:pPr>
-      <w:r/>
+      <w:r>
+        <w:rPr>
+          <w:lang w:val="sw_KE" w:bidi="sw_KE"/>
+        </w:rPr>
+      </w:r>
       <w:r>
         <w:rPr>
           <w:b/>
+          <w:lang w:val="sw_KE" w:bidi="sw_KE"/>
         </w:rPr>
         <w:t>21:13</w:t>
       </w:r>
       <w:r>
+        <w:rPr>
+          <w:lang w:val="sw_KE" w:bidi="sw_KE"/>
+        </w:rPr>
         <w:t xml:space="preserve"> Manabii pia walisema kwamba Masihi atakuwa mkamilifu, asiye na </w:t>
       </w:r>
       <w:r>
         <w:rPr>
           <w:b/>
+          <w:lang w:val="sw_KE" w:bidi="sw_KE"/>
         </w:rPr>
         <w:t>dhambi</w:t>
       </w:r>
       <w:r>
+        <w:rPr>
+          <w:lang w:val="sw_KE" w:bidi="sw_KE"/>
+        </w:rPr>
         <w:t xml:space="preserve">. Angefariki ili kupokea adhabu kwa ajili ya </w:t>
       </w:r>
       <w:r>
         <w:rPr>
           <w:b/>
+          <w:lang w:val="sw_KE" w:bidi="sw_KE"/>
         </w:rPr>
         <w:t>dhambi</w:t>
       </w:r>
       <w:r>
+        <w:rPr>
+          <w:lang w:val="sw_KE" w:bidi="sw_KE"/>
+        </w:rPr>
         <w:t xml:space="preserve"> za watu wengine.</w:t>
       </w:r>
     </w:p>
@@ -3407,23 +5458,35 @@
         <w:spacing w:line="240" w:lineRule="auto"/>
         <w:ind w:left="1440"/>
       </w:pPr>
-      <w:r/>
+      <w:r>
+        <w:rPr>
+          <w:lang w:val="sw_KE" w:bidi="sw_KE"/>
+        </w:rPr>
+      </w:r>
       <w:r>
         <w:rPr>
           <w:b/>
+          <w:lang w:val="sw_KE" w:bidi="sw_KE"/>
         </w:rPr>
         <w:t>35:1</w:t>
       </w:r>
       <w:r>
+        <w:rPr>
+          <w:lang w:val="sw_KE" w:bidi="sw_KE"/>
+        </w:rPr>
         <w:t xml:space="preserve"> Siku moja, Yesu alikuwa akifundisha watoza ushuru wengi na </w:t>
       </w:r>
       <w:r>
         <w:rPr>
           <w:b/>
+          <w:lang w:val="sw_KE" w:bidi="sw_KE"/>
         </w:rPr>
         <w:t>wenye dhambi</w:t>
       </w:r>
       <w:r>
+        <w:rPr>
+          <w:lang w:val="sw_KE" w:bidi="sw_KE"/>
+        </w:rPr>
         <w:t xml:space="preserve"> wengine ambao walikuwa wamekusanyika kumsikiliza.</w:t>
       </w:r>
     </w:p>
@@ -3433,23 +5496,35 @@
         <w:spacing w:line="240" w:lineRule="auto"/>
         <w:ind w:left="1440"/>
       </w:pPr>
-      <w:r/>
+      <w:r>
+        <w:rPr>
+          <w:lang w:val="sw_KE" w:bidi="sw_KE"/>
+        </w:rPr>
+      </w:r>
       <w:r>
         <w:rPr>
           <w:b/>
+          <w:lang w:val="sw_KE" w:bidi="sw_KE"/>
         </w:rPr>
         <w:t>38:5</w:t>
       </w:r>
       <w:r>
+        <w:rPr>
+          <w:lang w:val="sw_KE" w:bidi="sw_KE"/>
+        </w:rPr>
         <w:t xml:space="preserve"> Kisha Yesu akachukua kikombe na kusema, “Kunyweni hiki. Ni damu yangu ya Agano Jipya inayomwagika kwa ajili ya msamaha wa </w:t>
       </w:r>
       <w:r>
         <w:rPr>
           <w:b/>
+          <w:lang w:val="sw_KE" w:bidi="sw_KE"/>
         </w:rPr>
         <w:t>dhambi</w:t>
       </w:r>
       <w:r>
+        <w:rPr>
+          <w:lang w:val="sw_KE" w:bidi="sw_KE"/>
+        </w:rPr>
         <w:t>.”</w:t>
       </w:r>
     </w:p>
@@ -3459,23 +5534,35 @@
         <w:spacing w:line="240" w:lineRule="auto"/>
         <w:ind w:left="1440"/>
       </w:pPr>
-      <w:r/>
+      <w:r>
+        <w:rPr>
+          <w:lang w:val="sw_KE" w:bidi="sw_KE"/>
+        </w:rPr>
+      </w:r>
       <w:r>
         <w:rPr>
           <w:b/>
+          <w:lang w:val="sw_KE" w:bidi="sw_KE"/>
         </w:rPr>
         <w:t>43:11</w:t>
       </w:r>
       <w:r>
+        <w:rPr>
+          <w:lang w:val="sw_KE" w:bidi="sw_KE"/>
+        </w:rPr>
         <w:t xml:space="preserve"> Petro akawajibu, “Kila mmoja wenu anapaswa kutubu na kubatizwa kwa jina la Yesu Kristo ili Mungu asamehe </w:t>
       </w:r>
       <w:r>
         <w:rPr>
           <w:b/>
+          <w:lang w:val="sw_KE" w:bidi="sw_KE"/>
         </w:rPr>
         <w:t>dhambi</w:t>
       </w:r>
       <w:r>
+        <w:rPr>
+          <w:lang w:val="sw_KE" w:bidi="sw_KE"/>
+        </w:rPr>
         <w:t xml:space="preserve"> zenu.”</w:t>
       </w:r>
     </w:p>
@@ -3485,23 +5572,35 @@
         <w:spacing w:line="240" w:lineRule="auto"/>
         <w:ind w:left="1440"/>
       </w:pPr>
-      <w:r/>
+      <w:r>
+        <w:rPr>
+          <w:lang w:val="sw_KE" w:bidi="sw_KE"/>
+        </w:rPr>
+      </w:r>
       <w:r>
         <w:rPr>
           <w:b/>
+          <w:lang w:val="sw_KE" w:bidi="sw_KE"/>
         </w:rPr>
         <w:t>48:8</w:t>
       </w:r>
       <w:r>
+        <w:rPr>
+          <w:lang w:val="sw_KE" w:bidi="sw_KE"/>
+        </w:rPr>
         <w:t xml:space="preserve"> Sote tunastahili kufa kwa ajili ya </w:t>
       </w:r>
       <w:r>
         <w:rPr>
           <w:b/>
+          <w:lang w:val="sw_KE" w:bidi="sw_KE"/>
         </w:rPr>
         <w:t>dhambi</w:t>
       </w:r>
       <w:r>
+        <w:rPr>
+          <w:lang w:val="sw_KE" w:bidi="sw_KE"/>
+        </w:rPr>
         <w:t xml:space="preserve"> zetu!</w:t>
       </w:r>
     </w:p>
@@ -3511,41 +5610,61 @@
         <w:spacing w:line="240" w:lineRule="auto"/>
         <w:ind w:left="1440"/>
       </w:pPr>
-      <w:r/>
+      <w:r>
+        <w:rPr>
+          <w:lang w:val="sw_KE" w:bidi="sw_KE"/>
+        </w:rPr>
+      </w:r>
       <w:r>
         <w:rPr>
           <w:b/>
+          <w:lang w:val="sw_KE" w:bidi="sw_KE"/>
         </w:rPr>
         <w:t>49:17</w:t>
       </w:r>
       <w:r>
+        <w:rPr>
+          <w:lang w:val="sw_KE" w:bidi="sw_KE"/>
+        </w:rPr>
         <w:t xml:space="preserve"> Hata kama wewe ni Mkristo, bado utajaribiwa na </w:t>
       </w:r>
       <w:r>
         <w:rPr>
           <w:b/>
+          <w:lang w:val="sw_KE" w:bidi="sw_KE"/>
         </w:rPr>
         <w:t>dhambi</w:t>
       </w:r>
       <w:r>
+        <w:rPr>
+          <w:lang w:val="sw_KE" w:bidi="sw_KE"/>
+        </w:rPr>
         <w:t xml:space="preserve">. Lakini Mungu ni Mwaminifu na anasema kwamba ukikiri </w:t>
       </w:r>
       <w:r>
         <w:rPr>
           <w:b/>
+          <w:lang w:val="sw_KE" w:bidi="sw_KE"/>
         </w:rPr>
         <w:t>dhambi</w:t>
       </w:r>
       <w:r>
+        <w:rPr>
+          <w:lang w:val="sw_KE" w:bidi="sw_KE"/>
+        </w:rPr>
         <w:t xml:space="preserve"> zako, atakusamehe. Atakupa nguvu za kupambana na </w:t>
       </w:r>
       <w:r>
         <w:rPr>
           <w:b/>
+          <w:lang w:val="sw_KE" w:bidi="sw_KE"/>
         </w:rPr>
         <w:t>dhambi</w:t>
       </w:r>
       <w:r>
+        <w:rPr>
+          <w:lang w:val="sw_KE" w:bidi="sw_KE"/>
+        </w:rPr>
         <w:t>.</w:t>
       </w:r>
     </w:p>
@@ -3554,6 +5673,9 @@
         <w:pStyle w:val="Heading3"/>
       </w:pPr>
       <w:r>
+        <w:rPr>
+          <w:lang w:val="sw_KE" w:bidi="sw_KE"/>
+        </w:rPr>
         <w:t>Data ya Neno:</w:t>
       </w:r>
     </w:p>
@@ -3563,36 +5685,74 @@
         <w:spacing w:line="240" w:lineRule="auto"/>
         <w:ind w:left="1440"/>
       </w:pPr>
-      <w:r/>
-      <w:r>
+      <w:r>
+        <w:rPr>
+          <w:lang w:val="sw_KE" w:bidi="sw_KE"/>
+        </w:rPr>
+      </w:r>
+      <w:r>
+        <w:rPr>
+          <w:lang w:val="sw_KE" w:bidi="sw_KE"/>
+        </w:rPr>
         <w:t>Strong's: H0817, H0819, H2398, H2399, H2400, H2401, H2402, H2403, H2408, H2409, H5771, H6588, H7683, H7686, G02640, G02650, G02660, G02680, G03610, G37810, G39000, G42580</w:t>
       </w:r>
-      <w:r/>
-      <w:r/>
-    </w:p>
-    <w:p>
-      <w:r/>
+      <w:r>
+        <w:rPr>
+          <w:lang w:val="sw_KE" w:bidi="sw_KE"/>
+        </w:rPr>
+      </w:r>
+      <w:r>
+        <w:rPr>
+          <w:lang w:val="sw_KE" w:bidi="sw_KE"/>
+        </w:rPr>
+      </w:r>
+    </w:p>
+    <w:p>
+      <w:pPr/>
+      <w:r>
+        <w:rPr>
+          <w:lang w:val="sw_KE" w:bidi="sw_KE"/>
+        </w:rPr>
+      </w:r>
     </w:p>
     <w:p>
       <w:pPr>
         <w:pStyle w:val="Heading2"/>
       </w:pPr>
       <w:r>
+        <w:rPr>
+          <w:lang w:val="sw_KE" w:bidi="sw_KE"/>
+        </w:rPr>
         <w:t>Dhamiri</w:t>
       </w:r>
-      <w:r/>
+      <w:r>
+        <w:rPr>
+          <w:lang w:val="sw_KE" w:bidi="sw_KE"/>
+        </w:rPr>
+      </w:r>
     </w:p>
     <w:p>
       <w:pPr>
         <w:pStyle w:val="Heading3"/>
       </w:pPr>
       <w:r>
+        <w:rPr>
+          <w:lang w:val="sw_KE" w:bidi="sw_KE"/>
+        </w:rPr>
         <w:t>Ufafanuzi:</w:t>
       </w:r>
     </w:p>
     <w:p>
-      <w:r/>
-      <w:r>
+      <w:pPr/>
+      <w:r>
+        <w:rPr>
+          <w:lang w:val="sw_KE" w:bidi="sw_KE"/>
+        </w:rPr>
+      </w:r>
+      <w:r>
+        <w:rPr>
+          <w:lang w:val="sw_KE" w:bidi="sw_KE"/>
+        </w:rPr>
         <w:t>Dhamiri ni sehemu ya mawazo ya mtu ambayo Mungu hutumia kumfanya atambue kwamba anafanya jambo la dhambi.</w:t>
       </w:r>
     </w:p>
@@ -3602,8 +5762,15 @@
         <w:spacing w:line="240" w:lineRule="auto"/>
         <w:ind w:left="720"/>
       </w:pPr>
-      <w:r/>
-      <w:r>
+      <w:r>
+        <w:rPr>
+          <w:lang w:val="sw_KE" w:bidi="sw_KE"/>
+        </w:rPr>
+      </w:r>
+      <w:r>
+        <w:rPr>
+          <w:lang w:val="sw_KE" w:bidi="sw_KE"/>
+        </w:rPr>
         <w:t>Mungu aliwapa watu dhamiri ili kuwasaidia kutambua tofauti kati ya lililo sawa na lililo kosa.</w:t>
       </w:r>
     </w:p>
@@ -3613,8 +5780,15 @@
         <w:spacing w:line="240" w:lineRule="auto"/>
         <w:ind w:left="720"/>
       </w:pPr>
-      <w:r/>
-      <w:r>
+      <w:r>
+        <w:rPr>
+          <w:lang w:val="sw_KE" w:bidi="sw_KE"/>
+        </w:rPr>
+      </w:r>
+      <w:r>
+        <w:rPr>
+          <w:lang w:val="sw_KE" w:bidi="sw_KE"/>
+        </w:rPr>
         <w:t>Mtu anayemtii Mungu anasemekana kuwa na dhamiri "safi," "wazi," au "nadhifu".</w:t>
       </w:r>
     </w:p>
@@ -3624,8 +5798,15 @@
         <w:spacing w:line="240" w:lineRule="auto"/>
         <w:ind w:left="720"/>
       </w:pPr>
-      <w:r/>
-      <w:r>
+      <w:r>
+        <w:rPr>
+          <w:lang w:val="sw_KE" w:bidi="sw_KE"/>
+        </w:rPr>
+      </w:r>
+      <w:r>
+        <w:rPr>
+          <w:lang w:val="sw_KE" w:bidi="sw_KE"/>
+        </w:rPr>
         <w:t>Ikiwa mtu ana "dhamiri safi" inamaanisha kwamba hana dhambi yoyote anayoficha.</w:t>
       </w:r>
     </w:p>
@@ -3635,8 +5816,15 @@
         <w:spacing w:line="240" w:lineRule="auto"/>
         <w:ind w:left="720"/>
       </w:pPr>
-      <w:r/>
-      <w:r>
+      <w:r>
+        <w:rPr>
+          <w:lang w:val="sw_KE" w:bidi="sw_KE"/>
+        </w:rPr>
+      </w:r>
+      <w:r>
+        <w:rPr>
+          <w:lang w:val="sw_KE" w:bidi="sw_KE"/>
+        </w:rPr>
         <w:t>Iwapo mtu atapuuza dhamiri yake na asiwe tena na hatia anapofanya dhambi, hii ina maana kwamba dhamiri yake haiko tena nyeti kwa lililo kosa. Biblia inaita hii “dhamiri iliyotiwa alama” kana kwamba kwa chuma cha moto. Dhamiri ya aina hii pia huitwa “isiyo nyeti” na “iliyotiwa najisi.”</w:t>
       </w:r>
     </w:p>
@@ -3646,8 +5834,15 @@
         <w:spacing w:line="240" w:lineRule="auto"/>
         <w:ind w:left="720"/>
       </w:pPr>
-      <w:r/>
-      <w:r>
+      <w:r>
+        <w:rPr>
+          <w:lang w:val="sw_KE" w:bidi="sw_KE"/>
+        </w:rPr>
+      </w:r>
+      <w:r>
+        <w:rPr>
+          <w:lang w:val="sw_KE" w:bidi="sw_KE"/>
+        </w:rPr>
         <w:t>Njia zinazowezekana za kutafsiri neno hili zinaweza kujumuisha, “mwongozo wa maadili wa ndani” au “fikra za maadili.”</w:t>
       </w:r>
     </w:p>
@@ -3656,6 +5851,9 @@
         <w:pStyle w:val="Heading3"/>
       </w:pPr>
       <w:r>
+        <w:rPr>
+          <w:lang w:val="sw_KE" w:bidi="sw_KE"/>
+        </w:rPr>
         <w:t>Marejeleo ya Biblia:</w:t>
       </w:r>
     </w:p>
@@ -3665,9 +5863,16 @@
         <w:spacing w:line="240" w:lineRule="auto"/>
         <w:ind w:left="720"/>
       </w:pPr>
-      <w:r/>
+      <w:r>
+        <w:rPr>
+          <w:lang w:val="sw_KE" w:bidi="sw_KE"/>
+        </w:rPr>
+      </w:r>
       <w:hyperlink r:id="rId79">
         <w:r>
+          <w:rPr>
+            <w:lang w:val="sw_KE" w:bidi="sw_KE"/>
+          </w:rPr>
           <w:rPr>
             <w:color w:val="0000EE"/>
             <w:u w:val="single"/>
@@ -3682,9 +5887,16 @@
         <w:spacing w:line="240" w:lineRule="auto"/>
         <w:ind w:left="720"/>
       </w:pPr>
-      <w:r/>
+      <w:r>
+        <w:rPr>
+          <w:lang w:val="sw_KE" w:bidi="sw_KE"/>
+        </w:rPr>
+      </w:r>
       <w:hyperlink r:id="rId80">
         <w:r>
+          <w:rPr>
+            <w:lang w:val="sw_KE" w:bidi="sw_KE"/>
+          </w:rPr>
           <w:rPr>
             <w:color w:val="0000EE"/>
             <w:u w:val="single"/>
@@ -3699,9 +5911,16 @@
         <w:spacing w:line="240" w:lineRule="auto"/>
         <w:ind w:left="720"/>
       </w:pPr>
-      <w:r/>
+      <w:r>
+        <w:rPr>
+          <w:lang w:val="sw_KE" w:bidi="sw_KE"/>
+        </w:rPr>
+      </w:r>
       <w:hyperlink r:id="rId81">
         <w:r>
+          <w:rPr>
+            <w:lang w:val="sw_KE" w:bidi="sw_KE"/>
+          </w:rPr>
           <w:rPr>
             <w:color w:val="0000EE"/>
             <w:u w:val="single"/>
@@ -3716,9 +5935,16 @@
         <w:spacing w:line="240" w:lineRule="auto"/>
         <w:ind w:left="720"/>
       </w:pPr>
-      <w:r/>
+      <w:r>
+        <w:rPr>
+          <w:lang w:val="sw_KE" w:bidi="sw_KE"/>
+        </w:rPr>
+      </w:r>
       <w:hyperlink r:id="rId82">
         <w:r>
+          <w:rPr>
+            <w:lang w:val="sw_KE" w:bidi="sw_KE"/>
+          </w:rPr>
           <w:rPr>
             <w:color w:val="0000EE"/>
             <w:u w:val="single"/>
@@ -3733,9 +5959,16 @@
         <w:spacing w:line="240" w:lineRule="auto"/>
         <w:ind w:left="720"/>
       </w:pPr>
-      <w:r/>
+      <w:r>
+        <w:rPr>
+          <w:lang w:val="sw_KE" w:bidi="sw_KE"/>
+        </w:rPr>
+      </w:r>
       <w:hyperlink r:id="rId83">
         <w:r>
+          <w:rPr>
+            <w:lang w:val="sw_KE" w:bidi="sw_KE"/>
+          </w:rPr>
           <w:rPr>
             <w:color w:val="0000EE"/>
             <w:u w:val="single"/>
@@ -3750,9 +5983,16 @@
         <w:spacing w:line="240" w:lineRule="auto"/>
         <w:ind w:left="720"/>
       </w:pPr>
-      <w:r/>
+      <w:r>
+        <w:rPr>
+          <w:lang w:val="sw_KE" w:bidi="sw_KE"/>
+        </w:rPr>
+      </w:r>
       <w:hyperlink r:id="rId84">
         <w:r>
+          <w:rPr>
+            <w:lang w:val="sw_KE" w:bidi="sw_KE"/>
+          </w:rPr>
           <w:rPr>
             <w:color w:val="0000EE"/>
             <w:u w:val="single"/>
@@ -3766,6 +6006,9 @@
         <w:pStyle w:val="Heading3"/>
       </w:pPr>
       <w:r>
+        <w:rPr>
+          <w:lang w:val="sw_KE" w:bidi="sw_KE"/>
+        </w:rPr>
         <w:t>Data ya Neno:</w:t>
       </w:r>
     </w:p>
@@ -3775,36 +6018,74 @@
         <w:spacing w:line="240" w:lineRule="auto"/>
         <w:ind w:left="720"/>
       </w:pPr>
-      <w:r/>
-      <w:r>
+      <w:r>
+        <w:rPr>
+          <w:lang w:val="sw_KE" w:bidi="sw_KE"/>
+        </w:rPr>
+      </w:r>
+      <w:r>
+        <w:rPr>
+          <w:lang w:val="sw_KE" w:bidi="sw_KE"/>
+        </w:rPr>
         <w:t>Strong's: G48930</w:t>
       </w:r>
-      <w:r/>
-      <w:r/>
-    </w:p>
-    <w:p>
-      <w:r/>
+      <w:r>
+        <w:rPr>
+          <w:lang w:val="sw_KE" w:bidi="sw_KE"/>
+        </w:rPr>
+      </w:r>
+      <w:r>
+        <w:rPr>
+          <w:lang w:val="sw_KE" w:bidi="sw_KE"/>
+        </w:rPr>
+      </w:r>
+    </w:p>
+    <w:p>
+      <w:pPr/>
+      <w:r>
+        <w:rPr>
+          <w:lang w:val="sw_KE" w:bidi="sw_KE"/>
+        </w:rPr>
+      </w:r>
     </w:p>
     <w:p>
       <w:pPr>
         <w:pStyle w:val="Heading2"/>
       </w:pPr>
       <w:r>
+        <w:rPr>
+          <w:lang w:val="sw_KE" w:bidi="sw_KE"/>
+        </w:rPr>
         <w:t>Dharau</w:t>
       </w:r>
-      <w:r/>
+      <w:r>
+        <w:rPr>
+          <w:lang w:val="sw_KE" w:bidi="sw_KE"/>
+        </w:rPr>
+      </w:r>
     </w:p>
     <w:p>
       <w:pPr>
         <w:pStyle w:val="Heading3"/>
       </w:pPr>
       <w:r>
+        <w:rPr>
+          <w:lang w:val="sw_KE" w:bidi="sw_KE"/>
+        </w:rPr>
         <w:t>Uhalisia:</w:t>
       </w:r>
     </w:p>
     <w:p>
-      <w:r/>
-      <w:r>
+      <w:pPr/>
+      <w:r>
+        <w:rPr>
+          <w:lang w:val="sw_KE" w:bidi="sw_KE"/>
+        </w:rPr>
+      </w:r>
+      <w:r>
+        <w:rPr>
+          <w:lang w:val="sw_KE" w:bidi="sw_KE"/>
+        </w:rPr>
         <w:t>Neno "dharau" linamaanisha kutoheshimu na kudhalilisha kwa kiwango kikubwa ambacho kinaonyeshwa kwa kitu au mtu. Kitu ambacho ni cha kudhalilisha sana kinaitwa "cha kudharaulika."</w:t>
       </w:r>
     </w:p>
@@ -3814,8 +6095,15 @@
         <w:spacing w:line="240" w:lineRule="auto"/>
         <w:ind w:left="720"/>
       </w:pPr>
-      <w:r/>
-      <w:r>
+      <w:r>
+        <w:rPr>
+          <w:lang w:val="sw_KE" w:bidi="sw_KE"/>
+        </w:rPr>
+      </w:r>
+      <w:r>
+        <w:rPr>
+          <w:lang w:val="sw_KE" w:bidi="sw_KE"/>
+        </w:rPr>
         <w:t>Mtu au tabia inayodhihirisha dharau ya wazi kwa Mungu pia inaitwa "ya kudharaulika" na inaweza kutafsiriwa kama "isiyo na heshima kubwa," "isiyo na heshima kabisa," au "inayostahili dharau."</w:t>
       </w:r>
     </w:p>
@@ -3825,8 +6113,15 @@
         <w:spacing w:line="240" w:lineRule="auto"/>
         <w:ind w:left="720"/>
       </w:pPr>
-      <w:r/>
-      <w:r>
+      <w:r>
+        <w:rPr>
+          <w:lang w:val="sw_KE" w:bidi="sw_KE"/>
+        </w:rPr>
+      </w:r>
+      <w:r>
+        <w:rPr>
+          <w:lang w:val="sw_KE" w:bidi="sw_KE"/>
+        </w:rPr>
         <w:t>Kumshikilia kwa dharau kunamaanisha kumwona mtu kama asiye na thamani au kumhukumu mtu kuwa hana thamani sawa na wewe mwenyewe.</w:t>
       </w:r>
     </w:p>
@@ -3836,8 +6131,15 @@
         <w:spacing w:line="240" w:lineRule="auto"/>
         <w:ind w:left="720"/>
       </w:pPr>
-      <w:r/>
-      <w:r>
+      <w:r>
+        <w:rPr>
+          <w:lang w:val="sw_KE" w:bidi="sw_KE"/>
+        </w:rPr>
+      </w:r>
+      <w:r>
+        <w:rPr>
+          <w:lang w:val="sw_KE" w:bidi="sw_KE"/>
+        </w:rPr>
         <w:t>Maneno yafuatayo yana maana sawa: “kuwa na dharau kwa” au “kuonyesha dharau kwa” au “kuwa katika dharau ya” au “kushughulikia kwa dharau.” Haya yote yanamaanisha “kutoheshimu sana” au “kudhalilisha sana” kitu au mtu kwa kile kinachosemwa na kufanywa.</w:t>
       </w:r>
     </w:p>
@@ -3847,20 +6149,41 @@
         <w:spacing w:line="240" w:lineRule="auto"/>
         <w:ind w:left="720"/>
       </w:pPr>
-      <w:r/>
-      <w:r>
+      <w:r>
+        <w:rPr>
+          <w:lang w:val="sw_KE" w:bidi="sw_KE"/>
+        </w:rPr>
+      </w:r>
+      <w:r>
+        <w:rPr>
+          <w:lang w:val="sw_KE" w:bidi="sw_KE"/>
+        </w:rPr>
         <w:t>Wakati Mfalme Daudi alipotenda dhambi ya uzinzi na mauaji, Mungu alisema kwamba Daudi alikuwa ameonyesha "dharau kwa" Mungu. Hii inamaanisha alikuwa amemdharau na kumvunjia heshima Mungu kwa kutenda hivyo.</w:t>
       </w:r>
     </w:p>
     <w:p>
-      <w:r/>
-      <w:r>
+      <w:pPr/>
+      <w:r>
+        <w:rPr>
+          <w:lang w:val="sw_KE" w:bidi="sw_KE"/>
+        </w:rPr>
+      </w:r>
+      <w:r>
+        <w:rPr>
+          <w:lang w:val="sw_KE" w:bidi="sw_KE"/>
+        </w:rPr>
         <w:t xml:space="preserve">(Tazama pia: </w:t>
       </w:r>
       <w:r>
+        <w:rPr>
+          <w:lang w:val="sw_KE" w:bidi="sw_KE"/>
+        </w:rPr>
         <w:t>fedheha</w:t>
       </w:r>
       <w:r>
+        <w:rPr>
+          <w:lang w:val="sw_KE" w:bidi="sw_KE"/>
+        </w:rPr>
         <w:t>)</w:t>
       </w:r>
     </w:p>
@@ -3869,6 +6192,9 @@
         <w:pStyle w:val="Heading3"/>
       </w:pPr>
       <w:r>
+        <w:rPr>
+          <w:lang w:val="sw_KE" w:bidi="sw_KE"/>
+        </w:rPr>
         <w:t>Marejeleo ya Biblia:</w:t>
       </w:r>
     </w:p>
@@ -3878,9 +6204,16 @@
         <w:spacing w:line="240" w:lineRule="auto"/>
         <w:ind w:left="720"/>
       </w:pPr>
-      <w:r/>
+      <w:r>
+        <w:rPr>
+          <w:lang w:val="sw_KE" w:bidi="sw_KE"/>
+        </w:rPr>
+      </w:r>
       <w:hyperlink r:id="rId85">
         <w:r>
+          <w:rPr>
+            <w:lang w:val="sw_KE" w:bidi="sw_KE"/>
+          </w:rPr>
           <w:rPr>
             <w:color w:val="0000EE"/>
             <w:u w:val="single"/>
@@ -3895,9 +6228,16 @@
         <w:spacing w:line="240" w:lineRule="auto"/>
         <w:ind w:left="720"/>
       </w:pPr>
-      <w:r/>
+      <w:r>
+        <w:rPr>
+          <w:lang w:val="sw_KE" w:bidi="sw_KE"/>
+        </w:rPr>
+      </w:r>
       <w:hyperlink r:id="rId86">
         <w:r>
+          <w:rPr>
+            <w:lang w:val="sw_KE" w:bidi="sw_KE"/>
+          </w:rPr>
           <w:rPr>
             <w:color w:val="0000EE"/>
             <w:u w:val="single"/>
@@ -3912,9 +6252,16 @@
         <w:spacing w:line="240" w:lineRule="auto"/>
         <w:ind w:left="720"/>
       </w:pPr>
-      <w:r/>
+      <w:r>
+        <w:rPr>
+          <w:lang w:val="sw_KE" w:bidi="sw_KE"/>
+        </w:rPr>
+      </w:r>
       <w:hyperlink r:id="rId87">
         <w:r>
+          <w:rPr>
+            <w:lang w:val="sw_KE" w:bidi="sw_KE"/>
+          </w:rPr>
           <w:rPr>
             <w:color w:val="0000EE"/>
             <w:u w:val="single"/>
@@ -3928,6 +6275,9 @@
         <w:pStyle w:val="Heading3"/>
       </w:pPr>
       <w:r>
+        <w:rPr>
+          <w:lang w:val="sw_KE" w:bidi="sw_KE"/>
+        </w:rPr>
         <w:t>Data ya Neno:</w:t>
       </w:r>
     </w:p>
@@ -3937,36 +6287,74 @@
         <w:spacing w:line="240" w:lineRule="auto"/>
         <w:ind w:left="720"/>
       </w:pPr>
-      <w:r/>
-      <w:r>
+      <w:r>
+        <w:rPr>
+          <w:lang w:val="sw_KE" w:bidi="sw_KE"/>
+        </w:rPr>
+      </w:r>
+      <w:r>
+        <w:rPr>
+          <w:lang w:val="sw_KE" w:bidi="sw_KE"/>
+        </w:rPr>
         <w:t>Strong’s: H0936, H0937, H0959, H0963, H1860, H7043, H7589, H5006, G18480</w:t>
       </w:r>
-      <w:r/>
-      <w:r/>
-    </w:p>
-    <w:p>
-      <w:r/>
+      <w:r>
+        <w:rPr>
+          <w:lang w:val="sw_KE" w:bidi="sw_KE"/>
+        </w:rPr>
+      </w:r>
+      <w:r>
+        <w:rPr>
+          <w:lang w:val="sw_KE" w:bidi="sw_KE"/>
+        </w:rPr>
+      </w:r>
+    </w:p>
+    <w:p>
+      <w:pPr/>
+      <w:r>
+        <w:rPr>
+          <w:lang w:val="sw_KE" w:bidi="sw_KE"/>
+        </w:rPr>
+      </w:r>
     </w:p>
     <w:p>
       <w:pPr>
         <w:pStyle w:val="Heading2"/>
       </w:pPr>
       <w:r>
+        <w:rPr>
+          <w:lang w:val="sw_KE" w:bidi="sw_KE"/>
+        </w:rPr>
         <w:t>Dhiki</w:t>
       </w:r>
-      <w:r/>
+      <w:r>
+        <w:rPr>
+          <w:lang w:val="sw_KE" w:bidi="sw_KE"/>
+        </w:rPr>
+      </w:r>
     </w:p>
     <w:p>
       <w:pPr>
         <w:pStyle w:val="Heading3"/>
       </w:pPr>
       <w:r>
+        <w:rPr>
+          <w:lang w:val="sw_KE" w:bidi="sw_KE"/>
+        </w:rPr>
         <w:t>Ufafanuzi:</w:t>
       </w:r>
     </w:p>
     <w:p>
-      <w:r/>
-      <w:r>
+      <w:pPr/>
+      <w:r>
+        <w:rPr>
+          <w:lang w:val="sw_KE" w:bidi="sw_KE"/>
+        </w:rPr>
+      </w:r>
+      <w:r>
+        <w:rPr>
+          <w:lang w:val="sw_KE" w:bidi="sw_KE"/>
+        </w:rPr>
         <w:t>Neno "dhiki" linamaanisha wakati wa ugumu, mateso, na shida.</w:t>
       </w:r>
     </w:p>
@@ -3976,8 +6364,15 @@
         <w:spacing w:line="240" w:lineRule="auto"/>
         <w:ind w:left="720"/>
       </w:pPr>
-      <w:r/>
-      <w:r>
+      <w:r>
+        <w:rPr>
+          <w:lang w:val="sw_KE" w:bidi="sw_KE"/>
+        </w:rPr>
+      </w:r>
+      <w:r>
+        <w:rPr>
+          <w:lang w:val="sw_KE" w:bidi="sw_KE"/>
+        </w:rPr>
         <w:t>Imeelezwa katika Agano Jipya kwamba Wakristo watapitia nyakati za mateso na aina nyingine za dhiki kwa sababu watu wengi katika ulimwengu huu wanapinga mafundisho ya Yesu.</w:t>
       </w:r>
     </w:p>
@@ -3987,32 +6382,65 @@
         <w:spacing w:line="240" w:lineRule="auto"/>
         <w:ind w:left="720"/>
       </w:pPr>
-      <w:r/>
-      <w:r>
+      <w:r>
+        <w:rPr>
+          <w:lang w:val="sw_KE" w:bidi="sw_KE"/>
+        </w:rPr>
+      </w:r>
+      <w:r>
+        <w:rPr>
+          <w:lang w:val="sw_KE" w:bidi="sw_KE"/>
+        </w:rPr>
         <w:t>Neno "dhiki" linaweza pia kutafsiriwa kama "wakati wa mateso makubwa" au "shida kubwa" au "ugumu mkubwa."</w:t>
       </w:r>
     </w:p>
     <w:p>
-      <w:r/>
-      <w:r>
+      <w:pPr/>
+      <w:r>
+        <w:rPr>
+          <w:lang w:val="sw_KE" w:bidi="sw_KE"/>
+        </w:rPr>
+      </w:r>
+      <w:r>
+        <w:rPr>
+          <w:lang w:val="sw_KE" w:bidi="sw_KE"/>
+        </w:rPr>
         <w:t xml:space="preserve">(Tazama pia: </w:t>
       </w:r>
       <w:r>
+        <w:rPr>
+          <w:lang w:val="sw_KE" w:bidi="sw_KE"/>
+        </w:rPr>
         <w:t>dunia</w:t>
       </w:r>
       <w:r>
+        <w:rPr>
+          <w:lang w:val="sw_KE" w:bidi="sw_KE"/>
+        </w:rPr>
         <w:t xml:space="preserve">, </w:t>
       </w:r>
       <w:r>
+        <w:rPr>
+          <w:lang w:val="sw_KE" w:bidi="sw_KE"/>
+        </w:rPr>
         <w:t>fundisha</w:t>
       </w:r>
       <w:r>
+        <w:rPr>
+          <w:lang w:val="sw_KE" w:bidi="sw_KE"/>
+        </w:rPr>
         <w:t xml:space="preserve">, </w:t>
       </w:r>
       <w:r>
+        <w:rPr>
+          <w:lang w:val="sw_KE" w:bidi="sw_KE"/>
+        </w:rPr>
         <w:t>ghadhabu</w:t>
       </w:r>
       <w:r>
+        <w:rPr>
+          <w:lang w:val="sw_KE" w:bidi="sw_KE"/>
+        </w:rPr>
         <w:t>)</w:t>
       </w:r>
     </w:p>
@@ -4021,6 +6449,9 @@
         <w:pStyle w:val="Heading3"/>
       </w:pPr>
       <w:r>
+        <w:rPr>
+          <w:lang w:val="sw_KE" w:bidi="sw_KE"/>
+        </w:rPr>
         <w:t>Marejeleo ya Biblia:</w:t>
       </w:r>
     </w:p>
@@ -4030,9 +6461,16 @@
         <w:spacing w:line="240" w:lineRule="auto"/>
         <w:ind w:left="720"/>
       </w:pPr>
-      <w:r/>
+      <w:r>
+        <w:rPr>
+          <w:lang w:val="sw_KE" w:bidi="sw_KE"/>
+        </w:rPr>
+      </w:r>
       <w:hyperlink r:id="rId88">
         <w:r>
+          <w:rPr>
+            <w:lang w:val="sw_KE" w:bidi="sw_KE"/>
+          </w:rPr>
           <w:rPr>
             <w:color w:val="0000EE"/>
             <w:u w:val="single"/>
@@ -4047,9 +6485,16 @@
         <w:spacing w:line="240" w:lineRule="auto"/>
         <w:ind w:left="720"/>
       </w:pPr>
-      <w:r/>
+      <w:r>
+        <w:rPr>
+          <w:lang w:val="sw_KE" w:bidi="sw_KE"/>
+        </w:rPr>
+      </w:r>
       <w:hyperlink r:id="rId89">
         <w:r>
+          <w:rPr>
+            <w:lang w:val="sw_KE" w:bidi="sw_KE"/>
+          </w:rPr>
           <w:rPr>
             <w:color w:val="0000EE"/>
             <w:u w:val="single"/>
@@ -4064,9 +6509,16 @@
         <w:spacing w:line="240" w:lineRule="auto"/>
         <w:ind w:left="720"/>
       </w:pPr>
-      <w:r/>
+      <w:r>
+        <w:rPr>
+          <w:lang w:val="sw_KE" w:bidi="sw_KE"/>
+        </w:rPr>
+      </w:r>
       <w:hyperlink r:id="rId90">
         <w:r>
+          <w:rPr>
+            <w:lang w:val="sw_KE" w:bidi="sw_KE"/>
+          </w:rPr>
           <w:rPr>
             <w:color w:val="0000EE"/>
             <w:u w:val="single"/>
@@ -4081,9 +6533,16 @@
         <w:spacing w:line="240" w:lineRule="auto"/>
         <w:ind w:left="720"/>
       </w:pPr>
-      <w:r/>
+      <w:r>
+        <w:rPr>
+          <w:lang w:val="sw_KE" w:bidi="sw_KE"/>
+        </w:rPr>
+      </w:r>
       <w:hyperlink r:id="rId91">
         <w:r>
+          <w:rPr>
+            <w:lang w:val="sw_KE" w:bidi="sw_KE"/>
+          </w:rPr>
           <w:rPr>
             <w:color w:val="0000EE"/>
             <w:u w:val="single"/>
@@ -4098,9 +6557,16 @@
         <w:spacing w:line="240" w:lineRule="auto"/>
         <w:ind w:left="720"/>
       </w:pPr>
-      <w:r/>
+      <w:r>
+        <w:rPr>
+          <w:lang w:val="sw_KE" w:bidi="sw_KE"/>
+        </w:rPr>
+      </w:r>
       <w:hyperlink r:id="rId92">
         <w:r>
+          <w:rPr>
+            <w:lang w:val="sw_KE" w:bidi="sw_KE"/>
+          </w:rPr>
           <w:rPr>
             <w:color w:val="0000EE"/>
             <w:u w:val="single"/>
@@ -4115,9 +6581,16 @@
         <w:spacing w:line="240" w:lineRule="auto"/>
         <w:ind w:left="720"/>
       </w:pPr>
-      <w:r/>
+      <w:r>
+        <w:rPr>
+          <w:lang w:val="sw_KE" w:bidi="sw_KE"/>
+        </w:rPr>
+      </w:r>
       <w:hyperlink r:id="rId93">
         <w:r>
+          <w:rPr>
+            <w:lang w:val="sw_KE" w:bidi="sw_KE"/>
+          </w:rPr>
           <w:rPr>
             <w:color w:val="0000EE"/>
             <w:u w:val="single"/>
@@ -4131,6 +6604,9 @@
         <w:pStyle w:val="Heading3"/>
       </w:pPr>
       <w:r>
+        <w:rPr>
+          <w:lang w:val="sw_KE" w:bidi="sw_KE"/>
+        </w:rPr>
         <w:t>Data ya Neno:</w:t>
       </w:r>
     </w:p>
@@ -4140,36 +6616,74 @@
         <w:spacing w:line="240" w:lineRule="auto"/>
         <w:ind w:left="720"/>
       </w:pPr>
-      <w:r/>
-      <w:r>
+      <w:r>
+        <w:rPr>
+          <w:lang w:val="sw_KE" w:bidi="sw_KE"/>
+        </w:rPr>
+      </w:r>
+      <w:r>
+        <w:rPr>
+          <w:lang w:val="sw_KE" w:bidi="sw_KE"/>
+        </w:rPr>
         <w:t>Strong's: H6869, G23470, G44230</w:t>
       </w:r>
-      <w:r/>
-      <w:r/>
-    </w:p>
-    <w:p>
-      <w:r/>
+      <w:r>
+        <w:rPr>
+          <w:lang w:val="sw_KE" w:bidi="sw_KE"/>
+        </w:rPr>
+      </w:r>
+      <w:r>
+        <w:rPr>
+          <w:lang w:val="sw_KE" w:bidi="sw_KE"/>
+        </w:rPr>
+      </w:r>
+    </w:p>
+    <w:p>
+      <w:pPr/>
+      <w:r>
+        <w:rPr>
+          <w:lang w:val="sw_KE" w:bidi="sw_KE"/>
+        </w:rPr>
+      </w:r>
     </w:p>
     <w:p>
       <w:pPr>
         <w:pStyle w:val="Heading2"/>
       </w:pPr>
       <w:r>
+        <w:rPr>
+          <w:lang w:val="sw_KE" w:bidi="sw_KE"/>
+        </w:rPr>
         <w:t>Divai</w:t>
       </w:r>
-      <w:r/>
+      <w:r>
+        <w:rPr>
+          <w:lang w:val="sw_KE" w:bidi="sw_KE"/>
+        </w:rPr>
+      </w:r>
     </w:p>
     <w:p>
       <w:pPr>
         <w:pStyle w:val="Heading3"/>
       </w:pPr>
       <w:r>
+        <w:rPr>
+          <w:lang w:val="sw_KE" w:bidi="sw_KE"/>
+        </w:rPr>
         <w:t>Ufafanuzi:</w:t>
       </w:r>
     </w:p>
     <w:p>
-      <w:r/>
-      <w:r>
+      <w:pPr/>
+      <w:r>
+        <w:rPr>
+          <w:lang w:val="sw_KE" w:bidi="sw_KE"/>
+        </w:rPr>
+      </w:r>
+      <w:r>
+        <w:rPr>
+          <w:lang w:val="sw_KE" w:bidi="sw_KE"/>
+        </w:rPr>
         <w:t>Kwenye Biblia, neno "divai" linamaanisha aina ya kinywaji kilichochachushwa kilichotengenezwa kutoka kwa juisi ya tunda linaloitwa zabibu. Divai ilihifadhiwa katika "viriba vya divai," ambavyo vilikuwa vyombo vilivyotengenezwa kwa ngozi ya wanyama.</w:t>
       </w:r>
     </w:p>
@@ -4179,8 +6693,15 @@
         <w:spacing w:line="240" w:lineRule="auto"/>
         <w:ind w:left="720"/>
       </w:pPr>
-      <w:r/>
-      <w:r>
+      <w:r>
+        <w:rPr>
+          <w:lang w:val="sw_KE" w:bidi="sw_KE"/>
+        </w:rPr>
+      </w:r>
+      <w:r>
+        <w:rPr>
+          <w:lang w:val="sw_KE" w:bidi="sw_KE"/>
+        </w:rPr>
         <w:t>Neno "divai mpya" lilirejelea juisi ya zabibu ambayo ilikuwa imetolewa tu kutoka kwenye zabibu na haikuwa imechacha bado. Wakati mwingine neno "divai" pia lilirejelea juisi ya zabibu isiyochacha.</w:t>
       </w:r>
     </w:p>
@@ -4190,8 +6711,15 @@
         <w:spacing w:line="240" w:lineRule="auto"/>
         <w:ind w:left="720"/>
       </w:pPr>
-      <w:r/>
-      <w:r>
+      <w:r>
+        <w:rPr>
+          <w:lang w:val="sw_KE" w:bidi="sw_KE"/>
+        </w:rPr>
+      </w:r>
+      <w:r>
+        <w:rPr>
+          <w:lang w:val="sw_KE" w:bidi="sw_KE"/>
+        </w:rPr>
         <w:t>Ili kutengeneza divai, zabibu hukandamizwa kwenye mashine ya divai ili juisi itoke. Hatimaye juisi hiyo huchachuka na pombe huundwa ndani yake.</w:t>
       </w:r>
     </w:p>
@@ -4201,8 +6729,15 @@
         <w:spacing w:line="240" w:lineRule="auto"/>
         <w:ind w:left="720"/>
       </w:pPr>
-      <w:r/>
-      <w:r>
+      <w:r>
+        <w:rPr>
+          <w:lang w:val="sw_KE" w:bidi="sw_KE"/>
+        </w:rPr>
+      </w:r>
+      <w:r>
+        <w:rPr>
+          <w:lang w:val="sw_KE" w:bidi="sw_KE"/>
+        </w:rPr>
         <w:t>Katika nyakati za Biblia, divai ilikuwa kinywaji cha kawaida na milo. Haikuwa na pombe nyingi kama divai ya siku hizi ilivyo.</w:t>
       </w:r>
     </w:p>
@@ -4212,8 +6747,15 @@
         <w:spacing w:line="240" w:lineRule="auto"/>
         <w:ind w:left="720"/>
       </w:pPr>
-      <w:r/>
-      <w:r>
+      <w:r>
+        <w:rPr>
+          <w:lang w:val="sw_KE" w:bidi="sw_KE"/>
+        </w:rPr>
+      </w:r>
+      <w:r>
+        <w:rPr>
+          <w:lang w:val="sw_KE" w:bidi="sw_KE"/>
+        </w:rPr>
         <w:t>Kabla ya divai kutolewa kwa mlo, mara nyingi ilichanganywa na maji.</w:t>
       </w:r>
     </w:p>
@@ -4223,8 +6765,15 @@
         <w:spacing w:line="240" w:lineRule="auto"/>
         <w:ind w:left="720"/>
       </w:pPr>
-      <w:r/>
-      <w:r>
+      <w:r>
+        <w:rPr>
+          <w:lang w:val="sw_KE" w:bidi="sw_KE"/>
+        </w:rPr>
+      </w:r>
+      <w:r>
+        <w:rPr>
+          <w:lang w:val="sw_KE" w:bidi="sw_KE"/>
+        </w:rPr>
         <w:t>Kiriba cha divai kilichokuwa cha zamani na kibovu kingepata nyufa, ambazo ziliruhusu divai kuvuja. Viriba vipya vya divai vilikuwa laini na vya kubadilika, ambayo ilimaanisha havikuraruka kwa urahisi na vingeweza kuhifadhi divai salama.</w:t>
       </w:r>
     </w:p>
@@ -4234,8 +6783,15 @@
         <w:spacing w:line="240" w:lineRule="auto"/>
         <w:ind w:left="720"/>
       </w:pPr>
-      <w:r/>
-      <w:r>
+      <w:r>
+        <w:rPr>
+          <w:lang w:val="sw_KE" w:bidi="sw_KE"/>
+        </w:rPr>
+      </w:r>
+      <w:r>
+        <w:rPr>
+          <w:lang w:val="sw_KE" w:bidi="sw_KE"/>
+        </w:rPr>
         <w:t>Ikiwa divai haijulikani katika utamaduni wako, inaweza kutafsiriwa kama "juisi ya zabibu iliyochachushwa" au "kinywaji kilichochachushwa kinachotokana na tunda linaloitwa zabibu" au "juisi ya matunda iliyochachushwa." (Tazama: Jinsi ya Kutafsiri Visivyojulikana)</w:t>
       </w:r>
     </w:p>
@@ -4245,38 +6801,77 @@
         <w:spacing w:line="240" w:lineRule="auto"/>
         <w:ind w:left="720"/>
       </w:pPr>
-      <w:r/>
-      <w:r>
+      <w:r>
+        <w:rPr>
+          <w:lang w:val="sw_KE" w:bidi="sw_KE"/>
+        </w:rPr>
+      </w:r>
+      <w:r>
+        <w:rPr>
+          <w:lang w:val="sw_KE" w:bidi="sw_KE"/>
+        </w:rPr>
         <w:t>Njia za kutafsiri "wineskin" zinaweza kujumuisha "mfuko wa divai" au "mfuko wa divai wa ngozi ya mnyama" au "kibebeo cha divai cha ngozi ya mnyama."</w:t>
       </w:r>
     </w:p>
     <w:p>
-      <w:r/>
-      <w:r>
+      <w:pPr/>
+      <w:r>
+        <w:rPr>
+          <w:lang w:val="sw_KE" w:bidi="sw_KE"/>
+        </w:rPr>
+      </w:r>
+      <w:r>
+        <w:rPr>
+          <w:lang w:val="sw_KE" w:bidi="sw_KE"/>
+        </w:rPr>
         <w:t xml:space="preserve">(Tazama pia: </w:t>
       </w:r>
       <w:r>
+        <w:rPr>
+          <w:lang w:val="sw_KE" w:bidi="sw_KE"/>
+        </w:rPr>
         <w:t>zabibu</w:t>
       </w:r>
       <w:r>
+        <w:rPr>
+          <w:lang w:val="sw_KE" w:bidi="sw_KE"/>
+        </w:rPr>
         <w:t xml:space="preserve">, </w:t>
       </w:r>
       <w:r>
+        <w:rPr>
+          <w:lang w:val="sw_KE" w:bidi="sw_KE"/>
+        </w:rPr>
         <w:t>mzabibu</w:t>
       </w:r>
       <w:r>
+        <w:rPr>
+          <w:lang w:val="sw_KE" w:bidi="sw_KE"/>
+        </w:rPr>
         <w:t xml:space="preserve">, </w:t>
       </w:r>
       <w:r>
+        <w:rPr>
+          <w:lang w:val="sw_KE" w:bidi="sw_KE"/>
+        </w:rPr>
         <w:t>shamba la mizabibu</w:t>
       </w:r>
       <w:r>
+        <w:rPr>
+          <w:lang w:val="sw_KE" w:bidi="sw_KE"/>
+        </w:rPr>
         <w:t xml:space="preserve">, </w:t>
       </w:r>
       <w:r>
+        <w:rPr>
+          <w:lang w:val="sw_KE" w:bidi="sw_KE"/>
+        </w:rPr>
         <w:t>kikamulio cha divai</w:t>
       </w:r>
       <w:r>
+        <w:rPr>
+          <w:lang w:val="sw_KE" w:bidi="sw_KE"/>
+        </w:rPr>
         <w:t>)</w:t>
       </w:r>
     </w:p>
@@ -4285,6 +6880,9 @@
         <w:pStyle w:val="Heading3"/>
       </w:pPr>
       <w:r>
+        <w:rPr>
+          <w:lang w:val="sw_KE" w:bidi="sw_KE"/>
+        </w:rPr>
         <w:t>Marejeleo ya Biblia:</w:t>
       </w:r>
     </w:p>
@@ -4294,9 +6892,16 @@
         <w:spacing w:line="240" w:lineRule="auto"/>
         <w:ind w:left="720"/>
       </w:pPr>
-      <w:r/>
+      <w:r>
+        <w:rPr>
+          <w:lang w:val="sw_KE" w:bidi="sw_KE"/>
+        </w:rPr>
+      </w:r>
       <w:hyperlink r:id="rId94">
         <w:r>
+          <w:rPr>
+            <w:lang w:val="sw_KE" w:bidi="sw_KE"/>
+          </w:rPr>
           <w:rPr>
             <w:color w:val="0000EE"/>
             <w:u w:val="single"/>
@@ -4311,9 +6916,16 @@
         <w:spacing w:line="240" w:lineRule="auto"/>
         <w:ind w:left="720"/>
       </w:pPr>
-      <w:r/>
+      <w:r>
+        <w:rPr>
+          <w:lang w:val="sw_KE" w:bidi="sw_KE"/>
+        </w:rPr>
+      </w:r>
       <w:hyperlink r:id="rId95">
         <w:r>
+          <w:rPr>
+            <w:lang w:val="sw_KE" w:bidi="sw_KE"/>
+          </w:rPr>
           <w:rPr>
             <w:color w:val="0000EE"/>
             <w:u w:val="single"/>
@@ -4328,9 +6940,16 @@
         <w:spacing w:line="240" w:lineRule="auto"/>
         <w:ind w:left="720"/>
       </w:pPr>
-      <w:r/>
+      <w:r>
+        <w:rPr>
+          <w:lang w:val="sw_KE" w:bidi="sw_KE"/>
+        </w:rPr>
+      </w:r>
       <w:hyperlink r:id="rId96">
         <w:r>
+          <w:rPr>
+            <w:lang w:val="sw_KE" w:bidi="sw_KE"/>
+          </w:rPr>
           <w:rPr>
             <w:color w:val="0000EE"/>
             <w:u w:val="single"/>
@@ -4345,9 +6964,16 @@
         <w:spacing w:line="240" w:lineRule="auto"/>
         <w:ind w:left="720"/>
       </w:pPr>
-      <w:r/>
+      <w:r>
+        <w:rPr>
+          <w:lang w:val="sw_KE" w:bidi="sw_KE"/>
+        </w:rPr>
+      </w:r>
       <w:hyperlink r:id="rId97">
         <w:r>
+          <w:rPr>
+            <w:lang w:val="sw_KE" w:bidi="sw_KE"/>
+          </w:rPr>
           <w:rPr>
             <w:color w:val="0000EE"/>
             <w:u w:val="single"/>
@@ -4362,9 +6988,16 @@
         <w:spacing w:line="240" w:lineRule="auto"/>
         <w:ind w:left="720"/>
       </w:pPr>
-      <w:r/>
+      <w:r>
+        <w:rPr>
+          <w:lang w:val="sw_KE" w:bidi="sw_KE"/>
+        </w:rPr>
+      </w:r>
       <w:hyperlink r:id="rId98">
         <w:r>
+          <w:rPr>
+            <w:lang w:val="sw_KE" w:bidi="sw_KE"/>
+          </w:rPr>
           <w:rPr>
             <w:color w:val="0000EE"/>
             <w:u w:val="single"/>
@@ -4379,9 +7012,16 @@
         <w:spacing w:line="240" w:lineRule="auto"/>
         <w:ind w:left="720"/>
       </w:pPr>
-      <w:r/>
+      <w:r>
+        <w:rPr>
+          <w:lang w:val="sw_KE" w:bidi="sw_KE"/>
+        </w:rPr>
+      </w:r>
       <w:hyperlink r:id="rId99">
         <w:r>
+          <w:rPr>
+            <w:lang w:val="sw_KE" w:bidi="sw_KE"/>
+          </w:rPr>
           <w:rPr>
             <w:color w:val="0000EE"/>
             <w:u w:val="single"/>
@@ -4396,9 +7036,16 @@
         <w:spacing w:line="240" w:lineRule="auto"/>
         <w:ind w:left="720"/>
       </w:pPr>
-      <w:r/>
+      <w:r>
+        <w:rPr>
+          <w:lang w:val="sw_KE" w:bidi="sw_KE"/>
+        </w:rPr>
+      </w:r>
       <w:hyperlink r:id="rId100">
         <w:r>
+          <w:rPr>
+            <w:lang w:val="sw_KE" w:bidi="sw_KE"/>
+          </w:rPr>
           <w:rPr>
             <w:color w:val="0000EE"/>
             <w:u w:val="single"/>
@@ -4408,8 +7055,16 @@
       </w:hyperlink>
     </w:p>
     <w:p>
-      <w:r/>
-      <w:r>
+      <w:pPr/>
+      <w:r>
+        <w:rPr>
+          <w:lang w:val="sw_KE" w:bidi="sw_KE"/>
+        </w:rPr>
+      </w:r>
+      <w:r>
+        <w:rPr>
+          <w:lang w:val="sw_KE" w:bidi="sw_KE"/>
+        </w:rPr>
         <w:t>iliyopondwa</w:t>
       </w:r>
     </w:p>
@@ -4418,6 +7073,9 @@
         <w:pStyle w:val="Heading3"/>
       </w:pPr>
       <w:r>
+        <w:rPr>
+          <w:lang w:val="sw_KE" w:bidi="sw_KE"/>
+        </w:rPr>
         <w:t>Data ya Neno:</w:t>
       </w:r>
     </w:p>
@@ -4427,36 +7085,74 @@
         <w:spacing w:line="240" w:lineRule="auto"/>
         <w:ind w:left="720"/>
       </w:pPr>
-      <w:r/>
-      <w:r>
+      <w:r>
+        <w:rPr>
+          <w:lang w:val="sw_KE" w:bidi="sw_KE"/>
+        </w:rPr>
+      </w:r>
+      <w:r>
+        <w:rPr>
+          <w:lang w:val="sw_KE" w:bidi="sw_KE"/>
+        </w:rPr>
         <w:t>Strong's: H2561, H2562, H3196, H4469, H4997, H5435, H6025, H6071, H8492, G10980, G36310, G38200, G39430</w:t>
       </w:r>
-      <w:r/>
-      <w:r/>
-    </w:p>
-    <w:p>
-      <w:r/>
+      <w:r>
+        <w:rPr>
+          <w:lang w:val="sw_KE" w:bidi="sw_KE"/>
+        </w:rPr>
+      </w:r>
+      <w:r>
+        <w:rPr>
+          <w:lang w:val="sw_KE" w:bidi="sw_KE"/>
+        </w:rPr>
+      </w:r>
+    </w:p>
+    <w:p>
+      <w:pPr/>
+      <w:r>
+        <w:rPr>
+          <w:lang w:val="sw_KE" w:bidi="sw_KE"/>
+        </w:rPr>
+      </w:r>
     </w:p>
     <w:p>
       <w:pPr>
         <w:pStyle w:val="Heading2"/>
       </w:pPr>
       <w:r>
+        <w:rPr>
+          <w:lang w:val="sw_KE" w:bidi="sw_KE"/>
+        </w:rPr>
         <w:t>Dosari</w:t>
       </w:r>
-      <w:r/>
+      <w:r>
+        <w:rPr>
+          <w:lang w:val="sw_KE" w:bidi="sw_KE"/>
+        </w:rPr>
+      </w:r>
     </w:p>
     <w:p>
       <w:pPr>
         <w:pStyle w:val="Heading3"/>
       </w:pPr>
       <w:r>
+        <w:rPr>
+          <w:lang w:val="sw_KE" w:bidi="sw_KE"/>
+        </w:rPr>
         <w:t>Uhalisia:</w:t>
       </w:r>
     </w:p>
     <w:p>
-      <w:r/>
-      <w:r>
+      <w:pPr/>
+      <w:r>
+        <w:rPr>
+          <w:lang w:val="sw_KE" w:bidi="sw_KE"/>
+        </w:rPr>
+      </w:r>
+      <w:r>
+        <w:rPr>
+          <w:lang w:val="sw_KE" w:bidi="sw_KE"/>
+        </w:rPr>
         <w:t>Neno "dosari" linamaanisha kasoro ya kimwili au kutokamilika kwa mnyama au mtu. Pia linaweza kumaanisha kutokamilika kiroho na makosa kwa watu.</w:t>
       </w:r>
     </w:p>
@@ -4466,8 +7162,15 @@
         <w:spacing w:line="240" w:lineRule="auto"/>
         <w:ind w:left="720"/>
       </w:pPr>
-      <w:r/>
-      <w:r>
+      <w:r>
+        <w:rPr>
+          <w:lang w:val="sw_KE" w:bidi="sw_KE"/>
+        </w:rPr>
+      </w:r>
+      <w:r>
+        <w:rPr>
+          <w:lang w:val="sw_KE" w:bidi="sw_KE"/>
+        </w:rPr>
         <w:t>Kwa dhabihu fulani, Mungu aliwaagiza Waisraeli kutoa mnyama asiye na dosari wala kasoro.</w:t>
       </w:r>
     </w:p>
@@ -4477,8 +7180,15 @@
         <w:spacing w:line="240" w:lineRule="auto"/>
         <w:ind w:left="720"/>
       </w:pPr>
-      <w:r/>
-      <w:r>
+      <w:r>
+        <w:rPr>
+          <w:lang w:val="sw_KE" w:bidi="sw_KE"/>
+        </w:rPr>
+      </w:r>
+      <w:r>
+        <w:rPr>
+          <w:lang w:val="sw_KE" w:bidi="sw_KE"/>
+        </w:rPr>
         <w:t>Hii ni picha ya jinsi Yesu Kristo alivyokuwa dhabihu kamilifu, bila dhambi yoyote.</w:t>
       </w:r>
     </w:p>
@@ -4488,8 +7198,15 @@
         <w:spacing w:line="240" w:lineRule="auto"/>
         <w:ind w:left="720"/>
       </w:pPr>
-      <w:r/>
-      <w:r>
+      <w:r>
+        <w:rPr>
+          <w:lang w:val="sw_KE" w:bidi="sw_KE"/>
+        </w:rPr>
+      </w:r>
+      <w:r>
+        <w:rPr>
+          <w:lang w:val="sw_KE" w:bidi="sw_KE"/>
+        </w:rPr>
         <w:t>Waumini katika Kristo wameoshwa dhambi zao kwa damu yake na wanahesabiwa kuwa wasio na dosari.</w:t>
       </w:r>
     </w:p>
@@ -4499,38 +7216,77 @@
         <w:spacing w:line="240" w:lineRule="auto"/>
         <w:ind w:left="720"/>
       </w:pPr>
-      <w:r/>
-      <w:r>
+      <w:r>
+        <w:rPr>
+          <w:lang w:val="sw_KE" w:bidi="sw_KE"/>
+        </w:rPr>
+      </w:r>
+      <w:r>
+        <w:rPr>
+          <w:lang w:val="sw_KE" w:bidi="sw_KE"/>
+        </w:rPr>
         <w:t>Njia za kutafsiri neno hili zinaweza kujumuisha "kasoro," "dosari," au "dhambi," kulingana na muktadha.</w:t>
       </w:r>
     </w:p>
     <w:p>
-      <w:r/>
-      <w:r>
+      <w:pPr/>
+      <w:r>
+        <w:rPr>
+          <w:lang w:val="sw_KE" w:bidi="sw_KE"/>
+        </w:rPr>
+      </w:r>
+      <w:r>
+        <w:rPr>
+          <w:lang w:val="sw_KE" w:bidi="sw_KE"/>
+        </w:rPr>
         <w:t xml:space="preserve">(Tazama pia: </w:t>
       </w:r>
       <w:r>
+        <w:rPr>
+          <w:lang w:val="sw_KE" w:bidi="sw_KE"/>
+        </w:rPr>
         <w:t>amini</w:t>
       </w:r>
       <w:r>
+        <w:rPr>
+          <w:lang w:val="sw_KE" w:bidi="sw_KE"/>
+        </w:rPr>
         <w:t xml:space="preserve">, </w:t>
       </w:r>
       <w:r>
+        <w:rPr>
+          <w:lang w:val="sw_KE" w:bidi="sw_KE"/>
+        </w:rPr>
         <w:t>safi</w:t>
       </w:r>
       <w:r>
+        <w:rPr>
+          <w:lang w:val="sw_KE" w:bidi="sw_KE"/>
+        </w:rPr>
         <w:t xml:space="preserve">, </w:t>
       </w:r>
       <w:r>
+        <w:rPr>
+          <w:lang w:val="sw_KE" w:bidi="sw_KE"/>
+        </w:rPr>
         <w:t>sadaka</w:t>
       </w:r>
       <w:r>
+        <w:rPr>
+          <w:lang w:val="sw_KE" w:bidi="sw_KE"/>
+        </w:rPr>
         <w:t xml:space="preserve">, </w:t>
       </w:r>
       <w:r>
+        <w:rPr>
+          <w:lang w:val="sw_KE" w:bidi="sw_KE"/>
+        </w:rPr>
         <w:t>makosa</w:t>
       </w:r>
       <w:r>
+        <w:rPr>
+          <w:lang w:val="sw_KE" w:bidi="sw_KE"/>
+        </w:rPr>
         <w:t>)</w:t>
       </w:r>
     </w:p>
@@ -4539,6 +7295,9 @@
         <w:pStyle w:val="Heading3"/>
       </w:pPr>
       <w:r>
+        <w:rPr>
+          <w:lang w:val="sw_KE" w:bidi="sw_KE"/>
+        </w:rPr>
         <w:t>Marejeleo ya Biblia:</w:t>
       </w:r>
     </w:p>
@@ -4548,9 +7307,16 @@
         <w:spacing w:line="240" w:lineRule="auto"/>
         <w:ind w:left="720"/>
       </w:pPr>
-      <w:r/>
+      <w:r>
+        <w:rPr>
+          <w:lang w:val="sw_KE" w:bidi="sw_KE"/>
+        </w:rPr>
+      </w:r>
       <w:hyperlink r:id="rId101">
         <w:r>
+          <w:rPr>
+            <w:lang w:val="sw_KE" w:bidi="sw_KE"/>
+          </w:rPr>
           <w:rPr>
             <w:color w:val="0000EE"/>
             <w:u w:val="single"/>
@@ -4565,9 +7331,16 @@
         <w:spacing w:line="240" w:lineRule="auto"/>
         <w:ind w:left="720"/>
       </w:pPr>
-      <w:r/>
+      <w:r>
+        <w:rPr>
+          <w:lang w:val="sw_KE" w:bidi="sw_KE"/>
+        </w:rPr>
+      </w:r>
       <w:hyperlink r:id="rId102">
         <w:r>
+          <w:rPr>
+            <w:lang w:val="sw_KE" w:bidi="sw_KE"/>
+          </w:rPr>
           <w:rPr>
             <w:color w:val="0000EE"/>
             <w:u w:val="single"/>
@@ -4582,9 +7355,16 @@
         <w:spacing w:line="240" w:lineRule="auto"/>
         <w:ind w:left="720"/>
       </w:pPr>
-      <w:r/>
+      <w:r>
+        <w:rPr>
+          <w:lang w:val="sw_KE" w:bidi="sw_KE"/>
+        </w:rPr>
+      </w:r>
       <w:hyperlink r:id="rId103">
         <w:r>
+          <w:rPr>
+            <w:lang w:val="sw_KE" w:bidi="sw_KE"/>
+          </w:rPr>
           <w:rPr>
             <w:color w:val="0000EE"/>
             <w:u w:val="single"/>
@@ -4599,9 +7379,17 @@
         <w:spacing w:line="240" w:lineRule="auto"/>
         <w:ind w:left="720"/>
       </w:pPr>
-      <w:r/>
+      <w:r>
+        <w:rPr>
+          <w:lang w:val="sw_KE" w:bidi="sw_KE"/>
+        </w:rPr>
+        <w:br/>
+      </w:r>
       <w:hyperlink r:id="rId104">
         <w:r>
+          <w:rPr>
+            <w:lang w:val="sw_KE" w:bidi="sw_KE"/>
+          </w:rPr>
           <w:rPr>
             <w:color w:val="0000EE"/>
             <w:u w:val="single"/>
@@ -4609,11 +7397,11 @@
           <w:t>Hesabu 6:13–15</w:t>
         </w:r>
       </w:hyperlink>
-    </w:p>
-    <w:p>
-      <w:r/>
       <w:hyperlink r:id="rId105">
         <w:r>
+          <w:rPr>
+            <w:lang w:val="sw_KE" w:bidi="sw_KE"/>
+          </w:rPr>
           <w:rPr>
             <w:color w:val="0000EE"/>
             <w:u w:val="single"/>
@@ -4627,6 +7415,9 @@
         <w:pStyle w:val="Heading3"/>
       </w:pPr>
       <w:r>
+        <w:rPr>
+          <w:lang w:val="sw_KE" w:bidi="sw_KE"/>
+        </w:rPr>
         <w:t>Data ya Neno:</w:t>
       </w:r>
     </w:p>
@@ -4636,36 +7427,74 @@
         <w:spacing w:line="240" w:lineRule="auto"/>
         <w:ind w:left="720"/>
       </w:pPr>
-      <w:r/>
-      <w:r>
+      <w:r>
+        <w:rPr>
+          <w:lang w:val="sw_KE" w:bidi="sw_KE"/>
+        </w:rPr>
+      </w:r>
+      <w:r>
+        <w:rPr>
+          <w:lang w:val="sw_KE" w:bidi="sw_KE"/>
+        </w:rPr>
         <w:t>Strong's: H3971, H8400, H8549, G34700</w:t>
       </w:r>
-      <w:r/>
-      <w:r/>
-    </w:p>
-    <w:p>
-      <w:r/>
+      <w:r>
+        <w:rPr>
+          <w:lang w:val="sw_KE" w:bidi="sw_KE"/>
+        </w:rPr>
+      </w:r>
+      <w:r>
+        <w:rPr>
+          <w:lang w:val="sw_KE" w:bidi="sw_KE"/>
+        </w:rPr>
+      </w:r>
+    </w:p>
+    <w:p>
+      <w:pPr/>
+      <w:r>
+        <w:rPr>
+          <w:lang w:val="sw_KE" w:bidi="sw_KE"/>
+        </w:rPr>
+      </w:r>
     </w:p>
     <w:p>
       <w:pPr>
         <w:pStyle w:val="Heading2"/>
       </w:pPr>
       <w:r>
+        <w:rPr>
+          <w:lang w:val="sw_KE" w:bidi="sw_KE"/>
+        </w:rPr>
         <w:t>Duni</w:t>
       </w:r>
-      <w:r/>
+      <w:r>
+        <w:rPr>
+          <w:lang w:val="sw_KE" w:bidi="sw_KE"/>
+        </w:rPr>
+      </w:r>
     </w:p>
     <w:p>
       <w:pPr>
         <w:pStyle w:val="Heading3"/>
       </w:pPr>
       <w:r>
+        <w:rPr>
+          <w:lang w:val="sw_KE" w:bidi="sw_KE"/>
+        </w:rPr>
         <w:t>Ufafanuzi:</w:t>
       </w:r>
     </w:p>
     <w:p>
-      <w:r/>
-      <w:r>
+      <w:pPr/>
+      <w:r>
+        <w:rPr>
+          <w:lang w:val="sw_KE" w:bidi="sw_KE"/>
+        </w:rPr>
+      </w:r>
+      <w:r>
+        <w:rPr>
+          <w:lang w:val="sw_KE" w:bidi="sw_KE"/>
+        </w:rPr>
         <w:t>Maneno "duni" na "uduni" yanarejelea hali ya umaskini au kuwa na hadhi ya chini. Pia, kuwa duni kunaweza kumaanisha kuwa mnyenyekevu.</w:t>
       </w:r>
     </w:p>
@@ -4675,8 +7504,15 @@
         <w:spacing w:line="240" w:lineRule="auto"/>
         <w:ind w:left="720"/>
       </w:pPr>
-      <w:r/>
-      <w:r>
+      <w:r>
+        <w:rPr>
+          <w:lang w:val="sw_KE" w:bidi="sw_KE"/>
+        </w:rPr>
+      </w:r>
+      <w:r>
+        <w:rPr>
+          <w:lang w:val="sw_KE" w:bidi="sw_KE"/>
+        </w:rPr>
         <w:t>Yesu alijishusha hadi kwenye nafasi ya chini ya kuwa mwanadamu na kuwahudumia wengine.</w:t>
       </w:r>
     </w:p>
@@ -4686,8 +7522,15 @@
         <w:spacing w:line="240" w:lineRule="auto"/>
         <w:ind w:left="720"/>
       </w:pPr>
-      <w:r/>
-      <w:r>
+      <w:r>
+        <w:rPr>
+          <w:lang w:val="sw_KE" w:bidi="sw_KE"/>
+        </w:rPr>
+      </w:r>
+      <w:r>
+        <w:rPr>
+          <w:lang w:val="sw_KE" w:bidi="sw_KE"/>
+        </w:rPr>
         <w:t>Kuzaliwa kwake kulikuwa kwa unyonge kwa sababu alizaliwa mahali ambapo wanyama walikuwa wakihifadhiwa, si katika kasri.</w:t>
       </w:r>
     </w:p>
@@ -4697,8 +7540,15 @@
         <w:spacing w:line="240" w:lineRule="auto"/>
         <w:ind w:left="720"/>
       </w:pPr>
-      <w:r/>
-      <w:r>
+      <w:r>
+        <w:rPr>
+          <w:lang w:val="sw_KE" w:bidi="sw_KE"/>
+        </w:rPr>
+      </w:r>
+      <w:r>
+        <w:rPr>
+          <w:lang w:val="sw_KE" w:bidi="sw_KE"/>
+        </w:rPr>
         <w:t>Kuwa na mtazamo wa unyenyekevu ni kinyume na kuwa na kiburi.</w:t>
       </w:r>
     </w:p>
@@ -4708,8 +7558,15 @@
         <w:spacing w:line="240" w:lineRule="auto"/>
         <w:ind w:left="720"/>
       </w:pPr>
-      <w:r/>
-      <w:r>
+      <w:r>
+        <w:rPr>
+          <w:lang w:val="sw_KE" w:bidi="sw_KE"/>
+        </w:rPr>
+      </w:r>
+      <w:r>
+        <w:rPr>
+          <w:lang w:val="sw_KE" w:bidi="sw_KE"/>
+        </w:rPr>
         <w:t>Njia za kutafsiri "lowly" zinaweza kujumuisha "mnyenyekevu," "wa hadhi ya chini," au "asiye na umuhimu."</w:t>
       </w:r>
     </w:p>
@@ -4719,26 +7576,53 @@
         <w:spacing w:line="240" w:lineRule="auto"/>
         <w:ind w:left="720"/>
       </w:pPr>
-      <w:r/>
-      <w:r>
+      <w:r>
+        <w:rPr>
+          <w:lang w:val="sw_KE" w:bidi="sw_KE"/>
+        </w:rPr>
+      </w:r>
+      <w:r>
+        <w:rPr>
+          <w:lang w:val="sw_KE" w:bidi="sw_KE"/>
+        </w:rPr>
         <w:t>Neno "uduni" linaweza pia kutafsiriwa kama "kujisalimisha" au "kutokuwa na umuhimu mkubwa."</w:t>
       </w:r>
     </w:p>
     <w:p>
-      <w:r/>
-      <w:r>
+      <w:pPr/>
+      <w:r>
+        <w:rPr>
+          <w:lang w:val="sw_KE" w:bidi="sw_KE"/>
+        </w:rPr>
+      </w:r>
+      <w:r>
+        <w:rPr>
+          <w:lang w:val="sw_KE" w:bidi="sw_KE"/>
+        </w:rPr>
         <w:t xml:space="preserve">(Tazama pia: </w:t>
       </w:r>
       <w:r>
+        <w:rPr>
+          <w:lang w:val="sw_KE" w:bidi="sw_KE"/>
+        </w:rPr>
         <w:t>mnyenyekevu</w:t>
       </w:r>
       <w:r>
+        <w:rPr>
+          <w:lang w:val="sw_KE" w:bidi="sw_KE"/>
+        </w:rPr>
         <w:t xml:space="preserve">, </w:t>
       </w:r>
       <w:r>
+        <w:rPr>
+          <w:lang w:val="sw_KE" w:bidi="sw_KE"/>
+        </w:rPr>
         <w:t>mwenye majivuno</w:t>
       </w:r>
       <w:r>
+        <w:rPr>
+          <w:lang w:val="sw_KE" w:bidi="sw_KE"/>
+        </w:rPr>
         <w:t>)</w:t>
       </w:r>
     </w:p>
@@ -4747,6 +7631,9 @@
         <w:pStyle w:val="Heading3"/>
       </w:pPr>
       <w:r>
+        <w:rPr>
+          <w:lang w:val="sw_KE" w:bidi="sw_KE"/>
+        </w:rPr>
         <w:t>Marejeleo ya Biblia:</w:t>
       </w:r>
     </w:p>
@@ -4756,9 +7643,16 @@
         <w:spacing w:line="240" w:lineRule="auto"/>
         <w:ind w:left="720"/>
       </w:pPr>
-      <w:r/>
+      <w:r>
+        <w:rPr>
+          <w:lang w:val="sw_KE" w:bidi="sw_KE"/>
+        </w:rPr>
+      </w:r>
       <w:hyperlink r:id="rId106">
         <w:r>
+          <w:rPr>
+            <w:lang w:val="sw_KE" w:bidi="sw_KE"/>
+          </w:rPr>
           <w:rPr>
             <w:color w:val="0000EE"/>
             <w:u w:val="single"/>
@@ -4773,9 +7667,16 @@
         <w:spacing w:line="240" w:lineRule="auto"/>
         <w:ind w:left="720"/>
       </w:pPr>
-      <w:r/>
+      <w:r>
+        <w:rPr>
+          <w:lang w:val="sw_KE" w:bidi="sw_KE"/>
+        </w:rPr>
+      </w:r>
       <w:hyperlink r:id="rId107">
         <w:r>
+          <w:rPr>
+            <w:lang w:val="sw_KE" w:bidi="sw_KE"/>
+          </w:rPr>
           <w:rPr>
             <w:color w:val="0000EE"/>
             <w:u w:val="single"/>
@@ -4790,9 +7691,16 @@
         <w:spacing w:line="240" w:lineRule="auto"/>
         <w:ind w:left="720"/>
       </w:pPr>
-      <w:r/>
+      <w:r>
+        <w:rPr>
+          <w:lang w:val="sw_KE" w:bidi="sw_KE"/>
+        </w:rPr>
+      </w:r>
       <w:hyperlink r:id="rId108">
         <w:r>
+          <w:rPr>
+            <w:lang w:val="sw_KE" w:bidi="sw_KE"/>
+          </w:rPr>
           <w:rPr>
             <w:color w:val="0000EE"/>
             <w:u w:val="single"/>
@@ -4807,9 +7715,16 @@
         <w:spacing w:line="240" w:lineRule="auto"/>
         <w:ind w:left="720"/>
       </w:pPr>
-      <w:r/>
+      <w:r>
+        <w:rPr>
+          <w:lang w:val="sw_KE" w:bidi="sw_KE"/>
+        </w:rPr>
+      </w:r>
       <w:hyperlink r:id="rId109">
         <w:r>
+          <w:rPr>
+            <w:lang w:val="sw_KE" w:bidi="sw_KE"/>
+          </w:rPr>
           <w:rPr>
             <w:color w:val="0000EE"/>
             <w:u w:val="single"/>
@@ -4823,6 +7738,9 @@
         <w:pStyle w:val="Heading3"/>
       </w:pPr>
       <w:r>
+        <w:rPr>
+          <w:lang w:val="sw_KE" w:bidi="sw_KE"/>
+        </w:rPr>
         <w:t>Data ya Neno:</w:t>
       </w:r>
     </w:p>
@@ -4832,36 +7750,74 @@
         <w:spacing w:line="240" w:lineRule="auto"/>
         <w:ind w:left="720"/>
       </w:pPr>
-      <w:r/>
-      <w:r>
+      <w:r>
+        <w:rPr>
+          <w:lang w:val="sw_KE" w:bidi="sw_KE"/>
+        </w:rPr>
+      </w:r>
+      <w:r>
+        <w:rPr>
+          <w:lang w:val="sw_KE" w:bidi="sw_KE"/>
+        </w:rPr>
         <w:t>Strong's: H6041, H6819, H8217, G50110, G50120, G50140</w:t>
       </w:r>
-      <w:r/>
-      <w:r/>
-    </w:p>
-    <w:p>
-      <w:r/>
+      <w:r>
+        <w:rPr>
+          <w:lang w:val="sw_KE" w:bidi="sw_KE"/>
+        </w:rPr>
+      </w:r>
+      <w:r>
+        <w:rPr>
+          <w:lang w:val="sw_KE" w:bidi="sw_KE"/>
+        </w:rPr>
+      </w:r>
+    </w:p>
+    <w:p>
+      <w:pPr/>
+      <w:r>
+        <w:rPr>
+          <w:lang w:val="sw_KE" w:bidi="sw_KE"/>
+        </w:rPr>
+      </w:r>
     </w:p>
     <w:p>
       <w:pPr>
         <w:pStyle w:val="Heading2"/>
       </w:pPr>
       <w:r>
+        <w:rPr>
+          <w:lang w:val="sw_KE" w:bidi="sw_KE"/>
+        </w:rPr>
         <w:t>Dunia</w:t>
       </w:r>
-      <w:r/>
+      <w:r>
+        <w:rPr>
+          <w:lang w:val="sw_KE" w:bidi="sw_KE"/>
+        </w:rPr>
+      </w:r>
     </w:p>
     <w:p>
       <w:pPr>
         <w:pStyle w:val="Heading3"/>
       </w:pPr>
       <w:r>
+        <w:rPr>
+          <w:lang w:val="sw_KE" w:bidi="sw_KE"/>
+        </w:rPr>
         <w:t>Ufafanuzi:</w:t>
       </w:r>
     </w:p>
     <w:p>
-      <w:r/>
-      <w:r>
+      <w:pPr/>
+      <w:r>
+        <w:rPr>
+          <w:lang w:val="sw_KE" w:bidi="sw_KE"/>
+        </w:rPr>
+      </w:r>
+      <w:r>
+        <w:rPr>
+          <w:lang w:val="sw_KE" w:bidi="sw_KE"/>
+        </w:rPr>
         <w:t>Neno "dunia" linamaanisha ulimwengu ambao wanadamu na viumbe vingine hai wanaishi. Katika Biblia, neno hili wakati mwingine hutafsiriwa kama "ardhi" linapotumika kwa njia ya jumla kumaanisha ardhi au udongo, au linapotumika kwa njia maalum kumaanisha eneo fulani la kijiografia, kawaida nchi au taifa.</w:t>
       </w:r>
     </w:p>
@@ -4871,8 +7827,15 @@
         <w:spacing w:line="240" w:lineRule="auto"/>
         <w:ind w:left="720"/>
       </w:pPr>
-      <w:r/>
-      <w:r>
+      <w:r>
+        <w:rPr>
+          <w:lang w:val="sw_KE" w:bidi="sw_KE"/>
+        </w:rPr>
+      </w:r>
+      <w:r>
+        <w:rPr>
+          <w:lang w:val="sw_KE" w:bidi="sw_KE"/>
+        </w:rPr>
         <w:t>Kwenye Biblia, neno "dunia" mara nyingi linaambatana na neno "mbingu" kama njia ya kuonyesha makazi ya wanadamu duniani kinyume na makazi ya Mungu mbinguni.</w:t>
       </w:r>
     </w:p>
@@ -4882,8 +7845,15 @@
         <w:spacing w:line="240" w:lineRule="auto"/>
         <w:ind w:left="720"/>
       </w:pPr>
-      <w:r/>
-      <w:r>
+      <w:r>
+        <w:rPr>
+          <w:lang w:val="sw_KE" w:bidi="sw_KE"/>
+        </w:rPr>
+      </w:r>
+      <w:r>
+        <w:rPr>
+          <w:lang w:val="sw_KE" w:bidi="sw_KE"/>
+        </w:rPr>
         <w:t>Neno hili kwa kawaida hutafsiriwa kama "ardhi" linapounganishwa na jina la kundi la watu kuashiria eneo linalomilikiwa na watu hao, kama vile "ardhi ya Wakanaani."</w:t>
       </w:r>
     </w:p>
@@ -4893,8 +7863,15 @@
         <w:spacing w:line="240" w:lineRule="auto"/>
         <w:ind w:left="720"/>
       </w:pPr>
-      <w:r/>
-      <w:r>
+      <w:r>
+        <w:rPr>
+          <w:lang w:val="sw_KE" w:bidi="sw_KE"/>
+        </w:rPr>
+      </w:r>
+      <w:r>
+        <w:rPr>
+          <w:lang w:val="sw_KE" w:bidi="sw_KE"/>
+        </w:rPr>
         <w:t>Neno "kidunia" wakati mwingine linatumika kurejelea vitu ambavyo ni vya kimwili na/au vinaonekana kinyume na vitu ambavyo si vya kimwili na/au havionekani.</w:t>
       </w:r>
     </w:p>
@@ -4903,6 +7880,9 @@
         <w:pStyle w:val="Heading3"/>
       </w:pPr>
       <w:r>
+        <w:rPr>
+          <w:lang w:val="sw_KE" w:bidi="sw_KE"/>
+        </w:rPr>
         <w:t>Mapendekezo ya Tafsiri:</w:t>
       </w:r>
     </w:p>
@@ -4912,8 +7892,15 @@
         <w:spacing w:line="240" w:lineRule="auto"/>
         <w:ind w:left="720"/>
       </w:pPr>
-      <w:r/>
-      <w:r>
+      <w:r>
+        <w:rPr>
+          <w:lang w:val="sw_KE" w:bidi="sw_KE"/>
+        </w:rPr>
+      </w:r>
+      <w:r>
+        <w:rPr>
+          <w:lang w:val="sw_KE" w:bidi="sw_KE"/>
+        </w:rPr>
         <w:t>Neno hili linaweza kutafsiriwa kwa neno au kifungu ambacho lugha ya eneo hilo au lugha za kitaifa za karibu zinatumia kurejelea sayari ya dunia tunayoishi.</w:t>
       </w:r>
     </w:p>
@@ -4923,8 +7910,15 @@
         <w:spacing w:line="240" w:lineRule="auto"/>
         <w:ind w:left="720"/>
       </w:pPr>
-      <w:r/>
-      <w:r>
+      <w:r>
+        <w:rPr>
+          <w:lang w:val="sw_KE" w:bidi="sw_KE"/>
+        </w:rPr>
+      </w:r>
+      <w:r>
+        <w:rPr>
+          <w:lang w:val="sw_KE" w:bidi="sw_KE"/>
+        </w:rPr>
         <w:t>Kulingana na muktadha, "nchi" inaweza pia kutafsiriwa kama "dunia" au "ardhi" au "mchanga" au "udongo."</w:t>
       </w:r>
     </w:p>
@@ -4934,26 +7928,53 @@
         <w:spacing w:line="240" w:lineRule="auto"/>
         <w:ind w:left="720"/>
       </w:pPr>
-      <w:r/>
-      <w:r>
+      <w:r>
+        <w:rPr>
+          <w:lang w:val="sw_KE" w:bidi="sw_KE"/>
+        </w:rPr>
+      </w:r>
+      <w:r>
+        <w:rPr>
+          <w:lang w:val="sw_KE" w:bidi="sw_KE"/>
+        </w:rPr>
         <w:t>Njia za kutafsiri "kidunia" zinaweza kujumuisha "kimwili" au "vitu vya dunia hii" au "vinavyoonekana."</w:t>
       </w:r>
     </w:p>
     <w:p>
-      <w:r/>
-      <w:r>
+      <w:pPr/>
+      <w:r>
+        <w:rPr>
+          <w:lang w:val="sw_KE" w:bidi="sw_KE"/>
+        </w:rPr>
+      </w:r>
+      <w:r>
+        <w:rPr>
+          <w:lang w:val="sw_KE" w:bidi="sw_KE"/>
+        </w:rPr>
         <w:t xml:space="preserve">(Tazama pia: </w:t>
       </w:r>
       <w:r>
+        <w:rPr>
+          <w:lang w:val="sw_KE" w:bidi="sw_KE"/>
+        </w:rPr>
         <w:t>ulimwengu</w:t>
       </w:r>
       <w:r>
+        <w:rPr>
+          <w:lang w:val="sw_KE" w:bidi="sw_KE"/>
+        </w:rPr>
         <w:t xml:space="preserve">, </w:t>
       </w:r>
       <w:r>
+        <w:rPr>
+          <w:lang w:val="sw_KE" w:bidi="sw_KE"/>
+        </w:rPr>
         <w:t>mbingu</w:t>
       </w:r>
       <w:r>
+        <w:rPr>
+          <w:lang w:val="sw_KE" w:bidi="sw_KE"/>
+        </w:rPr>
         <w:t>)</w:t>
       </w:r>
     </w:p>
@@ -4962,6 +7983,9 @@
         <w:pStyle w:val="Heading3"/>
       </w:pPr>
       <w:r>
+        <w:rPr>
+          <w:lang w:val="sw_KE" w:bidi="sw_KE"/>
+        </w:rPr>
         <w:t>Marejeleo ya Biblia:</w:t>
       </w:r>
     </w:p>
@@ -4971,9 +7995,16 @@
         <w:spacing w:line="240" w:lineRule="auto"/>
         <w:ind w:left="720"/>
       </w:pPr>
-      <w:r/>
+      <w:r>
+        <w:rPr>
+          <w:lang w:val="sw_KE" w:bidi="sw_KE"/>
+        </w:rPr>
+      </w:r>
       <w:hyperlink r:id="rId110">
         <w:r>
+          <w:rPr>
+            <w:lang w:val="sw_KE" w:bidi="sw_KE"/>
+          </w:rPr>
           <w:rPr>
             <w:color w:val="0000EE"/>
             <w:u w:val="single"/>
@@ -4988,9 +8019,16 @@
         <w:spacing w:line="240" w:lineRule="auto"/>
         <w:ind w:left="720"/>
       </w:pPr>
-      <w:r/>
+      <w:r>
+        <w:rPr>
+          <w:lang w:val="sw_KE" w:bidi="sw_KE"/>
+        </w:rPr>
+      </w:r>
       <w:hyperlink r:id="rId111">
         <w:r>
+          <w:rPr>
+            <w:lang w:val="sw_KE" w:bidi="sw_KE"/>
+          </w:rPr>
           <w:rPr>
             <w:color w:val="0000EE"/>
             <w:u w:val="single"/>
@@ -5005,9 +8043,16 @@
         <w:spacing w:line="240" w:lineRule="auto"/>
         <w:ind w:left="720"/>
       </w:pPr>
-      <w:r/>
+      <w:r>
+        <w:rPr>
+          <w:lang w:val="sw_KE" w:bidi="sw_KE"/>
+        </w:rPr>
+      </w:r>
       <w:hyperlink r:id="rId112">
         <w:r>
+          <w:rPr>
+            <w:lang w:val="sw_KE" w:bidi="sw_KE"/>
+          </w:rPr>
           <w:rPr>
             <w:color w:val="0000EE"/>
             <w:u w:val="single"/>
@@ -5022,9 +8067,16 @@
         <w:spacing w:line="240" w:lineRule="auto"/>
         <w:ind w:left="720"/>
       </w:pPr>
-      <w:r/>
+      <w:r>
+        <w:rPr>
+          <w:lang w:val="sw_KE" w:bidi="sw_KE"/>
+        </w:rPr>
+      </w:r>
       <w:hyperlink r:id="rId113">
         <w:r>
+          <w:rPr>
+            <w:lang w:val="sw_KE" w:bidi="sw_KE"/>
+          </w:rPr>
           <w:rPr>
             <w:color w:val="0000EE"/>
             <w:u w:val="single"/>
@@ -5039,15 +8091,23 @@
         <w:spacing w:line="240" w:lineRule="auto"/>
         <w:ind w:left="720"/>
       </w:pPr>
-      <w:r/>
-      <w:r>
+      <w:r>
+        <w:rPr>
+          <w:lang w:val="sw_KE" w:bidi="sw_KE"/>
+        </w:rPr>
+      </w:r>
+      <w:r>
+        <w:rPr>
+          <w:lang w:val="sw_KE" w:bidi="sw_KE"/>
+        </w:rPr>
         <w:t>Je, mnafikiri nimekuja kuleta amani duniani? La, nasema, bali mgawanyiko.</w:t>
-      </w:r>
-    </w:p>
-    <w:p>
-      <w:r/>
+        <w:br/>
+      </w:r>
       <w:hyperlink r:id="rId114">
         <w:r>
+          <w:rPr>
+            <w:lang w:val="sw_KE" w:bidi="sw_KE"/>
+          </w:rPr>
           <w:rPr>
             <w:color w:val="0000EE"/>
             <w:u w:val="single"/>
@@ -5062,9 +8122,16 @@
         <w:spacing w:line="240" w:lineRule="auto"/>
         <w:ind w:left="720"/>
       </w:pPr>
-      <w:r/>
+      <w:r>
+        <w:rPr>
+          <w:lang w:val="sw_KE" w:bidi="sw_KE"/>
+        </w:rPr>
+      </w:r>
       <w:hyperlink r:id="rId115">
         <w:r>
+          <w:rPr>
+            <w:lang w:val="sw_KE" w:bidi="sw_KE"/>
+          </w:rPr>
           <w:rPr>
             <w:color w:val="0000EE"/>
             <w:u w:val="single"/>
@@ -5079,9 +8146,16 @@
         <w:spacing w:line="240" w:lineRule="auto"/>
         <w:ind w:left="720"/>
       </w:pPr>
-      <w:r/>
+      <w:r>
+        <w:rPr>
+          <w:lang w:val="sw_KE" w:bidi="sw_KE"/>
+        </w:rPr>
+      </w:r>
       <w:hyperlink r:id="rId116">
         <w:r>
+          <w:rPr>
+            <w:lang w:val="sw_KE" w:bidi="sw_KE"/>
+          </w:rPr>
           <w:rPr>
             <w:color w:val="0000EE"/>
             <w:u w:val="single"/>
@@ -5095,6 +8169,9 @@
         <w:pStyle w:val="Heading3"/>
       </w:pPr>
       <w:r>
+        <w:rPr>
+          <w:lang w:val="sw_KE" w:bidi="sw_KE"/>
+        </w:rPr>
         <w:t xml:space="preserve"> Data ya Neno:</w:t>
       </w:r>
     </w:p>
@@ -5104,36 +8181,74 @@
         <w:spacing w:line="240" w:lineRule="auto"/>
         <w:ind w:left="720"/>
       </w:pPr>
-      <w:r/>
-      <w:r>
+      <w:r>
+        <w:rPr>
+          <w:lang w:val="sw_KE" w:bidi="sw_KE"/>
+        </w:rPr>
+      </w:r>
+      <w:r>
+        <w:rPr>
+          <w:lang w:val="sw_KE" w:bidi="sw_KE"/>
+        </w:rPr>
         <w:t>Strong's: H0127, H0772, H0776, H0778, H2789, H3007, H3335, H6083, H7494, G10930, G19190, G27090, G28860, G36250, G45780, G55170</w:t>
       </w:r>
-      <w:r/>
-      <w:r/>
-    </w:p>
-    <w:p>
-      <w:r/>
+      <w:r>
+        <w:rPr>
+          <w:lang w:val="sw_KE" w:bidi="sw_KE"/>
+        </w:rPr>
+      </w:r>
+      <w:r>
+        <w:rPr>
+          <w:lang w:val="sw_KE" w:bidi="sw_KE"/>
+        </w:rPr>
+      </w:r>
+    </w:p>
+    <w:p>
+      <w:pPr/>
+      <w:r>
+        <w:rPr>
+          <w:lang w:val="sw_KE" w:bidi="sw_KE"/>
+        </w:rPr>
+      </w:r>
     </w:p>
     <w:p>
       <w:pPr>
         <w:pStyle w:val="Heading2"/>
       </w:pPr>
       <w:r>
+        <w:rPr>
+          <w:lang w:val="sw_KE" w:bidi="sw_KE"/>
+        </w:rPr>
         <w:t>Dunia</w:t>
       </w:r>
-      <w:r/>
+      <w:r>
+        <w:rPr>
+          <w:lang w:val="sw_KE" w:bidi="sw_KE"/>
+        </w:rPr>
+      </w:r>
     </w:p>
     <w:p>
       <w:pPr>
         <w:pStyle w:val="Heading3"/>
       </w:pPr>
       <w:r>
+        <w:rPr>
+          <w:lang w:val="sw_KE" w:bidi="sw_KE"/>
+        </w:rPr>
         <w:t>Ufafanuzi:</w:t>
       </w:r>
     </w:p>
     <w:p>
-      <w:r/>
-      <w:r>
+      <w:pPr/>
+      <w:r>
+        <w:rPr>
+          <w:lang w:val="sw_KE" w:bidi="sw_KE"/>
+        </w:rPr>
+      </w:r>
+      <w:r>
+        <w:rPr>
+          <w:lang w:val="sw_KE" w:bidi="sw_KE"/>
+        </w:rPr>
         <w:t>Neno "dunia" kwa kawaida linamaanisha sehemu ya ulimwengu ambapo watu wanaishi: dunia. Neno "kidunia" linaelezea maadili na tabia mbaya za watu wanaoishi katika dunia hii.</w:t>
       </w:r>
     </w:p>
@@ -5143,8 +8258,15 @@
         <w:spacing w:line="240" w:lineRule="auto"/>
         <w:ind w:left="720"/>
       </w:pPr>
-      <w:r/>
-      <w:r>
+      <w:r>
+        <w:rPr>
+          <w:lang w:val="sw_KE" w:bidi="sw_KE"/>
+        </w:rPr>
+      </w:r>
+      <w:r>
+        <w:rPr>
+          <w:lang w:val="sw_KE" w:bidi="sw_KE"/>
+        </w:rPr>
         <w:t>Kwa maana yake ya jumla kabisa, neno "ulimwengu" linarejelea mbingu na dunia, pamoja na kila kitu kilichomo ndani yake.</w:t>
       </w:r>
     </w:p>
@@ -5154,8 +8276,15 @@
         <w:spacing w:line="240" w:lineRule="auto"/>
         <w:ind w:left="720"/>
       </w:pPr>
-      <w:r/>
-      <w:r>
+      <w:r>
+        <w:rPr>
+          <w:lang w:val="sw_KE" w:bidi="sw_KE"/>
+        </w:rPr>
+      </w:r>
+      <w:r>
+        <w:rPr>
+          <w:lang w:val="sw_KE" w:bidi="sw_KE"/>
+        </w:rPr>
         <w:t>Katika miktadha mingi, "dunia" kwa kweli inamaanisha "watu duniani."</w:t>
       </w:r>
     </w:p>
@@ -5165,8 +8294,15 @@
         <w:spacing w:line="240" w:lineRule="auto"/>
         <w:ind w:left="720"/>
       </w:pPr>
-      <w:r/>
-      <w:r>
+      <w:r>
+        <w:rPr>
+          <w:lang w:val="sw_KE" w:bidi="sw_KE"/>
+        </w:rPr>
+      </w:r>
+      <w:r>
+        <w:rPr>
+          <w:lang w:val="sw_KE" w:bidi="sw_KE"/>
+        </w:rPr>
         <w:t>Mara nyingine inadhaniwa kwamba hii inahusu watu waovu duniani au watu ambao hawamtii Mungu.</w:t>
       </w:r>
     </w:p>
@@ -5176,8 +8312,15 @@
         <w:spacing w:line="240" w:lineRule="auto"/>
         <w:ind w:left="720"/>
       </w:pPr>
-      <w:r/>
-      <w:r>
+      <w:r>
+        <w:rPr>
+          <w:lang w:val="sw_KE" w:bidi="sw_KE"/>
+        </w:rPr>
+      </w:r>
+      <w:r>
+        <w:rPr>
+          <w:lang w:val="sw_KE" w:bidi="sw_KE"/>
+        </w:rPr>
         <w:t>Mitume pia walitumia neno "dunia" kurejelea tabia za ubinafsi na maadili potovu ya watu wanaoishi katika dunia hii. Hii inaweza kujumuisha desturi za kidini za kujiona wenye haki ambazo zinategemea juhudi za kibinadamu.</w:t>
       </w:r>
     </w:p>
@@ -5187,8 +8330,15 @@
         <w:spacing w:line="240" w:lineRule="auto"/>
         <w:ind w:left="720"/>
       </w:pPr>
-      <w:r/>
-      <w:r>
+      <w:r>
+        <w:rPr>
+          <w:lang w:val="sw_KE" w:bidi="sw_KE"/>
+        </w:rPr>
+      </w:r>
+      <w:r>
+        <w:rPr>
+          <w:lang w:val="sw_KE" w:bidi="sw_KE"/>
+        </w:rPr>
         <w:t>Watu na vitu vinavyojulikana kwa maadili haya husemwa kuwa ni “wa kidunia.”</w:t>
       </w:r>
     </w:p>
@@ -5197,6 +8347,9 @@
         <w:pStyle w:val="Heading3"/>
       </w:pPr>
       <w:r>
+        <w:rPr>
+          <w:lang w:val="sw_KE" w:bidi="sw_KE"/>
+        </w:rPr>
         <w:t>Mapendekezo ya Tafsiri:</w:t>
       </w:r>
     </w:p>
@@ -5206,8 +8359,15 @@
         <w:spacing w:line="240" w:lineRule="auto"/>
         <w:ind w:left="720"/>
       </w:pPr>
-      <w:r/>
-      <w:r>
+      <w:r>
+        <w:rPr>
+          <w:lang w:val="sw_KE" w:bidi="sw_KE"/>
+        </w:rPr>
+      </w:r>
+      <w:r>
+        <w:rPr>
+          <w:lang w:val="sw_KE" w:bidi="sw_KE"/>
+        </w:rPr>
         <w:t>Kulingana na muktadha, "dunia" inaweza pia kutafsiriwa kama "ulimwengu" au "watu wa dunia hii" au "mambo mabaya katika dunia" au "mitazamo mibaya ya watu duniani."</w:t>
       </w:r>
     </w:p>
@@ -5217,8 +8377,15 @@
         <w:spacing w:line="240" w:lineRule="auto"/>
         <w:ind w:left="720"/>
       </w:pPr>
-      <w:r/>
-      <w:r>
+      <w:r>
+        <w:rPr>
+          <w:lang w:val="sw_KE" w:bidi="sw_KE"/>
+        </w:rPr>
+      </w:r>
+      <w:r>
+        <w:rPr>
+          <w:lang w:val="sw_KE" w:bidi="sw_KE"/>
+        </w:rPr>
         <w:t>Kirai "ulimwengu wote" mara nyingi inamaanisha "watu wengi" na unarejelea watu wanaoishi katika eneo fulani. Kwa mfano, "ulimwengu wote ulifika Misri" inaweza kutafsiriwa kama "watu wengi kutoka nchi zinazozunguka walifika Misri" au "watu kutoka nchi zote zinazozunguka Misri walifika huko."</w:t>
       </w:r>
     </w:p>
@@ -5228,8 +8395,15 @@
         <w:spacing w:line="240" w:lineRule="auto"/>
         <w:ind w:left="720"/>
       </w:pPr>
-      <w:r/>
-      <w:r>
+      <w:r>
+        <w:rPr>
+          <w:lang w:val="sw_KE" w:bidi="sw_KE"/>
+        </w:rPr>
+      </w:r>
+      <w:r>
+        <w:rPr>
+          <w:lang w:val="sw_KE" w:bidi="sw_KE"/>
+        </w:rPr>
         <w:t>Njia nyingine ya kutafsiri "ulimwengu wote ulienda katika mji wao wa nyumbani kujiandikisha katika sensa ya Kirumi" itakuwa "wengi wa watu wanaoishi katika maeneo yanayotawaliwa na himaya ya Kirumi walikwenda..."</w:t>
       </w:r>
     </w:p>
@@ -5239,8 +8413,15 @@
         <w:spacing w:line="240" w:lineRule="auto"/>
         <w:ind w:left="720"/>
       </w:pPr>
-      <w:r/>
-      <w:r>
+      <w:r>
+        <w:rPr>
+          <w:lang w:val="sw_KE" w:bidi="sw_KE"/>
+        </w:rPr>
+      </w:r>
+      <w:r>
+        <w:rPr>
+          <w:lang w:val="sw_KE" w:bidi="sw_KE"/>
+        </w:rPr>
         <w:t>Kulingana na muktadha, neno "kidunia" linaweza kutafsiriwa kama "uovu" au "mwenye/yenye dhambi" au "ubinafsi" au "asiye na Mungu" au "fisadi" au "kuathiriwa na maadili mabovu ya watu katika dunia hii."</w:t>
       </w:r>
     </w:p>
@@ -5250,8 +8431,15 @@
         <w:spacing w:line="240" w:lineRule="auto"/>
         <w:ind w:left="720"/>
       </w:pPr>
-      <w:r/>
-      <w:r>
+      <w:r>
+        <w:rPr>
+          <w:lang w:val="sw_KE" w:bidi="sw_KE"/>
+        </w:rPr>
+      </w:r>
+      <w:r>
+        <w:rPr>
+          <w:lang w:val="sw_KE" w:bidi="sw_KE"/>
+        </w:rPr>
         <w:t>Kauli "kusema mambo haya duniani" inaweza kutafsiriwa kama "kusema mambo haya kwa watu wa ulimwengu."</w:t>
       </w:r>
     </w:p>
@@ -5261,38 +8449,77 @@
         <w:spacing w:line="240" w:lineRule="auto"/>
         <w:ind w:left="720"/>
       </w:pPr>
-      <w:r/>
-      <w:r>
+      <w:r>
+        <w:rPr>
+          <w:lang w:val="sw_KE" w:bidi="sw_KE"/>
+        </w:rPr>
+      </w:r>
+      <w:r>
+        <w:rPr>
+          <w:lang w:val="sw_KE" w:bidi="sw_KE"/>
+        </w:rPr>
         <w:t>Kwenye muktadha mwingine, "katika dunia" inaweza pia kutafsiriwa kama "kuishi miongoni mwa watu wa dunia" au "kuishi miongoni mwa watu wasiomcha Mungu."</w:t>
       </w:r>
     </w:p>
     <w:p>
-      <w:r/>
-      <w:r>
+      <w:pPr/>
+      <w:r>
+        <w:rPr>
+          <w:lang w:val="sw_KE" w:bidi="sw_KE"/>
+        </w:rPr>
+      </w:r>
+      <w:r>
+        <w:rPr>
+          <w:lang w:val="sw_KE" w:bidi="sw_KE"/>
+        </w:rPr>
         <w:t xml:space="preserve">(Tazama pia: </w:t>
       </w:r>
       <w:r>
+        <w:rPr>
+          <w:lang w:val="sw_KE" w:bidi="sw_KE"/>
+        </w:rPr>
         <w:t>fisadi</w:t>
       </w:r>
       <w:r>
+        <w:rPr>
+          <w:lang w:val="sw_KE" w:bidi="sw_KE"/>
+        </w:rPr>
         <w:t xml:space="preserve">, </w:t>
       </w:r>
       <w:r>
+        <w:rPr>
+          <w:lang w:val="sw_KE" w:bidi="sw_KE"/>
+        </w:rPr>
         <w:t>mbinguni</w:t>
       </w:r>
       <w:r>
+        <w:rPr>
+          <w:lang w:val="sw_KE" w:bidi="sw_KE"/>
+        </w:rPr>
         <w:t xml:space="preserve">, </w:t>
       </w:r>
       <w:r>
+        <w:rPr>
+          <w:lang w:val="sw_KE" w:bidi="sw_KE"/>
+        </w:rPr>
         <w:t>Rumi</w:t>
       </w:r>
       <w:r>
+        <w:rPr>
+          <w:lang w:val="sw_KE" w:bidi="sw_KE"/>
+        </w:rPr>
         <w:t xml:space="preserve">, </w:t>
       </w:r>
       <w:r>
+        <w:rPr>
+          <w:lang w:val="sw_KE" w:bidi="sw_KE"/>
+        </w:rPr>
         <w:t>kiumbe cha Mungu</w:t>
       </w:r>
       <w:r>
+        <w:rPr>
+          <w:lang w:val="sw_KE" w:bidi="sw_KE"/>
+        </w:rPr>
         <w:t>)</w:t>
       </w:r>
     </w:p>
@@ -5301,6 +8528,9 @@
         <w:pStyle w:val="Heading3"/>
       </w:pPr>
       <w:r>
+        <w:rPr>
+          <w:lang w:val="sw_KE" w:bidi="sw_KE"/>
+        </w:rPr>
         <w:t>Marejeleo ya Biblia:</w:t>
       </w:r>
     </w:p>
@@ -5310,9 +8540,16 @@
         <w:spacing w:line="240" w:lineRule="auto"/>
         <w:ind w:left="720"/>
       </w:pPr>
-      <w:r/>
+      <w:r>
+        <w:rPr>
+          <w:lang w:val="sw_KE" w:bidi="sw_KE"/>
+        </w:rPr>
+      </w:r>
       <w:hyperlink r:id="rId117">
         <w:r>
+          <w:rPr>
+            <w:lang w:val="sw_KE" w:bidi="sw_KE"/>
+          </w:rPr>
           <w:rPr>
             <w:color w:val="0000EE"/>
             <w:u w:val="single"/>
@@ -5327,9 +8564,16 @@
         <w:spacing w:line="240" w:lineRule="auto"/>
         <w:ind w:left="720"/>
       </w:pPr>
-      <w:r/>
+      <w:r>
+        <w:rPr>
+          <w:lang w:val="sw_KE" w:bidi="sw_KE"/>
+        </w:rPr>
+      </w:r>
       <w:hyperlink r:id="rId118">
         <w:r>
+          <w:rPr>
+            <w:lang w:val="sw_KE" w:bidi="sw_KE"/>
+          </w:rPr>
           <w:rPr>
             <w:color w:val="0000EE"/>
             <w:u w:val="single"/>
@@ -5344,9 +8588,16 @@
         <w:spacing w:line="240" w:lineRule="auto"/>
         <w:ind w:left="720"/>
       </w:pPr>
-      <w:r/>
+      <w:r>
+        <w:rPr>
+          <w:lang w:val="sw_KE" w:bidi="sw_KE"/>
+        </w:rPr>
+      </w:r>
       <w:hyperlink r:id="rId119">
         <w:r>
+          <w:rPr>
+            <w:lang w:val="sw_KE" w:bidi="sw_KE"/>
+          </w:rPr>
           <w:rPr>
             <w:color w:val="0000EE"/>
             <w:u w:val="single"/>
@@ -5361,9 +8612,16 @@
         <w:spacing w:line="240" w:lineRule="auto"/>
         <w:ind w:left="720"/>
       </w:pPr>
-      <w:r/>
+      <w:r>
+        <w:rPr>
+          <w:lang w:val="sw_KE" w:bidi="sw_KE"/>
+        </w:rPr>
+      </w:r>
       <w:hyperlink r:id="rId120">
         <w:r>
+          <w:rPr>
+            <w:lang w:val="sw_KE" w:bidi="sw_KE"/>
+          </w:rPr>
           <w:rPr>
             <w:color w:val="0000EE"/>
             <w:u w:val="single"/>
@@ -5378,9 +8636,16 @@
         <w:spacing w:line="240" w:lineRule="auto"/>
         <w:ind w:left="720"/>
       </w:pPr>
-      <w:r/>
+      <w:r>
+        <w:rPr>
+          <w:lang w:val="sw_KE" w:bidi="sw_KE"/>
+        </w:rPr>
+      </w:r>
       <w:hyperlink r:id="rId121">
         <w:r>
+          <w:rPr>
+            <w:lang w:val="sw_KE" w:bidi="sw_KE"/>
+          </w:rPr>
           <w:rPr>
             <w:color w:val="0000EE"/>
             <w:u w:val="single"/>
@@ -5394,6 +8659,9 @@
         <w:pStyle w:val="Heading3"/>
       </w:pPr>
       <w:r>
+        <w:rPr>
+          <w:lang w:val="sw_KE" w:bidi="sw_KE"/>
+        </w:rPr>
         <w:t>Data ya Neno:</w:t>
       </w:r>
     </w:p>
@@ -5403,12 +8671,27 @@
         <w:spacing w:line="240" w:lineRule="auto"/>
         <w:ind w:left="720"/>
       </w:pPr>
-      <w:r/>
-      <w:r>
+      <w:r>
+        <w:rPr>
+          <w:lang w:val="sw_KE" w:bidi="sw_KE"/>
+        </w:rPr>
+      </w:r>
+      <w:r>
+        <w:rPr>
+          <w:lang w:val="sw_KE" w:bidi="sw_KE"/>
+        </w:rPr>
         <w:t>Strong's: H0776, H2309, H2465, H5769, H8398, G10930, G28860, G28890, G36250</w:t>
       </w:r>
-      <w:r/>
-      <w:r/>
+      <w:r>
+        <w:rPr>
+          <w:lang w:val="sw_KE" w:bidi="sw_KE"/>
+        </w:rPr>
+      </w:r>
+      <w:r>
+        <w:rPr>
+          <w:lang w:val="sw_KE" w:bidi="sw_KE"/>
+        </w:rPr>
+      </w:r>
     </w:p>
     <w:sectPr>
       <w:footnotePr>
@@ -7310,7 +10593,7 @@
     <w:rPrDefault>
       <w:rPr>
         <w:rFonts w:ascii="Times New Roman" w:eastAsia="Times New Roman" w:hAnsi="Times New Roman" w:cs="Times New Roman"/>
-        <w:lang w:val="en-US" w:eastAsia="en-US" w:bidi="ar-SA"/>
+        <w:lang w:val="sw_KE" w:eastAsia="en-US" w:bidi="ar-SA"/>
       </w:rPr>
     </w:rPrDefault>
     <w:pPrDefault/>

--- a/swh/docx/005.content.docx
+++ b/swh/docx/005.content.docx
@@ -28,22 +28,6 @@
       </w:r>
     </w:p>
     <w:p>
-      <w:pPr>
-        <w:pStyle w:val="Heading2"/>
-      </w:pPr>
-      <w:r>
-        <w:rPr>
-          <w:lang w:val="sw_KE" w:bidi="sw_KE"/>
-        </w:rPr>
-        <w:t>License Information</w:t>
-      </w:r>
-      <w:r>
-        <w:rPr>
-          <w:lang w:val="sw_KE" w:bidi="sw_KE"/>
-        </w:rPr>
-      </w:r>
-    </w:p>
-    <w:p>
       <w:pPr/>
       <w:r>
         <w:rPr>
@@ -55,86 +39,37 @@
           <w:b/>
           <w:lang w:val="sw_KE" w:bidi="sw_KE"/>
         </w:rPr>
-        <w:t>Termini muhimu (unfoldingWord)</w:t>
-      </w:r>
-      <w:r>
-        <w:rPr>
-          <w:lang w:val="sw_KE" w:bidi="sw_KE"/>
-        </w:rPr>
-        <w:t xml:space="preserve"> (Swahili) is based on</w:t>
-      </w:r>
-      <w:r>
-        <w:rPr>
-          <w:lang w:val="sw_KE" w:bidi="sw_KE"/>
-        </w:rPr>
-        <w:t xml:space="preserve">: </w:t>
-      </w:r>
-      <w:r>
-        <w:rPr>
-          <w:lang w:val="sw_KE" w:bidi="sw_KE"/>
-        </w:rPr>
         <w:t>unfoldingWord® Translation Words</w:t>
       </w:r>
       <w:r>
         <w:rPr>
           <w:lang w:val="sw_KE" w:bidi="sw_KE"/>
         </w:rPr>
-        <w:t xml:space="preserve">, </w:t>
-      </w:r>
-      <w:hyperlink r:id="rId13">
-        <w:r>
-          <w:rPr>
-            <w:lang w:val="sw_KE" w:bidi="sw_KE"/>
-          </w:rPr>
-          <w:rPr>
-            <w:color w:val="0000EE"/>
-            <w:u w:val="single"/>
-          </w:rPr>
-          <w:t>unfoldingWord</w:t>
-        </w:r>
-      </w:hyperlink>
-      <w:r>
-        <w:rPr>
-          <w:lang w:val="sw_KE" w:bidi="sw_KE"/>
-        </w:rPr>
-        <w:t xml:space="preserve">, 2022, which is licensed under a </w:t>
-      </w:r>
-      <w:hyperlink r:id="rId14">
-        <w:r>
-          <w:rPr>
-            <w:lang w:val="sw_KE" w:bidi="sw_KE"/>
-          </w:rPr>
-          <w:rPr>
-            <w:color w:val="0000EE"/>
-            <w:u w:val="single"/>
-          </w:rPr>
-          <w:t>CC BY-SA 4.0 license</w:t>
-        </w:r>
-      </w:hyperlink>
-      <w:r>
-        <w:rPr>
-          <w:lang w:val="sw_KE" w:bidi="sw_KE"/>
-        </w:rPr>
-        <w:t>.</w:t>
-      </w:r>
-      <w:r>
-        <w:rPr>
-          <w:lang w:val="sw_KE" w:bidi="sw_KE"/>
-        </w:rPr>
-      </w:r>
-    </w:p>
-    <w:p>
-      <w:pPr/>
-      <w:r>
-        <w:rPr>
-          <w:lang w:val="sw_KE" w:bidi="sw_KE"/>
-        </w:rPr>
-      </w:r>
-      <w:r>
-        <w:rPr>
-          <w:lang w:val="sw_KE" w:bidi="sw_KE"/>
-        </w:rPr>
-        <w:t>This PDF version is provided under the same license.</w:t>
+        <w:t xml:space="preserve"> © 2022 unfoldingWord. Released under CC BY-SA 4.0 license. </w:t>
+      </w:r>
+      <w:r>
+        <w:rPr>
+          <w:lang w:val="sw_KE" w:bidi="sw_KE"/>
+        </w:rPr>
+        <w:t>unfoldingWord® Translation Words</w:t>
+      </w:r>
+      <w:r>
+        <w:rPr>
+          <w:lang w:val="sw_KE" w:bidi="sw_KE"/>
+        </w:rPr>
+        <w:t xml:space="preserve"> has been adapted in the following languages: Tok Pisin, Arabic (عربي), French (Français), Hindi (हिंदी), Indonesian (Bahasa Indonesia), Portuguese (Português), Russian (Русский), Spanish (Español), Swahili (Kiswahili), and Simplified Chinese (简体中文) from </w:t>
+      </w:r>
+      <w:r>
+        <w:rPr>
+          <w:lang w:val="sw_KE" w:bidi="sw_KE"/>
+        </w:rPr>
+        <w:t>unfoldingWord® Translation Words</w:t>
+      </w:r>
+      <w:r>
+        <w:rPr>
+          <w:lang w:val="sw_KE" w:bidi="sw_KE"/>
+        </w:rPr>
+        <w:t xml:space="preserve"> © 2022 unfoldingWord. Released under CC BY-SA 4.0 license by Mission Mutual</w:t>
       </w:r>
       <w:r>
         <w:rPr>
@@ -496,7 +431,7 @@
           <w:lang w:val="sw_KE" w:bidi="sw_KE"/>
         </w:rPr>
       </w:r>
-      <w:hyperlink r:id="rId15">
+      <w:hyperlink r:id="rId13">
         <w:r>
           <w:rPr>
             <w:lang w:val="sw_KE" w:bidi="sw_KE"/>
@@ -520,7 +455,7 @@
           <w:lang w:val="sw_KE" w:bidi="sw_KE"/>
         </w:rPr>
       </w:r>
-      <w:hyperlink r:id="rId16">
+      <w:hyperlink r:id="rId14">
         <w:r>
           <w:rPr>
             <w:lang w:val="sw_KE" w:bidi="sw_KE"/>
@@ -544,7 +479,7 @@
           <w:lang w:val="sw_KE" w:bidi="sw_KE"/>
         </w:rPr>
       </w:r>
-      <w:hyperlink r:id="rId17">
+      <w:hyperlink r:id="rId15">
         <w:r>
           <w:rPr>
             <w:lang w:val="sw_KE" w:bidi="sw_KE"/>
@@ -568,7 +503,7 @@
           <w:lang w:val="sw_KE" w:bidi="sw_KE"/>
         </w:rPr>
       </w:r>
-      <w:hyperlink r:id="rId18">
+      <w:hyperlink r:id="rId16">
         <w:r>
           <w:rPr>
             <w:lang w:val="sw_KE" w:bidi="sw_KE"/>
@@ -592,7 +527,7 @@
           <w:lang w:val="sw_KE" w:bidi="sw_KE"/>
         </w:rPr>
       </w:r>
-      <w:hyperlink r:id="rId19">
+      <w:hyperlink r:id="rId17">
         <w:r>
           <w:rPr>
             <w:lang w:val="sw_KE" w:bidi="sw_KE"/>
@@ -616,7 +551,7 @@
           <w:lang w:val="sw_KE" w:bidi="sw_KE"/>
         </w:rPr>
       </w:r>
-      <w:hyperlink r:id="rId20">
+      <w:hyperlink r:id="rId18">
         <w:r>
           <w:rPr>
             <w:lang w:val="sw_KE" w:bidi="sw_KE"/>
@@ -857,7 +792,7 @@
           <w:lang w:val="sw_KE" w:bidi="sw_KE"/>
         </w:rPr>
       </w:r>
-      <w:hyperlink r:id="rId21">
+      <w:hyperlink r:id="rId19">
         <w:r>
           <w:rPr>
             <w:lang w:val="sw_KE" w:bidi="sw_KE"/>
@@ -882,7 +817,7 @@
         </w:rPr>
         <w:br/>
       </w:r>
-      <w:hyperlink r:id="rId22">
+      <w:hyperlink r:id="rId20">
         <w:r>
           <w:rPr>
             <w:lang w:val="sw_KE" w:bidi="sw_KE"/>
@@ -894,7 +829,7 @@
           <w:t>1 Wafalme 4:25</w:t>
         </w:r>
       </w:hyperlink>
-      <w:hyperlink r:id="rId23">
+      <w:hyperlink r:id="rId21">
         <w:r>
           <w:rPr>
             <w:lang w:val="sw_KE" w:bidi="sw_KE"/>
@@ -918,7 +853,7 @@
           <w:lang w:val="sw_KE" w:bidi="sw_KE"/>
         </w:rPr>
       </w:r>
-      <w:hyperlink r:id="rId24">
+      <w:hyperlink r:id="rId22">
         <w:r>
           <w:rPr>
             <w:lang w:val="sw_KE" w:bidi="sw_KE"/>
@@ -942,7 +877,7 @@
           <w:lang w:val="sw_KE" w:bidi="sw_KE"/>
         </w:rPr>
       </w:r>
-      <w:hyperlink r:id="rId25">
+      <w:hyperlink r:id="rId23">
         <w:r>
           <w:rPr>
             <w:lang w:val="sw_KE" w:bidi="sw_KE"/>
@@ -1237,7 +1172,7 @@
           <w:lang w:val="sw_KE" w:bidi="sw_KE"/>
         </w:rPr>
       </w:r>
-      <w:hyperlink r:id="rId26">
+      <w:hyperlink r:id="rId24">
         <w:r>
           <w:rPr>
             <w:lang w:val="sw_KE" w:bidi="sw_KE"/>
@@ -1261,7 +1196,7 @@
           <w:lang w:val="sw_KE" w:bidi="sw_KE"/>
         </w:rPr>
       </w:r>
-      <w:hyperlink r:id="rId27">
+      <w:hyperlink r:id="rId25">
         <w:r>
           <w:rPr>
             <w:lang w:val="sw_KE" w:bidi="sw_KE"/>
@@ -1285,7 +1220,7 @@
           <w:lang w:val="sw_KE" w:bidi="sw_KE"/>
         </w:rPr>
       </w:r>
-      <w:hyperlink r:id="rId28">
+      <w:hyperlink r:id="rId26">
         <w:r>
           <w:rPr>
             <w:lang w:val="sw_KE" w:bidi="sw_KE"/>
@@ -1309,7 +1244,7 @@
           <w:lang w:val="sw_KE" w:bidi="sw_KE"/>
         </w:rPr>
       </w:r>
-      <w:hyperlink r:id="rId29">
+      <w:hyperlink r:id="rId27">
         <w:r>
           <w:rPr>
             <w:lang w:val="sw_KE" w:bidi="sw_KE"/>
@@ -1333,7 +1268,7 @@
           <w:lang w:val="sw_KE" w:bidi="sw_KE"/>
         </w:rPr>
       </w:r>
-      <w:hyperlink r:id="rId30">
+      <w:hyperlink r:id="rId28">
         <w:r>
           <w:rPr>
             <w:lang w:val="sw_KE" w:bidi="sw_KE"/>
@@ -1580,7 +1515,7 @@
           <w:lang w:val="sw_KE" w:bidi="sw_KE"/>
         </w:rPr>
       </w:r>
-      <w:hyperlink r:id="rId31">
+      <w:hyperlink r:id="rId29">
         <w:r>
           <w:rPr>
             <w:lang w:val="sw_KE" w:bidi="sw_KE"/>
@@ -1604,7 +1539,7 @@
           <w:lang w:val="sw_KE" w:bidi="sw_KE"/>
         </w:rPr>
       </w:r>
-      <w:hyperlink r:id="rId32">
+      <w:hyperlink r:id="rId30">
         <w:r>
           <w:rPr>
             <w:lang w:val="sw_KE" w:bidi="sw_KE"/>
@@ -1629,7 +1564,7 @@
         </w:rPr>
         <w:br/>
       </w:r>
-      <w:hyperlink r:id="rId33">
+      <w:hyperlink r:id="rId31">
         <w:r>
           <w:rPr>
             <w:lang w:val="sw_KE" w:bidi="sw_KE"/>
@@ -1641,7 +1576,7 @@
           <w:t>Nehemia 12:22</w:t>
         </w:r>
       </w:hyperlink>
-      <w:hyperlink r:id="rId34">
+      <w:hyperlink r:id="rId32">
         <w:r>
           <w:rPr>
             <w:lang w:val="sw_KE" w:bidi="sw_KE"/>
@@ -1918,7 +1853,7 @@
           <w:lang w:val="sw_KE" w:bidi="sw_KE"/>
         </w:rPr>
       </w:r>
-      <w:hyperlink r:id="rId35">
+      <w:hyperlink r:id="rId33">
         <w:r>
           <w:rPr>
             <w:lang w:val="sw_KE" w:bidi="sw_KE"/>
@@ -1942,7 +1877,7 @@
           <w:lang w:val="sw_KE" w:bidi="sw_KE"/>
         </w:rPr>
       </w:r>
-      <w:hyperlink r:id="rId36">
+      <w:hyperlink r:id="rId34">
         <w:r>
           <w:rPr>
             <w:lang w:val="sw_KE" w:bidi="sw_KE"/>
@@ -1966,7 +1901,7 @@
           <w:lang w:val="sw_KE" w:bidi="sw_KE"/>
         </w:rPr>
       </w:r>
-      <w:hyperlink r:id="rId37">
+      <w:hyperlink r:id="rId35">
         <w:r>
           <w:rPr>
             <w:lang w:val="sw_KE" w:bidi="sw_KE"/>
@@ -1990,7 +1925,7 @@
           <w:lang w:val="sw_KE" w:bidi="sw_KE"/>
         </w:rPr>
       </w:r>
-      <w:hyperlink r:id="rId38">
+      <w:hyperlink r:id="rId36">
         <w:r>
           <w:rPr>
             <w:lang w:val="sw_KE" w:bidi="sw_KE"/>
@@ -2014,7 +1949,7 @@
           <w:lang w:val="sw_KE" w:bidi="sw_KE"/>
         </w:rPr>
       </w:r>
-      <w:hyperlink r:id="rId39">
+      <w:hyperlink r:id="rId37">
         <w:r>
           <w:rPr>
             <w:lang w:val="sw_KE" w:bidi="sw_KE"/>
@@ -2038,7 +1973,7 @@
           <w:lang w:val="sw_KE" w:bidi="sw_KE"/>
         </w:rPr>
       </w:r>
-      <w:hyperlink r:id="rId40">
+      <w:hyperlink r:id="rId38">
         <w:r>
           <w:rPr>
             <w:lang w:val="sw_KE" w:bidi="sw_KE"/>
@@ -2062,7 +1997,7 @@
           <w:lang w:val="sw_KE" w:bidi="sw_KE"/>
         </w:rPr>
       </w:r>
-      <w:hyperlink r:id="rId41">
+      <w:hyperlink r:id="rId39">
         <w:r>
           <w:rPr>
             <w:lang w:val="sw_KE" w:bidi="sw_KE"/>
@@ -2086,7 +2021,7 @@
           <w:lang w:val="sw_KE" w:bidi="sw_KE"/>
         </w:rPr>
       </w:r>
-      <w:hyperlink r:id="rId42">
+      <w:hyperlink r:id="rId40">
         <w:r>
           <w:rPr>
             <w:lang w:val="sw_KE" w:bidi="sw_KE"/>
@@ -2691,6 +2626,43 @@
         </w:rPr>
         <w:br/>
       </w:r>
+      <w:hyperlink r:id="rId41">
+        <w:r>
+          <w:rPr>
+            <w:lang w:val="sw_KE" w:bidi="sw_KE"/>
+          </w:rPr>
+          <w:rPr>
+            <w:color w:val="0000EE"/>
+            <w:u w:val="single"/>
+          </w:rPr>
+          <w:t>Waamuzi 16:4–5</w:t>
+        </w:r>
+      </w:hyperlink>
+      <w:hyperlink r:id="rId42">
+        <w:r>
+          <w:rPr>
+            <w:lang w:val="sw_KE" w:bidi="sw_KE"/>
+          </w:rPr>
+          <w:rPr>
+            <w:color w:val="0000EE"/>
+            <w:u w:val="single"/>
+          </w:rPr>
+          <w:t>Waamuzi 16:6–7</w:t>
+        </w:r>
+      </w:hyperlink>
+    </w:p>
+    <w:p>
+      <w:pPr>
+        <w:pStyle w:val="ListBullet"/>
+        <w:spacing w:line="240" w:lineRule="auto"/>
+        <w:ind w:left="720"/>
+      </w:pPr>
+      <w:r>
+        <w:rPr>
+          <w:lang w:val="sw_KE" w:bidi="sw_KE"/>
+        </w:rPr>
+        <w:br/>
+      </w:r>
       <w:hyperlink r:id="rId43">
         <w:r>
           <w:rPr>
@@ -2700,7 +2672,7 @@
             <w:color w:val="0000EE"/>
             <w:u w:val="single"/>
           </w:rPr>
-          <w:t>Waamuzi 16:4–5</w:t>
+          <w:t>Waamuzi 16:10</w:t>
         </w:r>
       </w:hyperlink>
       <w:hyperlink r:id="rId44">
@@ -2712,43 +2684,6 @@
             <w:color w:val="0000EE"/>
             <w:u w:val="single"/>
           </w:rPr>
-          <w:t>Waamuzi 16:6–7</w:t>
-        </w:r>
-      </w:hyperlink>
-    </w:p>
-    <w:p>
-      <w:pPr>
-        <w:pStyle w:val="ListBullet"/>
-        <w:spacing w:line="240" w:lineRule="auto"/>
-        <w:ind w:left="720"/>
-      </w:pPr>
-      <w:r>
-        <w:rPr>
-          <w:lang w:val="sw_KE" w:bidi="sw_KE"/>
-        </w:rPr>
-        <w:br/>
-      </w:r>
-      <w:hyperlink r:id="rId45">
-        <w:r>
-          <w:rPr>
-            <w:lang w:val="sw_KE" w:bidi="sw_KE"/>
-          </w:rPr>
-          <w:rPr>
-            <w:color w:val="0000EE"/>
-            <w:u w:val="single"/>
-          </w:rPr>
-          <w:t>Waamuzi 16:10</w:t>
-        </w:r>
-      </w:hyperlink>
-      <w:hyperlink r:id="rId46">
-        <w:r>
-          <w:rPr>
-            <w:lang w:val="sw_KE" w:bidi="sw_KE"/>
-          </w:rPr>
-          <w:rPr>
-            <w:color w:val="0000EE"/>
-            <w:u w:val="single"/>
-          </w:rPr>
           <w:t>Waamuzi 16:18</w:t>
         </w:r>
       </w:hyperlink>
@@ -3021,7 +2956,7 @@
           <w:lang w:val="sw_KE" w:bidi="sw_KE"/>
         </w:rPr>
       </w:r>
-      <w:hyperlink r:id="rId47">
+      <w:hyperlink r:id="rId45">
         <w:r>
           <w:rPr>
             <w:lang w:val="sw_KE" w:bidi="sw_KE"/>
@@ -3045,7 +2980,7 @@
           <w:lang w:val="sw_KE" w:bidi="sw_KE"/>
         </w:rPr>
       </w:r>
-      <w:hyperlink r:id="rId48">
+      <w:hyperlink r:id="rId46">
         <w:r>
           <w:rPr>
             <w:lang w:val="sw_KE" w:bidi="sw_KE"/>
@@ -3069,7 +3004,7 @@
           <w:lang w:val="sw_KE" w:bidi="sw_KE"/>
         </w:rPr>
       </w:r>
-      <w:hyperlink r:id="rId49">
+      <w:hyperlink r:id="rId47">
         <w:r>
           <w:rPr>
             <w:lang w:val="sw_KE" w:bidi="sw_KE"/>
@@ -3093,7 +3028,7 @@
           <w:lang w:val="sw_KE" w:bidi="sw_KE"/>
         </w:rPr>
       </w:r>
-      <w:hyperlink r:id="rId50">
+      <w:hyperlink r:id="rId48">
         <w:r>
           <w:rPr>
             <w:lang w:val="sw_KE" w:bidi="sw_KE"/>
@@ -3545,7 +3480,7 @@
           <w:lang w:val="sw_KE" w:bidi="sw_KE"/>
         </w:rPr>
       </w:r>
-      <w:hyperlink r:id="rId51">
+      <w:hyperlink r:id="rId49">
         <w:r>
           <w:rPr>
             <w:lang w:val="sw_KE" w:bidi="sw_KE"/>
@@ -3569,7 +3504,7 @@
           <w:lang w:val="sw_KE" w:bidi="sw_KE"/>
         </w:rPr>
       </w:r>
-      <w:hyperlink r:id="rId52">
+      <w:hyperlink r:id="rId50">
         <w:r>
           <w:rPr>
             <w:lang w:val="sw_KE" w:bidi="sw_KE"/>
@@ -3593,7 +3528,7 @@
           <w:lang w:val="sw_KE" w:bidi="sw_KE"/>
         </w:rPr>
       </w:r>
-      <w:hyperlink r:id="rId53">
+      <w:hyperlink r:id="rId51">
         <w:r>
           <w:rPr>
             <w:lang w:val="sw_KE" w:bidi="sw_KE"/>
@@ -3617,7 +3552,7 @@
           <w:lang w:val="sw_KE" w:bidi="sw_KE"/>
         </w:rPr>
       </w:r>
-      <w:hyperlink r:id="rId54">
+      <w:hyperlink r:id="rId52">
         <w:r>
           <w:rPr>
             <w:lang w:val="sw_KE" w:bidi="sw_KE"/>
@@ -3641,7 +3576,7 @@
           <w:lang w:val="sw_KE" w:bidi="sw_KE"/>
         </w:rPr>
       </w:r>
-      <w:hyperlink r:id="rId55">
+      <w:hyperlink r:id="rId53">
         <w:r>
           <w:rPr>
             <w:lang w:val="sw_KE" w:bidi="sw_KE"/>
@@ -3665,7 +3600,7 @@
           <w:lang w:val="sw_KE" w:bidi="sw_KE"/>
         </w:rPr>
       </w:r>
-      <w:hyperlink r:id="rId56">
+      <w:hyperlink r:id="rId54">
         <w:r>
           <w:rPr>
             <w:lang w:val="sw_KE" w:bidi="sw_KE"/>
@@ -3689,7 +3624,7 @@
           <w:lang w:val="sw_KE" w:bidi="sw_KE"/>
         </w:rPr>
       </w:r>
-      <w:hyperlink r:id="rId57">
+      <w:hyperlink r:id="rId55">
         <w:r>
           <w:rPr>
             <w:lang w:val="sw_KE" w:bidi="sw_KE"/>
@@ -3713,7 +3648,7 @@
           <w:lang w:val="sw_KE" w:bidi="sw_KE"/>
         </w:rPr>
       </w:r>
-      <w:hyperlink r:id="rId58">
+      <w:hyperlink r:id="rId56">
         <w:r>
           <w:rPr>
             <w:lang w:val="sw_KE" w:bidi="sw_KE"/>
@@ -4397,7 +4332,7 @@
           <w:lang w:val="sw_KE" w:bidi="sw_KE"/>
         </w:rPr>
       </w:r>
-      <w:hyperlink r:id="rId59">
+      <w:hyperlink r:id="rId57">
         <w:r>
           <w:rPr>
             <w:lang w:val="sw_KE" w:bidi="sw_KE"/>
@@ -4421,7 +4356,7 @@
           <w:lang w:val="sw_KE" w:bidi="sw_KE"/>
         </w:rPr>
       </w:r>
-      <w:hyperlink r:id="rId60">
+      <w:hyperlink r:id="rId58">
         <w:r>
           <w:rPr>
             <w:lang w:val="sw_KE" w:bidi="sw_KE"/>
@@ -4445,7 +4380,7 @@
           <w:lang w:val="sw_KE" w:bidi="sw_KE"/>
         </w:rPr>
       </w:r>
-      <w:hyperlink r:id="rId61">
+      <w:hyperlink r:id="rId59">
         <w:r>
           <w:rPr>
             <w:lang w:val="sw_KE" w:bidi="sw_KE"/>
@@ -4469,7 +4404,7 @@
           <w:lang w:val="sw_KE" w:bidi="sw_KE"/>
         </w:rPr>
       </w:r>
-      <w:hyperlink r:id="rId62">
+      <w:hyperlink r:id="rId60">
         <w:r>
           <w:rPr>
             <w:lang w:val="sw_KE" w:bidi="sw_KE"/>
@@ -4493,7 +4428,7 @@
           <w:lang w:val="sw_KE" w:bidi="sw_KE"/>
         </w:rPr>
       </w:r>
-      <w:hyperlink r:id="rId63">
+      <w:hyperlink r:id="rId61">
         <w:r>
           <w:rPr>
             <w:lang w:val="sw_KE" w:bidi="sw_KE"/>
@@ -4927,7 +4862,7 @@
           <w:lang w:val="sw_KE" w:bidi="sw_KE"/>
         </w:rPr>
       </w:r>
-      <w:hyperlink r:id="rId64">
+      <w:hyperlink r:id="rId62">
         <w:r>
           <w:rPr>
             <w:lang w:val="sw_KE" w:bidi="sw_KE"/>
@@ -4951,7 +4886,7 @@
           <w:lang w:val="sw_KE" w:bidi="sw_KE"/>
         </w:rPr>
       </w:r>
-      <w:hyperlink r:id="rId65">
+      <w:hyperlink r:id="rId63">
         <w:r>
           <w:rPr>
             <w:lang w:val="sw_KE" w:bidi="sw_KE"/>
@@ -4975,7 +4910,7 @@
           <w:lang w:val="sw_KE" w:bidi="sw_KE"/>
         </w:rPr>
       </w:r>
-      <w:hyperlink r:id="rId66">
+      <w:hyperlink r:id="rId64">
         <w:r>
           <w:rPr>
             <w:lang w:val="sw_KE" w:bidi="sw_KE"/>
@@ -4999,7 +4934,7 @@
           <w:lang w:val="sw_KE" w:bidi="sw_KE"/>
         </w:rPr>
       </w:r>
-      <w:hyperlink r:id="rId67">
+      <w:hyperlink r:id="rId65">
         <w:r>
           <w:rPr>
             <w:lang w:val="sw_KE" w:bidi="sw_KE"/>
@@ -5023,7 +4958,7 @@
           <w:lang w:val="sw_KE" w:bidi="sw_KE"/>
         </w:rPr>
       </w:r>
-      <w:hyperlink r:id="rId68">
+      <w:hyperlink r:id="rId66">
         <w:r>
           <w:rPr>
             <w:lang w:val="sw_KE" w:bidi="sw_KE"/>
@@ -5047,7 +4982,7 @@
           <w:lang w:val="sw_KE" w:bidi="sw_KE"/>
         </w:rPr>
       </w:r>
-      <w:hyperlink r:id="rId69">
+      <w:hyperlink r:id="rId67">
         <w:r>
           <w:rPr>
             <w:lang w:val="sw_KE" w:bidi="sw_KE"/>
@@ -5071,7 +5006,7 @@
           <w:lang w:val="sw_KE" w:bidi="sw_KE"/>
         </w:rPr>
       </w:r>
-      <w:hyperlink r:id="rId70">
+      <w:hyperlink r:id="rId68">
         <w:r>
           <w:rPr>
             <w:lang w:val="sw_KE" w:bidi="sw_KE"/>
@@ -5095,7 +5030,7 @@
           <w:lang w:val="sw_KE" w:bidi="sw_KE"/>
         </w:rPr>
       </w:r>
-      <w:hyperlink r:id="rId71">
+      <w:hyperlink r:id="rId69">
         <w:r>
           <w:rPr>
             <w:lang w:val="sw_KE" w:bidi="sw_KE"/>
@@ -5119,7 +5054,7 @@
           <w:lang w:val="sw_KE" w:bidi="sw_KE"/>
         </w:rPr>
       </w:r>
-      <w:hyperlink r:id="rId72">
+      <w:hyperlink r:id="rId70">
         <w:r>
           <w:rPr>
             <w:lang w:val="sw_KE" w:bidi="sw_KE"/>
@@ -5143,7 +5078,7 @@
           <w:lang w:val="sw_KE" w:bidi="sw_KE"/>
         </w:rPr>
       </w:r>
-      <w:hyperlink r:id="rId73">
+      <w:hyperlink r:id="rId71">
         <w:r>
           <w:rPr>
             <w:lang w:val="sw_KE" w:bidi="sw_KE"/>
@@ -5167,7 +5102,7 @@
           <w:lang w:val="sw_KE" w:bidi="sw_KE"/>
         </w:rPr>
       </w:r>
-      <w:hyperlink r:id="rId74">
+      <w:hyperlink r:id="rId72">
         <w:r>
           <w:rPr>
             <w:lang w:val="sw_KE" w:bidi="sw_KE"/>
@@ -5191,7 +5126,7 @@
           <w:lang w:val="sw_KE" w:bidi="sw_KE"/>
         </w:rPr>
       </w:r>
-      <w:hyperlink r:id="rId75">
+      <w:hyperlink r:id="rId73">
         <w:r>
           <w:rPr>
             <w:lang w:val="sw_KE" w:bidi="sw_KE"/>
@@ -5215,7 +5150,7 @@
           <w:lang w:val="sw_KE" w:bidi="sw_KE"/>
         </w:rPr>
       </w:r>
-      <w:hyperlink r:id="rId76">
+      <w:hyperlink r:id="rId74">
         <w:r>
           <w:rPr>
             <w:lang w:val="sw_KE" w:bidi="sw_KE"/>
@@ -5239,7 +5174,7 @@
           <w:lang w:val="sw_KE" w:bidi="sw_KE"/>
         </w:rPr>
       </w:r>
-      <w:hyperlink r:id="rId77">
+      <w:hyperlink r:id="rId75">
         <w:r>
           <w:rPr>
             <w:lang w:val="sw_KE" w:bidi="sw_KE"/>
@@ -5263,7 +5198,7 @@
           <w:lang w:val="sw_KE" w:bidi="sw_KE"/>
         </w:rPr>
       </w:r>
-      <w:hyperlink r:id="rId78">
+      <w:hyperlink r:id="rId76">
         <w:r>
           <w:rPr>
             <w:lang w:val="sw_KE" w:bidi="sw_KE"/>
@@ -5868,7 +5803,7 @@
           <w:lang w:val="sw_KE" w:bidi="sw_KE"/>
         </w:rPr>
       </w:r>
-      <w:hyperlink r:id="rId79">
+      <w:hyperlink r:id="rId77">
         <w:r>
           <w:rPr>
             <w:lang w:val="sw_KE" w:bidi="sw_KE"/>
@@ -5892,7 +5827,7 @@
           <w:lang w:val="sw_KE" w:bidi="sw_KE"/>
         </w:rPr>
       </w:r>
-      <w:hyperlink r:id="rId80">
+      <w:hyperlink r:id="rId78">
         <w:r>
           <w:rPr>
             <w:lang w:val="sw_KE" w:bidi="sw_KE"/>
@@ -5916,7 +5851,7 @@
           <w:lang w:val="sw_KE" w:bidi="sw_KE"/>
         </w:rPr>
       </w:r>
-      <w:hyperlink r:id="rId81">
+      <w:hyperlink r:id="rId79">
         <w:r>
           <w:rPr>
             <w:lang w:val="sw_KE" w:bidi="sw_KE"/>
@@ -5940,7 +5875,7 @@
           <w:lang w:val="sw_KE" w:bidi="sw_KE"/>
         </w:rPr>
       </w:r>
-      <w:hyperlink r:id="rId82">
+      <w:hyperlink r:id="rId80">
         <w:r>
           <w:rPr>
             <w:lang w:val="sw_KE" w:bidi="sw_KE"/>
@@ -5964,7 +5899,7 @@
           <w:lang w:val="sw_KE" w:bidi="sw_KE"/>
         </w:rPr>
       </w:r>
-      <w:hyperlink r:id="rId83">
+      <w:hyperlink r:id="rId81">
         <w:r>
           <w:rPr>
             <w:lang w:val="sw_KE" w:bidi="sw_KE"/>
@@ -5988,7 +5923,7 @@
           <w:lang w:val="sw_KE" w:bidi="sw_KE"/>
         </w:rPr>
       </w:r>
-      <w:hyperlink r:id="rId84">
+      <w:hyperlink r:id="rId82">
         <w:r>
           <w:rPr>
             <w:lang w:val="sw_KE" w:bidi="sw_KE"/>
@@ -6209,7 +6144,7 @@
           <w:lang w:val="sw_KE" w:bidi="sw_KE"/>
         </w:rPr>
       </w:r>
-      <w:hyperlink r:id="rId85">
+      <w:hyperlink r:id="rId83">
         <w:r>
           <w:rPr>
             <w:lang w:val="sw_KE" w:bidi="sw_KE"/>
@@ -6233,7 +6168,7 @@
           <w:lang w:val="sw_KE" w:bidi="sw_KE"/>
         </w:rPr>
       </w:r>
-      <w:hyperlink r:id="rId86">
+      <w:hyperlink r:id="rId84">
         <w:r>
           <w:rPr>
             <w:lang w:val="sw_KE" w:bidi="sw_KE"/>
@@ -6257,7 +6192,7 @@
           <w:lang w:val="sw_KE" w:bidi="sw_KE"/>
         </w:rPr>
       </w:r>
-      <w:hyperlink r:id="rId87">
+      <w:hyperlink r:id="rId85">
         <w:r>
           <w:rPr>
             <w:lang w:val="sw_KE" w:bidi="sw_KE"/>
@@ -6466,7 +6401,7 @@
           <w:lang w:val="sw_KE" w:bidi="sw_KE"/>
         </w:rPr>
       </w:r>
-      <w:hyperlink r:id="rId88">
+      <w:hyperlink r:id="rId86">
         <w:r>
           <w:rPr>
             <w:lang w:val="sw_KE" w:bidi="sw_KE"/>
@@ -6490,7 +6425,7 @@
           <w:lang w:val="sw_KE" w:bidi="sw_KE"/>
         </w:rPr>
       </w:r>
-      <w:hyperlink r:id="rId89">
+      <w:hyperlink r:id="rId87">
         <w:r>
           <w:rPr>
             <w:lang w:val="sw_KE" w:bidi="sw_KE"/>
@@ -6514,7 +6449,7 @@
           <w:lang w:val="sw_KE" w:bidi="sw_KE"/>
         </w:rPr>
       </w:r>
-      <w:hyperlink r:id="rId90">
+      <w:hyperlink r:id="rId88">
         <w:r>
           <w:rPr>
             <w:lang w:val="sw_KE" w:bidi="sw_KE"/>
@@ -6538,7 +6473,7 @@
           <w:lang w:val="sw_KE" w:bidi="sw_KE"/>
         </w:rPr>
       </w:r>
-      <w:hyperlink r:id="rId91">
+      <w:hyperlink r:id="rId89">
         <w:r>
           <w:rPr>
             <w:lang w:val="sw_KE" w:bidi="sw_KE"/>
@@ -6562,7 +6497,7 @@
           <w:lang w:val="sw_KE" w:bidi="sw_KE"/>
         </w:rPr>
       </w:r>
-      <w:hyperlink r:id="rId92">
+      <w:hyperlink r:id="rId90">
         <w:r>
           <w:rPr>
             <w:lang w:val="sw_KE" w:bidi="sw_KE"/>
@@ -6586,7 +6521,7 @@
           <w:lang w:val="sw_KE" w:bidi="sw_KE"/>
         </w:rPr>
       </w:r>
-      <w:hyperlink r:id="rId93">
+      <w:hyperlink r:id="rId91">
         <w:r>
           <w:rPr>
             <w:lang w:val="sw_KE" w:bidi="sw_KE"/>
@@ -6897,7 +6832,7 @@
           <w:lang w:val="sw_KE" w:bidi="sw_KE"/>
         </w:rPr>
       </w:r>
-      <w:hyperlink r:id="rId94">
+      <w:hyperlink r:id="rId92">
         <w:r>
           <w:rPr>
             <w:lang w:val="sw_KE" w:bidi="sw_KE"/>
@@ -6921,7 +6856,7 @@
           <w:lang w:val="sw_KE" w:bidi="sw_KE"/>
         </w:rPr>
       </w:r>
-      <w:hyperlink r:id="rId95">
+      <w:hyperlink r:id="rId93">
         <w:r>
           <w:rPr>
             <w:lang w:val="sw_KE" w:bidi="sw_KE"/>
@@ -6945,7 +6880,7 @@
           <w:lang w:val="sw_KE" w:bidi="sw_KE"/>
         </w:rPr>
       </w:r>
-      <w:hyperlink r:id="rId96">
+      <w:hyperlink r:id="rId94">
         <w:r>
           <w:rPr>
             <w:lang w:val="sw_KE" w:bidi="sw_KE"/>
@@ -6969,7 +6904,7 @@
           <w:lang w:val="sw_KE" w:bidi="sw_KE"/>
         </w:rPr>
       </w:r>
-      <w:hyperlink r:id="rId97">
+      <w:hyperlink r:id="rId95">
         <w:r>
           <w:rPr>
             <w:lang w:val="sw_KE" w:bidi="sw_KE"/>
@@ -6993,7 +6928,7 @@
           <w:lang w:val="sw_KE" w:bidi="sw_KE"/>
         </w:rPr>
       </w:r>
-      <w:hyperlink r:id="rId98">
+      <w:hyperlink r:id="rId96">
         <w:r>
           <w:rPr>
             <w:lang w:val="sw_KE" w:bidi="sw_KE"/>
@@ -7017,7 +6952,7 @@
           <w:lang w:val="sw_KE" w:bidi="sw_KE"/>
         </w:rPr>
       </w:r>
-      <w:hyperlink r:id="rId99">
+      <w:hyperlink r:id="rId97">
         <w:r>
           <w:rPr>
             <w:lang w:val="sw_KE" w:bidi="sw_KE"/>
@@ -7041,7 +6976,7 @@
           <w:lang w:val="sw_KE" w:bidi="sw_KE"/>
         </w:rPr>
       </w:r>
-      <w:hyperlink r:id="rId100">
+      <w:hyperlink r:id="rId98">
         <w:r>
           <w:rPr>
             <w:lang w:val="sw_KE" w:bidi="sw_KE"/>
@@ -7312,7 +7247,7 @@
           <w:lang w:val="sw_KE" w:bidi="sw_KE"/>
         </w:rPr>
       </w:r>
-      <w:hyperlink r:id="rId101">
+      <w:hyperlink r:id="rId99">
         <w:r>
           <w:rPr>
             <w:lang w:val="sw_KE" w:bidi="sw_KE"/>
@@ -7336,7 +7271,7 @@
           <w:lang w:val="sw_KE" w:bidi="sw_KE"/>
         </w:rPr>
       </w:r>
-      <w:hyperlink r:id="rId102">
+      <w:hyperlink r:id="rId100">
         <w:r>
           <w:rPr>
             <w:lang w:val="sw_KE" w:bidi="sw_KE"/>
@@ -7360,7 +7295,7 @@
           <w:lang w:val="sw_KE" w:bidi="sw_KE"/>
         </w:rPr>
       </w:r>
-      <w:hyperlink r:id="rId103">
+      <w:hyperlink r:id="rId101">
         <w:r>
           <w:rPr>
             <w:lang w:val="sw_KE" w:bidi="sw_KE"/>
@@ -7385,7 +7320,7 @@
         </w:rPr>
         <w:br/>
       </w:r>
-      <w:hyperlink r:id="rId104">
+      <w:hyperlink r:id="rId102">
         <w:r>
           <w:rPr>
             <w:lang w:val="sw_KE" w:bidi="sw_KE"/>
@@ -7397,7 +7332,7 @@
           <w:t>Hesabu 6:13–15</w:t>
         </w:r>
       </w:hyperlink>
-      <w:hyperlink r:id="rId105">
+      <w:hyperlink r:id="rId103">
         <w:r>
           <w:rPr>
             <w:lang w:val="sw_KE" w:bidi="sw_KE"/>
@@ -7648,7 +7583,7 @@
           <w:lang w:val="sw_KE" w:bidi="sw_KE"/>
         </w:rPr>
       </w:r>
-      <w:hyperlink r:id="rId106">
+      <w:hyperlink r:id="rId104">
         <w:r>
           <w:rPr>
             <w:lang w:val="sw_KE" w:bidi="sw_KE"/>
@@ -7672,7 +7607,7 @@
           <w:lang w:val="sw_KE" w:bidi="sw_KE"/>
         </w:rPr>
       </w:r>
-      <w:hyperlink r:id="rId107">
+      <w:hyperlink r:id="rId105">
         <w:r>
           <w:rPr>
             <w:lang w:val="sw_KE" w:bidi="sw_KE"/>
@@ -7696,7 +7631,7 @@
           <w:lang w:val="sw_KE" w:bidi="sw_KE"/>
         </w:rPr>
       </w:r>
-      <w:hyperlink r:id="rId108">
+      <w:hyperlink r:id="rId106">
         <w:r>
           <w:rPr>
             <w:lang w:val="sw_KE" w:bidi="sw_KE"/>
@@ -7720,7 +7655,7 @@
           <w:lang w:val="sw_KE" w:bidi="sw_KE"/>
         </w:rPr>
       </w:r>
-      <w:hyperlink r:id="rId109">
+      <w:hyperlink r:id="rId107">
         <w:r>
           <w:rPr>
             <w:lang w:val="sw_KE" w:bidi="sw_KE"/>
@@ -8000,7 +7935,7 @@
           <w:lang w:val="sw_KE" w:bidi="sw_KE"/>
         </w:rPr>
       </w:r>
-      <w:hyperlink r:id="rId110">
+      <w:hyperlink r:id="rId108">
         <w:r>
           <w:rPr>
             <w:lang w:val="sw_KE" w:bidi="sw_KE"/>
@@ -8024,7 +7959,7 @@
           <w:lang w:val="sw_KE" w:bidi="sw_KE"/>
         </w:rPr>
       </w:r>
-      <w:hyperlink r:id="rId111">
+      <w:hyperlink r:id="rId109">
         <w:r>
           <w:rPr>
             <w:lang w:val="sw_KE" w:bidi="sw_KE"/>
@@ -8048,7 +7983,7 @@
           <w:lang w:val="sw_KE" w:bidi="sw_KE"/>
         </w:rPr>
       </w:r>
-      <w:hyperlink r:id="rId112">
+      <w:hyperlink r:id="rId110">
         <w:r>
           <w:rPr>
             <w:lang w:val="sw_KE" w:bidi="sw_KE"/>
@@ -8072,7 +8007,7 @@
           <w:lang w:val="sw_KE" w:bidi="sw_KE"/>
         </w:rPr>
       </w:r>
-      <w:hyperlink r:id="rId113">
+      <w:hyperlink r:id="rId111">
         <w:r>
           <w:rPr>
             <w:lang w:val="sw_KE" w:bidi="sw_KE"/>
@@ -8103,7 +8038,7 @@
         <w:t>Je, mnafikiri nimekuja kuleta amani duniani? La, nasema, bali mgawanyiko.</w:t>
         <w:br/>
       </w:r>
-      <w:hyperlink r:id="rId114">
+      <w:hyperlink r:id="rId112">
         <w:r>
           <w:rPr>
             <w:lang w:val="sw_KE" w:bidi="sw_KE"/>
@@ -8127,7 +8062,7 @@
           <w:lang w:val="sw_KE" w:bidi="sw_KE"/>
         </w:rPr>
       </w:r>
-      <w:hyperlink r:id="rId115">
+      <w:hyperlink r:id="rId113">
         <w:r>
           <w:rPr>
             <w:lang w:val="sw_KE" w:bidi="sw_KE"/>
@@ -8151,7 +8086,7 @@
           <w:lang w:val="sw_KE" w:bidi="sw_KE"/>
         </w:rPr>
       </w:r>
-      <w:hyperlink r:id="rId116">
+      <w:hyperlink r:id="rId114">
         <w:r>
           <w:rPr>
             <w:lang w:val="sw_KE" w:bidi="sw_KE"/>
@@ -8545,7 +8480,7 @@
           <w:lang w:val="sw_KE" w:bidi="sw_KE"/>
         </w:rPr>
       </w:r>
-      <w:hyperlink r:id="rId117">
+      <w:hyperlink r:id="rId115">
         <w:r>
           <w:rPr>
             <w:lang w:val="sw_KE" w:bidi="sw_KE"/>
@@ -8569,7 +8504,7 @@
           <w:lang w:val="sw_KE" w:bidi="sw_KE"/>
         </w:rPr>
       </w:r>
-      <w:hyperlink r:id="rId118">
+      <w:hyperlink r:id="rId116">
         <w:r>
           <w:rPr>
             <w:lang w:val="sw_KE" w:bidi="sw_KE"/>
@@ -8593,7 +8528,7 @@
           <w:lang w:val="sw_KE" w:bidi="sw_KE"/>
         </w:rPr>
       </w:r>
-      <w:hyperlink r:id="rId119">
+      <w:hyperlink r:id="rId117">
         <w:r>
           <w:rPr>
             <w:lang w:val="sw_KE" w:bidi="sw_KE"/>
@@ -8617,7 +8552,7 @@
           <w:lang w:val="sw_KE" w:bidi="sw_KE"/>
         </w:rPr>
       </w:r>
-      <w:hyperlink r:id="rId120">
+      <w:hyperlink r:id="rId118">
         <w:r>
           <w:rPr>
             <w:lang w:val="sw_KE" w:bidi="sw_KE"/>
@@ -8641,7 +8576,7 @@
           <w:lang w:val="sw_KE" w:bidi="sw_KE"/>
         </w:rPr>
       </w:r>
-      <w:hyperlink r:id="rId121">
+      <w:hyperlink r:id="rId119">
         <w:r>
           <w:rPr>
             <w:lang w:val="sw_KE" w:bidi="sw_KE"/>

--- a/swh/docx/005.content.docx
+++ b/swh/docx/005.content.docx
@@ -141,13 +141,6 @@
         <w:rPr>
           <w:lang w:val="sw_KE" w:bidi="sw_KE"/>
         </w:rPr>
-      </w:r>
-      <w:r>
-        <w:rPr>
-          <w:i/>
-          <w:lang w:val="sw_KE" w:bidi="sw_KE"/>
-        </w:rPr>
-        <w:t>Dameski, Dani, Danieli, Dario, Daudi, Delila, Deraya ya Kifua, Dhabihu, Dhahabu, dhambi, Dhamiri, Dharau, Dhiki, Divai, Dosari, Duni, Dunia, Dunia</w:t>
       </w:r>
       <w:r>
         <w:rPr>
